--- a/SimpleTop Printer Friendly BoCS.docx
+++ b/SimpleTop Printer Friendly BoCS.docx
@@ -5,18 +5,30 @@
     <w:p>
       <w:pPr>
         <w:rPr>
+          <w:rFonts w:ascii="Avenir Next LT Pro" w:hAnsi="Avenir Next LT Pro"/>
+          <w:b/>
+          <w:bCs/>
+          <w:sz w:val="24"/>
+          <w:szCs w:val="24"/>
+        </w:rPr>
+      </w:pPr>
+      <w:r>
+        <w:rPr>
           <w:noProof/>
         </w:rPr>
-      </w:pPr>
-      <w:r>
-        <w:rPr>
-          <w:noProof/>
-        </w:rPr>
         <w:drawing>
-          <wp:inline distT="0" distB="0" distL="0" distR="0" wp14:anchorId="488F37BC" wp14:editId="7F24366D">
-            <wp:extent cx="3217699" cy="6052584"/>
-            <wp:effectExtent l="0" t="0" r="1905" b="5715"/>
-            <wp:docPr id="977301032" name="Picture 1" descr="A picture containing text, screenshot, font, number&#10;&#10;Description automatically generated"/>
+          <wp:anchor distT="0" distB="0" distL="114300" distR="114300" simplePos="0" relativeHeight="251742208" behindDoc="0" locked="0" layoutInCell="1" allowOverlap="1" wp14:anchorId="60DAED79" wp14:editId="140A2CA0">
+            <wp:simplePos x="0" y="0"/>
+            <wp:positionH relativeFrom="column">
+              <wp:posOffset>-118745</wp:posOffset>
+            </wp:positionH>
+            <wp:positionV relativeFrom="page">
+              <wp:posOffset>226813</wp:posOffset>
+            </wp:positionV>
+            <wp:extent cx="3645877" cy="6858000"/>
+            <wp:effectExtent l="0" t="0" r="0" b="0"/>
+            <wp:wrapSquare wrapText="bothSides"/>
+            <wp:docPr id="289899412" name="Picture 3" descr="A picture containing text, screenshot, font, black and white&#10;&#10;Description automatically generated"/>
             <wp:cNvGraphicFramePr>
               <a:graphicFrameLocks xmlns:a="http://schemas.openxmlformats.org/drawingml/2006/main" noChangeAspect="1"/>
             </wp:cNvGraphicFramePr>
@@ -24,7 +36,7 @@
               <a:graphicData uri="http://schemas.openxmlformats.org/drawingml/2006/picture">
                 <pic:pic xmlns:pic="http://schemas.openxmlformats.org/drawingml/2006/picture">
                   <pic:nvPicPr>
-                    <pic:cNvPr id="977301032" name="Picture 1" descr="A picture containing text, screenshot, font, number&#10;&#10;Description automatically generated"/>
+                    <pic:cNvPr id="289899412" name="Picture 3" descr="A picture containing text, screenshot, font, black and white&#10;&#10;Description automatically generated"/>
                     <pic:cNvPicPr>
                       <a:picLocks noChangeAspect="1" noChangeArrowheads="1"/>
                     </pic:cNvPicPr>
@@ -45,7 +57,7 @@
                   <pic:spPr bwMode="auto">
                     <a:xfrm>
                       <a:off x="0" y="0"/>
-                      <a:ext cx="3217699" cy="6052584"/>
+                      <a:ext cx="3645877" cy="6858000"/>
                     </a:xfrm>
                     <a:prstGeom prst="rect">
                       <a:avLst/>
@@ -58,12 +70,22 @@
                 </pic:pic>
               </a:graphicData>
             </a:graphic>
-          </wp:inline>
+            <wp14:sizeRelH relativeFrom="page">
+              <wp14:pctWidth>0</wp14:pctWidth>
+            </wp14:sizeRelH>
+            <wp14:sizeRelV relativeFrom="page">
+              <wp14:pctHeight>0</wp14:pctHeight>
+            </wp14:sizeRelV>
+          </wp:anchor>
         </w:drawing>
       </w:r>
       <w:r>
         <w:rPr>
-          <w:noProof/>
+          <w:rFonts w:ascii="Avenir Next LT Pro" w:hAnsi="Avenir Next LT Pro"/>
+          <w:b/>
+          <w:bCs/>
+          <w:sz w:val="24"/>
+          <w:szCs w:val="24"/>
         </w:rPr>
         <w:br w:type="page"/>
       </w:r>
@@ -73,18 +95,20 @@
         <w:spacing w:line="240" w:lineRule="auto"/>
         <w:rPr>
           <w:rFonts w:ascii="Avenir Next LT Pro" w:hAnsi="Avenir Next LT Pro"/>
-          <w:sz w:val="24"/>
-          <w:szCs w:val="24"/>
-        </w:rPr>
-      </w:pPr>
-      <w:r>
-        <w:rPr>
-          <w:rFonts w:ascii="Avenir Next LT Pro" w:hAnsi="Avenir Next LT Pro"/>
           <w:b/>
           <w:bCs/>
           <w:sz w:val="24"/>
           <w:szCs w:val="24"/>
         </w:rPr>
+      </w:pPr>
+      <w:r>
+        <w:rPr>
+          <w:rFonts w:ascii="Avenir Next LT Pro" w:hAnsi="Avenir Next LT Pro"/>
+          <w:b/>
+          <w:bCs/>
+          <w:sz w:val="24"/>
+          <w:szCs w:val="24"/>
+        </w:rPr>
         <w:lastRenderedPageBreak/>
         <w:t>Character</w:t>
       </w:r>
@@ -94,39 +118,7 @@
           <w:sz w:val="24"/>
           <w:szCs w:val="24"/>
         </w:rPr>
-        <w:t xml:space="preserve">: </w:t>
-      </w:r>
-      <w:r>
-        <w:rPr>
-          <w:rFonts w:ascii="Avenir Next LT Pro" w:hAnsi="Avenir Next LT Pro"/>
-          <w:sz w:val="24"/>
-          <w:szCs w:val="24"/>
-        </w:rPr>
-        <w:tab/>
-      </w:r>
-      <w:r>
-        <w:rPr>
-          <w:rFonts w:ascii="Avenir Next LT Pro" w:hAnsi="Avenir Next LT Pro"/>
-          <w:sz w:val="24"/>
-          <w:szCs w:val="24"/>
-        </w:rPr>
-        <w:tab/>
-      </w:r>
-      <w:r>
-        <w:rPr>
-          <w:rFonts w:ascii="Avenir Next LT Pro" w:hAnsi="Avenir Next LT Pro"/>
-          <w:sz w:val="24"/>
-          <w:szCs w:val="24"/>
-        </w:rPr>
-        <w:tab/>
-      </w:r>
-      <w:r>
-        <w:rPr>
-          <w:rFonts w:ascii="Avenir Next LT Pro" w:hAnsi="Avenir Next LT Pro"/>
-          <w:sz w:val="24"/>
-          <w:szCs w:val="24"/>
-        </w:rPr>
-        <w:tab/>
+        <w:t>:</w:t>
       </w:r>
     </w:p>
     <w:p>
@@ -154,7 +146,39 @@
           <w:sz w:val="24"/>
           <w:szCs w:val="24"/>
         </w:rPr>
-        <w:t xml:space="preserve">: </w:t>
+        <w:t>:</w:t>
+      </w:r>
+      <w:r>
+        <w:rPr>
+          <w:rFonts w:ascii="Avenir Next LT Pro" w:hAnsi="Avenir Next LT Pro"/>
+          <w:sz w:val="24"/>
+          <w:szCs w:val="24"/>
+        </w:rPr>
+        <w:t xml:space="preserve"> </w:t>
+      </w:r>
+      <w:r>
+        <w:rPr>
+          <w:rFonts w:ascii="Avenir Next LT Pro" w:hAnsi="Avenir Next LT Pro"/>
+          <w:sz w:val="24"/>
+          <w:szCs w:val="24"/>
+        </w:rPr>
+        <w:tab/>
+      </w:r>
+      <w:r>
+        <w:rPr>
+          <w:rFonts w:ascii="Avenir Next LT Pro" w:hAnsi="Avenir Next LT Pro"/>
+          <w:sz w:val="24"/>
+          <w:szCs w:val="24"/>
+        </w:rPr>
+        <w:tab/>
+      </w:r>
+      <w:r>
+        <w:rPr>
+          <w:rFonts w:ascii="Avenir Next LT Pro" w:hAnsi="Avenir Next LT Pro"/>
+          <w:sz w:val="24"/>
+          <w:szCs w:val="24"/>
+        </w:rPr>
+        <w:tab/>
       </w:r>
     </w:p>
     <w:p>
@@ -162,24 +186,56 @@
         <w:spacing w:line="240" w:lineRule="auto"/>
         <w:rPr>
           <w:rFonts w:ascii="Avenir Next LT Pro" w:hAnsi="Avenir Next LT Pro"/>
+          <w:b/>
+          <w:bCs/>
           <w:sz w:val="24"/>
           <w:szCs w:val="24"/>
         </w:rPr>
       </w:pPr>
       <w:r>
         <w:rPr>
+          <w:rFonts w:ascii="Avenir Next LT Pro" w:hAnsi="Avenir Next LT Pro"/>
+          <w:b/>
+          <w:bCs/>
+          <w:sz w:val="24"/>
+          <w:szCs w:val="24"/>
+        </w:rPr>
+        <w:t>Action Points:</w:t>
+      </w:r>
+      <w:r>
+        <w:rPr>
+          <w:rFonts w:ascii="Avenir Next LT Pro" w:hAnsi="Avenir Next LT Pro"/>
+          <w:b/>
+          <w:bCs/>
+          <w:sz w:val="24"/>
+          <w:szCs w:val="24"/>
+        </w:rPr>
+        <w:t xml:space="preserve"> </w:t>
+      </w:r>
+    </w:p>
+    <w:p>
+      <w:pPr>
+        <w:spacing w:line="240" w:lineRule="auto"/>
+        <w:rPr>
+          <w:rFonts w:ascii="Avenir Next LT Pro" w:hAnsi="Avenir Next LT Pro"/>
+          <w:sz w:val="24"/>
+          <w:szCs w:val="24"/>
+        </w:rPr>
+      </w:pPr>
+      <w:r>
+        <w:rPr>
           <w:noProof/>
         </w:rPr>
         <w:drawing>
-          <wp:anchor distT="0" distB="0" distL="114300" distR="114300" simplePos="0" relativeHeight="251674624" behindDoc="0" locked="0" layoutInCell="1" allowOverlap="1" wp14:anchorId="7B968358" wp14:editId="1E3643EB">
+          <wp:anchor distT="0" distB="0" distL="114300" distR="114300" simplePos="0" relativeHeight="251674624" behindDoc="0" locked="0" layoutInCell="1" allowOverlap="1" wp14:anchorId="7B968358" wp14:editId="6AADD273">
             <wp:simplePos x="0" y="0"/>
             <wp:positionH relativeFrom="column">
-              <wp:posOffset>-44450</wp:posOffset>
+              <wp:posOffset>0</wp:posOffset>
             </wp:positionH>
             <wp:positionV relativeFrom="paragraph">
-              <wp:posOffset>229235</wp:posOffset>
+              <wp:posOffset>227330</wp:posOffset>
             </wp:positionV>
-            <wp:extent cx="825500" cy="825500"/>
+            <wp:extent cx="800100" cy="800100"/>
             <wp:effectExtent l="0" t="0" r="0" b="0"/>
             <wp:wrapSquare wrapText="bothSides"/>
             <wp:docPr id="1142185856" name="Picture 3" descr="A white heart on a black background&#10;&#10;Description automatically generated"/>
@@ -211,7 +267,7 @@
                   <pic:spPr bwMode="auto">
                     <a:xfrm>
                       <a:off x="0" y="0"/>
-                      <a:ext cx="825500" cy="825500"/>
+                      <a:ext cx="800100" cy="800100"/>
                     </a:xfrm>
                     <a:prstGeom prst="rect">
                       <a:avLst/>
@@ -315,8 +371,9 @@
           <w:bCs/>
           <w:sz w:val="24"/>
           <w:szCs w:val="24"/>
-        </w:rPr>
-        <w:br/>
+          <w:u w:val="single"/>
+        </w:rPr>
+        <w:t xml:space="preserve">Total </w:t>
       </w:r>
       <w:r>
         <w:rPr>
@@ -354,7 +411,23 @@
           <w:sz w:val="24"/>
           <w:szCs w:val="24"/>
         </w:rPr>
-        <w:t>12 +</w:t>
+        <w:t>1</w:t>
+      </w:r>
+      <w:r>
+        <w:rPr>
+          <w:rFonts w:ascii="Avenir Next LT Pro" w:hAnsi="Avenir Next LT Pro"/>
+          <w:sz w:val="24"/>
+          <w:szCs w:val="24"/>
+        </w:rPr>
+        <w:t>4</w:t>
+      </w:r>
+      <w:r>
+        <w:rPr>
+          <w:rFonts w:ascii="Avenir Next LT Pro" w:hAnsi="Avenir Next LT Pro"/>
+          <w:sz w:val="24"/>
+          <w:szCs w:val="24"/>
+        </w:rPr>
+        <w:t>+</w:t>
       </w:r>
       <w:r>
         <w:rPr>
@@ -363,7 +436,15 @@
           <w:szCs w:val="24"/>
           <w:u w:val="single"/>
         </w:rPr>
-        <w:tab/>
+        <w:t xml:space="preserve">          </w:t>
+      </w:r>
+      <w:r>
+        <w:rPr>
+          <w:rFonts w:ascii="Avenir Next LT Pro" w:hAnsi="Avenir Next LT Pro"/>
+          <w:sz w:val="24"/>
+          <w:szCs w:val="24"/>
+        </w:rPr>
+        <w:t>=</w:t>
       </w:r>
       <w:r>
         <w:rPr>
@@ -372,173 +453,25 @@
           <w:szCs w:val="24"/>
           <w:u w:val="single"/>
         </w:rPr>
-        <w:tab/>
-      </w:r>
-      <w:r>
-        <w:rPr>
-          <w:rFonts w:ascii="Avenir Next LT Pro" w:hAnsi="Avenir Next LT Pro"/>
+        <w:t xml:space="preserve">          </w:t>
+      </w:r>
+      <w:r>
+        <w:rPr>
+          <w:rFonts w:ascii="Avenir Next LT Pro" w:hAnsi="Avenir Next LT Pro"/>
+          <w:color w:val="FFFFFF" w:themeColor="background1"/>
           <w:sz w:val="24"/>
           <w:szCs w:val="24"/>
         </w:rPr>
-        <w:t>=</w:t>
-      </w:r>
-      <w:r>
-        <w:rPr>
-          <w:rFonts w:ascii="Avenir Next LT Pro" w:hAnsi="Avenir Next LT Pro"/>
-          <w:sz w:val="24"/>
-          <w:szCs w:val="24"/>
-          <w:u w:val="single"/>
-        </w:rPr>
-        <w:tab/>
-      </w:r>
-      <w:r>
-        <w:rPr>
-          <w:rFonts w:ascii="Avenir Next LT Pro" w:hAnsi="Avenir Next LT Pro"/>
-          <w:sz w:val="24"/>
-          <w:szCs w:val="24"/>
-        </w:rPr>
-        <w:t>(total)</w:t>
+        <w:t>.</w:t>
       </w:r>
     </w:p>
     <w:p>
       <w:pPr>
         <w:spacing w:line="240" w:lineRule="auto"/>
-        <w:rPr>
-          <w:rFonts w:ascii="Avenir Next LT Pro" w:hAnsi="Avenir Next LT Pro"/>
-        </w:rPr>
-      </w:pPr>
-      <w:r>
-        <w:rPr>
-          <w:rFonts w:ascii="Avenir Next LT Pro" w:hAnsi="Avenir Next LT Pro"/>
-          <w:b/>
-          <w:bCs/>
-        </w:rPr>
-        <w:t>Who</w:t>
-      </w:r>
-      <w:r>
-        <w:rPr>
-          <w:rFonts w:ascii="Avenir Next LT Pro" w:hAnsi="Avenir Next LT Pro"/>
-        </w:rPr>
-        <w:t xml:space="preserve"> is your character? Who’s their family? </w:t>
-      </w:r>
-      <w:r>
-        <w:rPr>
-          <w:rFonts w:ascii="Avenir Next LT Pro" w:hAnsi="Avenir Next LT Pro"/>
-        </w:rPr>
-        <w:br/>
-      </w:r>
-      <w:r>
-        <w:rPr>
-          <w:rFonts w:ascii="Avenir Next LT Pro" w:hAnsi="Avenir Next LT Pro"/>
-          <w:b/>
-          <w:bCs/>
-        </w:rPr>
-        <w:t>What</w:t>
-      </w:r>
-      <w:r>
-        <w:rPr>
-          <w:rFonts w:ascii="Avenir Next LT Pro" w:hAnsi="Avenir Next LT Pro"/>
-        </w:rPr>
-        <w:t xml:space="preserve"> is your character? What do they look like? </w:t>
-      </w:r>
-      <w:r>
-        <w:rPr>
-          <w:rFonts w:ascii="Avenir Next LT Pro" w:hAnsi="Avenir Next LT Pro"/>
-        </w:rPr>
-        <w:br/>
-      </w:r>
-      <w:r>
-        <w:rPr>
-          <w:rFonts w:ascii="Avenir Next LT Pro" w:hAnsi="Avenir Next LT Pro"/>
-          <w:b/>
-          <w:bCs/>
-        </w:rPr>
-        <w:t>When</w:t>
-      </w:r>
-      <w:r>
-        <w:rPr>
-          <w:rFonts w:ascii="Avenir Next LT Pro" w:hAnsi="Avenir Next LT Pro"/>
-        </w:rPr>
-        <w:t xml:space="preserve"> is your character adventuring? </w:t>
-      </w:r>
-      <w:r>
-        <w:rPr>
-          <w:rFonts w:ascii="Avenir Next LT Pro" w:hAnsi="Avenir Next LT Pro"/>
-        </w:rPr>
-        <w:br/>
-        <w:t>Are they young or old?</w:t>
-      </w:r>
-      <w:r>
-        <w:rPr>
-          <w:rFonts w:ascii="Avenir Next LT Pro" w:hAnsi="Avenir Next LT Pro"/>
-        </w:rPr>
-        <w:br/>
-      </w:r>
-      <w:r>
-        <w:rPr>
-          <w:rFonts w:ascii="Avenir Next LT Pro" w:hAnsi="Avenir Next LT Pro"/>
-          <w:b/>
-          <w:bCs/>
-        </w:rPr>
-        <w:t>Where</w:t>
-      </w:r>
-      <w:r>
-        <w:rPr>
-          <w:rFonts w:ascii="Avenir Next LT Pro" w:hAnsi="Avenir Next LT Pro"/>
-        </w:rPr>
-        <w:t xml:space="preserve"> is your character from? </w:t>
-      </w:r>
-      <w:r>
-        <w:rPr>
-          <w:rFonts w:ascii="Avenir Next LT Pro" w:hAnsi="Avenir Next LT Pro"/>
-        </w:rPr>
-        <w:br/>
-        <w:t>Where are they going?</w:t>
-      </w:r>
-      <w:r>
-        <w:rPr>
-          <w:rFonts w:ascii="Avenir Next LT Pro" w:hAnsi="Avenir Next LT Pro"/>
-        </w:rPr>
-        <w:br/>
-      </w:r>
-      <w:r>
-        <w:rPr>
-          <w:rFonts w:ascii="Avenir Next LT Pro" w:hAnsi="Avenir Next LT Pro"/>
-          <w:b/>
-          <w:bCs/>
-        </w:rPr>
-        <w:t>Why</w:t>
-      </w:r>
-      <w:r>
-        <w:rPr>
-          <w:rFonts w:ascii="Avenir Next LT Pro" w:hAnsi="Avenir Next LT Pro"/>
-        </w:rPr>
-        <w:t xml:space="preserve"> is your character adventuring? </w:t>
-      </w:r>
-      <w:r>
-        <w:rPr>
-          <w:rFonts w:ascii="Avenir Next LT Pro" w:hAnsi="Avenir Next LT Pro"/>
-        </w:rPr>
-        <w:br/>
-      </w:r>
-      <w:r>
-        <w:rPr>
-          <w:rFonts w:ascii="Avenir Next LT Pro" w:hAnsi="Avenir Next LT Pro"/>
-          <w:b/>
-          <w:bCs/>
-        </w:rPr>
-        <w:t>How</w:t>
-      </w:r>
-      <w:r>
-        <w:rPr>
-          <w:rFonts w:ascii="Avenir Next LT Pro" w:hAnsi="Avenir Next LT Pro"/>
-        </w:rPr>
-        <w:t xml:space="preserve"> will your character act throughout this adventure?</w:t>
-      </w:r>
-    </w:p>
-    <w:p>
-      <w:pPr>
-        <w:spacing w:line="240" w:lineRule="auto"/>
+        <w:ind w:right="2880"/>
+        <w:rPr>
+          <w:rFonts w:ascii="Avenir Next LT Pro" w:hAnsi="Avenir Next LT Pro"/>
+        </w:rPr>
       </w:pPr>
       <w:r>
         <w:rPr>
@@ -547,27 +480,27 @@
         <mc:AlternateContent>
           <mc:Choice Requires="wps">
             <w:drawing>
-              <wp:anchor distT="0" distB="0" distL="114300" distR="114300" simplePos="0" relativeHeight="251659264" behindDoc="0" locked="0" layoutInCell="1" allowOverlap="1" wp14:anchorId="2919905E" wp14:editId="77DCF00A">
+              <wp:anchor distT="0" distB="0" distL="114300" distR="114300" simplePos="0" relativeHeight="251696128" behindDoc="0" locked="0" layoutInCell="1" allowOverlap="1" wp14:anchorId="38B51CC3" wp14:editId="14948862">
                 <wp:simplePos x="0" y="0"/>
                 <wp:positionH relativeFrom="column">
-                  <wp:posOffset>0</wp:posOffset>
+                  <wp:posOffset>1600200</wp:posOffset>
                 </wp:positionH>
                 <wp:positionV relativeFrom="paragraph">
-                  <wp:posOffset>101930</wp:posOffset>
+                  <wp:posOffset>955012</wp:posOffset>
                 </wp:positionV>
-                <wp:extent cx="3200400" cy="0"/>
+                <wp:extent cx="1828800" cy="0"/>
                 <wp:effectExtent l="0" t="0" r="0" b="0"/>
                 <wp:wrapNone/>
-                <wp:docPr id="1090904531" name="Straight Connector 1"/>
+                <wp:docPr id="955739151" name="Straight Connector 1"/>
                 <wp:cNvGraphicFramePr/>
                 <a:graphic xmlns:a="http://schemas.openxmlformats.org/drawingml/2006/main">
                   <a:graphicData uri="http://schemas.microsoft.com/office/word/2010/wordprocessingShape">
                     <wps:wsp>
                       <wps:cNvCnPr/>
                       <wps:spPr>
-                        <a:xfrm>
+                        <a:xfrm flipV="1">
                           <a:off x="0" y="0"/>
-                          <a:ext cx="3200400" cy="0"/>
+                          <a:ext cx="1828800" cy="0"/>
                         </a:xfrm>
                         <a:prstGeom prst="line">
                           <a:avLst/>
@@ -596,23 +529,24 @@
                     </wps:wsp>
                   </a:graphicData>
                 </a:graphic>
+                <wp14:sizeRelH relativeFrom="margin">
+                  <wp14:pctWidth>0</wp14:pctWidth>
+                </wp14:sizeRelH>
+                <wp14:sizeRelV relativeFrom="margin">
+                  <wp14:pctHeight>0</wp14:pctHeight>
+                </wp14:sizeRelV>
               </wp:anchor>
             </w:drawing>
           </mc:Choice>
           <mc:Fallback>
             <w:pict>
-              <v:line w14:anchorId="1E1D629F" id="Straight Connector 1" o:spid="_x0000_s1026" style="position:absolute;z-index:251659264;visibility:visible;mso-wrap-style:square;mso-wrap-distance-left:9pt;mso-wrap-distance-top:0;mso-wrap-distance-right:9pt;mso-wrap-distance-bottom:0;mso-position-horizontal:absolute;mso-position-horizontal-relative:text;mso-position-vertical:absolute;mso-position-vertical-relative:text" from="0,8.05pt" to="252pt,8.05pt" o:gfxdata="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" strokecolor="black [3213]" strokeweight="1pt">
+              <v:line w14:anchorId="127F7480" id="Straight Connector 1" o:spid="_x0000_s1026" style="position:absolute;flip:y;z-index:251696128;visibility:visible;mso-wrap-style:square;mso-width-percent:0;mso-height-percent:0;mso-wrap-distance-left:9pt;mso-wrap-distance-top:0;mso-wrap-distance-right:9pt;mso-wrap-distance-bottom:0;mso-position-horizontal:absolute;mso-position-horizontal-relative:text;mso-position-vertical:absolute;mso-position-vertical-relative:text;mso-width-percent:0;mso-height-percent:0;mso-width-relative:margin;mso-height-relative:margin" from="126pt,75.2pt" to="270pt,75.2pt" o:gfxdata="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" strokecolor="black [3213]" strokeweight="1pt">
                 <v:stroke joinstyle="miter"/>
               </v:line>
             </w:pict>
           </mc:Fallback>
         </mc:AlternateContent>
       </w:r>
-    </w:p>
-    <w:p>
-      <w:pPr>
-        <w:spacing w:line="240" w:lineRule="auto"/>
-      </w:pPr>
       <w:r>
         <w:rPr>
           <w:noProof/>
@@ -620,27 +554,27 @@
         <mc:AlternateContent>
           <mc:Choice Requires="wps">
             <w:drawing>
-              <wp:anchor distT="0" distB="0" distL="114300" distR="114300" simplePos="0" relativeHeight="251661312" behindDoc="0" locked="0" layoutInCell="1" allowOverlap="1" wp14:anchorId="5BD28690" wp14:editId="70D4883D">
+              <wp:anchor distT="0" distB="0" distL="114300" distR="114300" simplePos="0" relativeHeight="251695104" behindDoc="0" locked="0" layoutInCell="1" allowOverlap="1" wp14:anchorId="75F47CA6" wp14:editId="122F380A">
                 <wp:simplePos x="0" y="0"/>
                 <wp:positionH relativeFrom="column">
-                  <wp:posOffset>635</wp:posOffset>
+                  <wp:posOffset>1605223</wp:posOffset>
                 </wp:positionH>
                 <wp:positionV relativeFrom="paragraph">
-                  <wp:posOffset>58039</wp:posOffset>
+                  <wp:posOffset>774142</wp:posOffset>
                 </wp:positionV>
-                <wp:extent cx="3200400" cy="0"/>
+                <wp:extent cx="1823197" cy="0"/>
                 <wp:effectExtent l="0" t="0" r="0" b="0"/>
                 <wp:wrapNone/>
-                <wp:docPr id="1678901284" name="Straight Connector 1"/>
+                <wp:docPr id="1890650997" name="Straight Connector 1"/>
                 <wp:cNvGraphicFramePr/>
                 <a:graphic xmlns:a="http://schemas.openxmlformats.org/drawingml/2006/main">
                   <a:graphicData uri="http://schemas.microsoft.com/office/word/2010/wordprocessingShape">
                     <wps:wsp>
                       <wps:cNvCnPr/>
                       <wps:spPr>
-                        <a:xfrm>
+                        <a:xfrm flipV="1">
                           <a:off x="0" y="0"/>
-                          <a:ext cx="3200400" cy="0"/>
+                          <a:ext cx="1823197" cy="0"/>
                         </a:xfrm>
                         <a:prstGeom prst="line">
                           <a:avLst/>
@@ -669,23 +603,24 @@
                     </wps:wsp>
                   </a:graphicData>
                 </a:graphic>
+                <wp14:sizeRelH relativeFrom="margin">
+                  <wp14:pctWidth>0</wp14:pctWidth>
+                </wp14:sizeRelH>
+                <wp14:sizeRelV relativeFrom="margin">
+                  <wp14:pctHeight>0</wp14:pctHeight>
+                </wp14:sizeRelV>
               </wp:anchor>
             </w:drawing>
           </mc:Choice>
           <mc:Fallback>
             <w:pict>
-              <v:line w14:anchorId="13E056E3" id="Straight Connector 1" o:spid="_x0000_s1026" style="position:absolute;z-index:251661312;visibility:visible;mso-wrap-style:square;mso-wrap-distance-left:9pt;mso-wrap-distance-top:0;mso-wrap-distance-right:9pt;mso-wrap-distance-bottom:0;mso-position-horizontal:absolute;mso-position-horizontal-relative:text;mso-position-vertical:absolute;mso-position-vertical-relative:text" from=".05pt,4.55pt" to="252.05pt,4.55pt" o:gfxdata="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" strokecolor="black [3213]" strokeweight="1pt">
+              <v:line w14:anchorId="7893B894" id="Straight Connector 1" o:spid="_x0000_s1026" style="position:absolute;flip:y;z-index:251695104;visibility:visible;mso-wrap-style:square;mso-width-percent:0;mso-height-percent:0;mso-wrap-distance-left:9pt;mso-wrap-distance-top:0;mso-wrap-distance-right:9pt;mso-wrap-distance-bottom:0;mso-position-horizontal:absolute;mso-position-horizontal-relative:text;mso-position-vertical:absolute;mso-position-vertical-relative:text;mso-width-percent:0;mso-height-percent:0;mso-width-relative:margin;mso-height-relative:margin" from="126.4pt,60.95pt" to="269.95pt,60.95pt" o:gfxdata="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" strokecolor="black [3213]" strokeweight="1pt">
                 <v:stroke joinstyle="miter"/>
               </v:line>
             </w:pict>
           </mc:Fallback>
         </mc:AlternateContent>
       </w:r>
-    </w:p>
-    <w:p>
-      <w:pPr>
-        <w:spacing w:line="240" w:lineRule="auto"/>
-      </w:pPr>
       <w:r>
         <w:rPr>
           <w:noProof/>
@@ -693,27 +628,27 @@
         <mc:AlternateContent>
           <mc:Choice Requires="wps">
             <w:drawing>
-              <wp:anchor distT="0" distB="0" distL="114300" distR="114300" simplePos="0" relativeHeight="251665408" behindDoc="0" locked="0" layoutInCell="1" allowOverlap="1" wp14:anchorId="7EF85AEF" wp14:editId="0F99D5FD">
+              <wp:anchor distT="0" distB="0" distL="114300" distR="114300" simplePos="0" relativeHeight="251694080" behindDoc="0" locked="0" layoutInCell="1" allowOverlap="1" wp14:anchorId="7C91EE85" wp14:editId="25166631">
                 <wp:simplePos x="0" y="0"/>
                 <wp:positionH relativeFrom="column">
-                  <wp:posOffset>1905</wp:posOffset>
+                  <wp:posOffset>1595176</wp:posOffset>
                 </wp:positionH>
                 <wp:positionV relativeFrom="paragraph">
-                  <wp:posOffset>242976</wp:posOffset>
+                  <wp:posOffset>608344</wp:posOffset>
                 </wp:positionV>
-                <wp:extent cx="3200400" cy="0"/>
+                <wp:extent cx="1833824" cy="0"/>
                 <wp:effectExtent l="0" t="0" r="0" b="0"/>
                 <wp:wrapNone/>
-                <wp:docPr id="859885205" name="Straight Connector 1"/>
+                <wp:docPr id="2147228945" name="Straight Connector 1"/>
                 <wp:cNvGraphicFramePr/>
                 <a:graphic xmlns:a="http://schemas.openxmlformats.org/drawingml/2006/main">
                   <a:graphicData uri="http://schemas.microsoft.com/office/word/2010/wordprocessingShape">
                     <wps:wsp>
                       <wps:cNvCnPr/>
                       <wps:spPr>
-                        <a:xfrm>
+                        <a:xfrm flipV="1">
                           <a:off x="0" y="0"/>
-                          <a:ext cx="3200400" cy="0"/>
+                          <a:ext cx="1833824" cy="0"/>
                         </a:xfrm>
                         <a:prstGeom prst="line">
                           <a:avLst/>
@@ -742,12 +677,18 @@
                     </wps:wsp>
                   </a:graphicData>
                 </a:graphic>
+                <wp14:sizeRelH relativeFrom="margin">
+                  <wp14:pctWidth>0</wp14:pctWidth>
+                </wp14:sizeRelH>
+                <wp14:sizeRelV relativeFrom="margin">
+                  <wp14:pctHeight>0</wp14:pctHeight>
+                </wp14:sizeRelV>
               </wp:anchor>
             </w:drawing>
           </mc:Choice>
           <mc:Fallback>
             <w:pict>
-              <v:line w14:anchorId="7D656D5B" id="Straight Connector 1" o:spid="_x0000_s1026" style="position:absolute;z-index:251665408;visibility:visible;mso-wrap-style:square;mso-wrap-distance-left:9pt;mso-wrap-distance-top:0;mso-wrap-distance-right:9pt;mso-wrap-distance-bottom:0;mso-position-horizontal:absolute;mso-position-horizontal-relative:text;mso-position-vertical:absolute;mso-position-vertical-relative:text" from=".15pt,19.15pt" to="252.15pt,19.15pt" o:gfxdata="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" strokecolor="black [3213]" strokeweight="1pt">
+              <v:line w14:anchorId="3E89EB99" id="Straight Connector 1" o:spid="_x0000_s1026" style="position:absolute;flip:y;z-index:251694080;visibility:visible;mso-wrap-style:square;mso-width-percent:0;mso-height-percent:0;mso-wrap-distance-left:9pt;mso-wrap-distance-top:0;mso-wrap-distance-right:9pt;mso-wrap-distance-bottom:0;mso-position-horizontal:absolute;mso-position-horizontal-relative:text;mso-position-vertical:absolute;mso-position-vertical-relative:text;mso-width-percent:0;mso-height-percent:0;mso-width-relative:margin;mso-height-relative:margin" from="125.6pt,47.9pt" to="270pt,47.9pt" o:gfxdata="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" strokecolor="black [3213]" strokeweight="1pt">
                 <v:stroke joinstyle="miter"/>
               </v:line>
             </w:pict>
@@ -761,27 +702,27 @@
         <mc:AlternateContent>
           <mc:Choice Requires="wps">
             <w:drawing>
-              <wp:anchor distT="0" distB="0" distL="114300" distR="114300" simplePos="0" relativeHeight="251663360" behindDoc="0" locked="0" layoutInCell="1" allowOverlap="1" wp14:anchorId="10751DCA" wp14:editId="678DE520">
+              <wp:anchor distT="0" distB="0" distL="114300" distR="114300" simplePos="0" relativeHeight="251692032" behindDoc="0" locked="0" layoutInCell="1" allowOverlap="1" wp14:anchorId="60C43B98" wp14:editId="48B26DC6">
                 <wp:simplePos x="0" y="0"/>
                 <wp:positionH relativeFrom="column">
-                  <wp:posOffset>1270</wp:posOffset>
+                  <wp:posOffset>1605224</wp:posOffset>
                 </wp:positionH>
                 <wp:positionV relativeFrom="paragraph">
-                  <wp:posOffset>16688</wp:posOffset>
+                  <wp:posOffset>437522</wp:posOffset>
                 </wp:positionV>
-                <wp:extent cx="3200400" cy="0"/>
+                <wp:extent cx="1823776" cy="0"/>
                 <wp:effectExtent l="0" t="0" r="0" b="0"/>
                 <wp:wrapNone/>
-                <wp:docPr id="1574174455" name="Straight Connector 1"/>
+                <wp:docPr id="2096471876" name="Straight Connector 1"/>
                 <wp:cNvGraphicFramePr/>
                 <a:graphic xmlns:a="http://schemas.openxmlformats.org/drawingml/2006/main">
                   <a:graphicData uri="http://schemas.microsoft.com/office/word/2010/wordprocessingShape">
                     <wps:wsp>
                       <wps:cNvCnPr/>
                       <wps:spPr>
-                        <a:xfrm>
+                        <a:xfrm flipV="1">
                           <a:off x="0" y="0"/>
-                          <a:ext cx="3200400" cy="0"/>
+                          <a:ext cx="1823776" cy="0"/>
                         </a:xfrm>
                         <a:prstGeom prst="line">
                           <a:avLst/>
@@ -810,23 +751,24 @@
                     </wps:wsp>
                   </a:graphicData>
                 </a:graphic>
+                <wp14:sizeRelH relativeFrom="margin">
+                  <wp14:pctWidth>0</wp14:pctWidth>
+                </wp14:sizeRelH>
+                <wp14:sizeRelV relativeFrom="margin">
+                  <wp14:pctHeight>0</wp14:pctHeight>
+                </wp14:sizeRelV>
               </wp:anchor>
             </w:drawing>
           </mc:Choice>
           <mc:Fallback>
             <w:pict>
-              <v:line w14:anchorId="768F60DE" id="Straight Connector 1" o:spid="_x0000_s1026" style="position:absolute;z-index:251663360;visibility:visible;mso-wrap-style:square;mso-wrap-distance-left:9pt;mso-wrap-distance-top:0;mso-wrap-distance-right:9pt;mso-wrap-distance-bottom:0;mso-position-horizontal:absolute;mso-position-horizontal-relative:text;mso-position-vertical:absolute;mso-position-vertical-relative:text" from=".1pt,1.3pt" to="252.1pt,1.3pt" o:gfxdata="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" strokecolor="black [3213]" strokeweight="1pt">
+              <v:line w14:anchorId="7EFAA912" id="Straight Connector 1" o:spid="_x0000_s1026" style="position:absolute;flip:y;z-index:251692032;visibility:visible;mso-wrap-style:square;mso-width-percent:0;mso-height-percent:0;mso-wrap-distance-left:9pt;mso-wrap-distance-top:0;mso-wrap-distance-right:9pt;mso-wrap-distance-bottom:0;mso-position-horizontal:absolute;mso-position-horizontal-relative:text;mso-position-vertical:absolute;mso-position-vertical-relative:text;mso-width-percent:0;mso-height-percent:0;mso-width-relative:margin;mso-height-relative:margin" from="126.4pt,34.45pt" to="270pt,34.45pt" o:gfxdata="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" strokecolor="black [3213]" strokeweight="1pt">
                 <v:stroke joinstyle="miter"/>
               </v:line>
             </w:pict>
           </mc:Fallback>
         </mc:AlternateContent>
       </w:r>
-    </w:p>
-    <w:p>
-      <w:pPr>
-        <w:spacing w:line="240" w:lineRule="auto"/>
-      </w:pPr>
       <w:r>
         <w:rPr>
           <w:noProof/>
@@ -834,27 +776,27 @@
         <mc:AlternateContent>
           <mc:Choice Requires="wps">
             <w:drawing>
-              <wp:anchor distT="0" distB="0" distL="114300" distR="114300" simplePos="0" relativeHeight="251667456" behindDoc="0" locked="0" layoutInCell="1" allowOverlap="1" wp14:anchorId="385AC9F5" wp14:editId="2F09D3A4">
+              <wp:anchor distT="0" distB="0" distL="114300" distR="114300" simplePos="0" relativeHeight="251689984" behindDoc="0" locked="0" layoutInCell="1" allowOverlap="1" wp14:anchorId="6FA3AF22" wp14:editId="0E7CAF4B">
                 <wp:simplePos x="0" y="0"/>
                 <wp:positionH relativeFrom="column">
-                  <wp:posOffset>-1829</wp:posOffset>
+                  <wp:posOffset>1605224</wp:posOffset>
                 </wp:positionH>
                 <wp:positionV relativeFrom="paragraph">
-                  <wp:posOffset>201625</wp:posOffset>
+                  <wp:posOffset>266700</wp:posOffset>
                 </wp:positionV>
-                <wp:extent cx="3200400" cy="0"/>
+                <wp:extent cx="1823776" cy="0"/>
                 <wp:effectExtent l="0" t="0" r="0" b="0"/>
                 <wp:wrapNone/>
-                <wp:docPr id="139615381" name="Straight Connector 1"/>
+                <wp:docPr id="1861509370" name="Straight Connector 1"/>
                 <wp:cNvGraphicFramePr/>
                 <a:graphic xmlns:a="http://schemas.openxmlformats.org/drawingml/2006/main">
                   <a:graphicData uri="http://schemas.microsoft.com/office/word/2010/wordprocessingShape">
                     <wps:wsp>
                       <wps:cNvCnPr/>
                       <wps:spPr>
-                        <a:xfrm>
+                        <a:xfrm flipV="1">
                           <a:off x="0" y="0"/>
-                          <a:ext cx="3200400" cy="0"/>
+                          <a:ext cx="1823776" cy="0"/>
                         </a:xfrm>
                         <a:prstGeom prst="line">
                           <a:avLst/>
@@ -883,23 +825,24 @@
                     </wps:wsp>
                   </a:graphicData>
                 </a:graphic>
+                <wp14:sizeRelH relativeFrom="margin">
+                  <wp14:pctWidth>0</wp14:pctWidth>
+                </wp14:sizeRelH>
+                <wp14:sizeRelV relativeFrom="margin">
+                  <wp14:pctHeight>0</wp14:pctHeight>
+                </wp14:sizeRelV>
               </wp:anchor>
             </w:drawing>
           </mc:Choice>
           <mc:Fallback>
             <w:pict>
-              <v:line w14:anchorId="60EC058A" id="Straight Connector 1" o:spid="_x0000_s1026" style="position:absolute;z-index:251667456;visibility:visible;mso-wrap-style:square;mso-wrap-distance-left:9pt;mso-wrap-distance-top:0;mso-wrap-distance-right:9pt;mso-wrap-distance-bottom:0;mso-position-horizontal:absolute;mso-position-horizontal-relative:text;mso-position-vertical:absolute;mso-position-vertical-relative:text" from="-.15pt,15.9pt" to="251.85pt,15.9pt" o:gfxdata="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" strokecolor="black [3213]" strokeweight="1pt">
+              <v:line w14:anchorId="190060D9" id="Straight Connector 1" o:spid="_x0000_s1026" style="position:absolute;flip:y;z-index:251689984;visibility:visible;mso-wrap-style:square;mso-width-percent:0;mso-height-percent:0;mso-wrap-distance-left:9pt;mso-wrap-distance-top:0;mso-wrap-distance-right:9pt;mso-wrap-distance-bottom:0;mso-position-horizontal:absolute;mso-position-horizontal-relative:text;mso-position-vertical:absolute;mso-position-vertical-relative:text;mso-width-percent:0;mso-height-percent:0;mso-width-relative:margin;mso-height-relative:margin" from="126.4pt,21pt" to="270pt,21pt" o:gfxdata="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" strokecolor="black [3213]" strokeweight="1pt">
                 <v:stroke joinstyle="miter"/>
               </v:line>
             </w:pict>
           </mc:Fallback>
         </mc:AlternateContent>
       </w:r>
-    </w:p>
-    <w:p>
-      <w:pPr>
-        <w:spacing w:line="240" w:lineRule="auto"/>
-      </w:pPr>
       <w:r>
         <w:rPr>
           <w:noProof/>
@@ -907,27 +850,27 @@
         <mc:AlternateContent>
           <mc:Choice Requires="wps">
             <w:drawing>
-              <wp:anchor distT="0" distB="0" distL="114300" distR="114300" simplePos="0" relativeHeight="251669504" behindDoc="0" locked="0" layoutInCell="1" allowOverlap="1" wp14:anchorId="208D1E78" wp14:editId="1D0121DB">
+              <wp:anchor distT="0" distB="0" distL="114300" distR="114300" simplePos="0" relativeHeight="251659264" behindDoc="0" locked="0" layoutInCell="1" allowOverlap="1" wp14:anchorId="2919905E" wp14:editId="06717729">
                 <wp:simplePos x="0" y="0"/>
                 <wp:positionH relativeFrom="column">
-                  <wp:posOffset>2540</wp:posOffset>
+                  <wp:posOffset>1600200</wp:posOffset>
                 </wp:positionH>
                 <wp:positionV relativeFrom="paragraph">
-                  <wp:posOffset>157734</wp:posOffset>
+                  <wp:posOffset>96579</wp:posOffset>
                 </wp:positionV>
-                <wp:extent cx="3200400" cy="0"/>
+                <wp:extent cx="1828800" cy="0"/>
                 <wp:effectExtent l="0" t="0" r="0" b="0"/>
                 <wp:wrapNone/>
-                <wp:docPr id="128263146" name="Straight Connector 1"/>
+                <wp:docPr id="1090904531" name="Straight Connector 1"/>
                 <wp:cNvGraphicFramePr/>
                 <a:graphic xmlns:a="http://schemas.openxmlformats.org/drawingml/2006/main">
                   <a:graphicData uri="http://schemas.microsoft.com/office/word/2010/wordprocessingShape">
                     <wps:wsp>
                       <wps:cNvCnPr/>
                       <wps:spPr>
-                        <a:xfrm>
+                        <a:xfrm flipV="1">
                           <a:off x="0" y="0"/>
-                          <a:ext cx="3200400" cy="0"/>
+                          <a:ext cx="1828800" cy="0"/>
                         </a:xfrm>
                         <a:prstGeom prst="line">
                           <a:avLst/>
@@ -956,12 +899,18 @@
                     </wps:wsp>
                   </a:graphicData>
                 </a:graphic>
+                <wp14:sizeRelH relativeFrom="margin">
+                  <wp14:pctWidth>0</wp14:pctWidth>
+                </wp14:sizeRelH>
+                <wp14:sizeRelV relativeFrom="margin">
+                  <wp14:pctHeight>0</wp14:pctHeight>
+                </wp14:sizeRelV>
               </wp:anchor>
             </w:drawing>
           </mc:Choice>
           <mc:Fallback>
             <w:pict>
-              <v:line w14:anchorId="1BF87119" id="Straight Connector 1" o:spid="_x0000_s1026" style="position:absolute;z-index:251669504;visibility:visible;mso-wrap-style:square;mso-wrap-distance-left:9pt;mso-wrap-distance-top:0;mso-wrap-distance-right:9pt;mso-wrap-distance-bottom:0;mso-position-horizontal:absolute;mso-position-horizontal-relative:text;mso-position-vertical:absolute;mso-position-vertical-relative:text" from=".2pt,12.4pt" to="252.2pt,12.4pt" o:gfxdata="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" strokecolor="black [3213]" strokeweight="1pt">
+              <v:line w14:anchorId="321BD06A" id="Straight Connector 1" o:spid="_x0000_s1026" style="position:absolute;flip:y;z-index:251659264;visibility:visible;mso-wrap-style:square;mso-width-percent:0;mso-height-percent:0;mso-wrap-distance-left:9pt;mso-wrap-distance-top:0;mso-wrap-distance-right:9pt;mso-wrap-distance-bottom:0;mso-position-horizontal:absolute;mso-position-horizontal-relative:text;mso-position-vertical:absolute;mso-position-vertical-relative:text;mso-width-percent:0;mso-height-percent:0;mso-width-relative:margin;mso-height-relative:margin" from="126pt,7.6pt" to="270pt,7.6pt" o:gfxdata="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" strokecolor="black [3213]" strokeweight="1pt">
                 <v:stroke joinstyle="miter"/>
               </v:line>
             </w:pict>
@@ -975,18 +924,18 @@
         <mc:AlternateContent>
           <mc:Choice Requires="wps">
             <w:drawing>
-              <wp:anchor distT="0" distB="0" distL="114300" distR="114300" simplePos="0" relativeHeight="251671552" behindDoc="0" locked="0" layoutInCell="1" allowOverlap="1" wp14:anchorId="2F8F5087" wp14:editId="31BAEB1B">
+              <wp:anchor distT="0" distB="0" distL="114300" distR="114300" simplePos="0" relativeHeight="251712512" behindDoc="0" locked="0" layoutInCell="1" allowOverlap="1" wp14:anchorId="1915F2B6" wp14:editId="11B1B966">
                 <wp:simplePos x="0" y="0"/>
                 <wp:positionH relativeFrom="column">
-                  <wp:posOffset>-635</wp:posOffset>
+                  <wp:posOffset>-2512</wp:posOffset>
                 </wp:positionH>
                 <wp:positionV relativeFrom="paragraph">
-                  <wp:posOffset>393523</wp:posOffset>
+                  <wp:posOffset>3065166</wp:posOffset>
                 </wp:positionV>
-                <wp:extent cx="3200400" cy="0"/>
+                <wp:extent cx="3431512" cy="0"/>
                 <wp:effectExtent l="0" t="0" r="0" b="0"/>
                 <wp:wrapNone/>
-                <wp:docPr id="912797772" name="Straight Connector 1"/>
+                <wp:docPr id="1268505003" name="Straight Connector 1"/>
                 <wp:cNvGraphicFramePr/>
                 <a:graphic xmlns:a="http://schemas.openxmlformats.org/drawingml/2006/main">
                   <a:graphicData uri="http://schemas.microsoft.com/office/word/2010/wordprocessingShape">
@@ -995,7 +944,7 @@
                       <wps:spPr>
                         <a:xfrm>
                           <a:off x="0" y="0"/>
-                          <a:ext cx="3200400" cy="0"/>
+                          <a:ext cx="3431512" cy="0"/>
                         </a:xfrm>
                         <a:prstGeom prst="line">
                           <a:avLst/>
@@ -1024,26 +973,21 @@
                     </wps:wsp>
                   </a:graphicData>
                 </a:graphic>
+                <wp14:sizeRelH relativeFrom="margin">
+                  <wp14:pctWidth>0</wp14:pctWidth>
+                </wp14:sizeRelH>
               </wp:anchor>
             </w:drawing>
           </mc:Choice>
           <mc:Fallback>
             <w:pict>
-              <v:line w14:anchorId="329435B1" id="Straight Connector 1" o:spid="_x0000_s1026" style="position:absolute;z-index:251671552;visibility:visible;mso-wrap-style:square;mso-wrap-distance-left:9pt;mso-wrap-distance-top:0;mso-wrap-distance-right:9pt;mso-wrap-distance-bottom:0;mso-position-horizontal:absolute;mso-position-horizontal-relative:text;mso-position-vertical:absolute;mso-position-vertical-relative:text" from="-.05pt,31pt" to="251.95pt,31pt" o:gfxdata="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" strokecolor="black [3213]" strokeweight="1pt">
+              <v:line w14:anchorId="3B4FA3F9" id="Straight Connector 1" o:spid="_x0000_s1026" style="position:absolute;z-index:251712512;visibility:visible;mso-wrap-style:square;mso-width-percent:0;mso-wrap-distance-left:9pt;mso-wrap-distance-top:0;mso-wrap-distance-right:9pt;mso-wrap-distance-bottom:0;mso-position-horizontal:absolute;mso-position-horizontal-relative:text;mso-position-vertical:absolute;mso-position-vertical-relative:text;mso-width-percent:0;mso-width-relative:margin" from="-.2pt,241.35pt" to="270pt,241.35pt" o:gfxdata="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" strokecolor="black [3213]" strokeweight="1pt">
                 <v:stroke joinstyle="miter"/>
               </v:line>
             </w:pict>
           </mc:Fallback>
         </mc:AlternateContent>
       </w:r>
-    </w:p>
-    <w:p>
-      <w:pPr>
-        <w:spacing w:line="240" w:lineRule="auto"/>
-        <w:rPr>
-          <w:rFonts w:ascii="Avenir Next LT Pro" w:hAnsi="Avenir Next LT Pro"/>
-        </w:rPr>
-      </w:pPr>
       <w:r>
         <w:rPr>
           <w:noProof/>
@@ -1051,18 +995,18 @@
         <mc:AlternateContent>
           <mc:Choice Requires="wps">
             <w:drawing>
-              <wp:anchor distT="0" distB="0" distL="114300" distR="114300" simplePos="0" relativeHeight="251676672" behindDoc="0" locked="0" layoutInCell="1" allowOverlap="1" wp14:anchorId="3BE6F51A" wp14:editId="3D9520F5">
+              <wp:anchor distT="0" distB="0" distL="114300" distR="114300" simplePos="0" relativeHeight="251661312" behindDoc="0" locked="0" layoutInCell="1" allowOverlap="1" wp14:anchorId="5BD28690" wp14:editId="3CF8C5EC">
                 <wp:simplePos x="0" y="0"/>
                 <wp:positionH relativeFrom="column">
-                  <wp:posOffset>-1219</wp:posOffset>
+                  <wp:posOffset>2512</wp:posOffset>
                 </wp:positionH>
                 <wp:positionV relativeFrom="paragraph">
-                  <wp:posOffset>567944</wp:posOffset>
+                  <wp:posOffset>2718498</wp:posOffset>
                 </wp:positionV>
-                <wp:extent cx="3200400" cy="0"/>
+                <wp:extent cx="3426488" cy="0"/>
                 <wp:effectExtent l="0" t="0" r="0" b="0"/>
                 <wp:wrapNone/>
-                <wp:docPr id="1089803668" name="Straight Connector 1"/>
+                <wp:docPr id="1678901284" name="Straight Connector 1"/>
                 <wp:cNvGraphicFramePr/>
                 <a:graphic xmlns:a="http://schemas.openxmlformats.org/drawingml/2006/main">
                   <a:graphicData uri="http://schemas.microsoft.com/office/word/2010/wordprocessingShape">
@@ -1071,7 +1015,7 @@
                       <wps:spPr>
                         <a:xfrm>
                           <a:off x="0" y="0"/>
-                          <a:ext cx="3200400" cy="0"/>
+                          <a:ext cx="3426488" cy="0"/>
                         </a:xfrm>
                         <a:prstGeom prst="line">
                           <a:avLst/>
@@ -1100,12 +1044,15 @@
                     </wps:wsp>
                   </a:graphicData>
                 </a:graphic>
+                <wp14:sizeRelH relativeFrom="margin">
+                  <wp14:pctWidth>0</wp14:pctWidth>
+                </wp14:sizeRelH>
               </wp:anchor>
             </w:drawing>
           </mc:Choice>
           <mc:Fallback>
             <w:pict>
-              <v:line w14:anchorId="78EACFC0" id="Straight Connector 1" o:spid="_x0000_s1026" style="position:absolute;z-index:251676672;visibility:visible;mso-wrap-style:square;mso-wrap-distance-left:9pt;mso-wrap-distance-top:0;mso-wrap-distance-right:9pt;mso-wrap-distance-bottom:0;mso-position-horizontal:absolute;mso-position-horizontal-relative:text;mso-position-vertical:absolute;mso-position-vertical-relative:text" from="-.1pt,44.7pt" to="251.9pt,44.7pt" o:gfxdata="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" strokecolor="black [3213]" strokeweight="1pt">
+              <v:line w14:anchorId="2FE50190" id="Straight Connector 1" o:spid="_x0000_s1026" style="position:absolute;z-index:251661312;visibility:visible;mso-wrap-style:square;mso-width-percent:0;mso-wrap-distance-left:9pt;mso-wrap-distance-top:0;mso-wrap-distance-right:9pt;mso-wrap-distance-bottom:0;mso-position-horizontal:absolute;mso-position-horizontal-relative:text;mso-position-vertical:absolute;mso-position-vertical-relative:text;mso-width-percent:0;mso-width-relative:margin" from=".2pt,214.05pt" to="270pt,214.05pt" o:gfxdata="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" strokecolor="black [3213]" strokeweight="1pt">
                 <v:stroke joinstyle="miter"/>
               </v:line>
             </w:pict>
@@ -1119,18 +1066,18 @@
         <mc:AlternateContent>
           <mc:Choice Requires="wps">
             <w:drawing>
-              <wp:anchor distT="0" distB="0" distL="114300" distR="114300" simplePos="0" relativeHeight="251673600" behindDoc="0" locked="0" layoutInCell="1" allowOverlap="1" wp14:anchorId="0CA39535" wp14:editId="52BD9AB1">
+              <wp:anchor distT="0" distB="0" distL="114300" distR="114300" simplePos="0" relativeHeight="251713536" behindDoc="0" locked="0" layoutInCell="1" allowOverlap="1" wp14:anchorId="5DC01627" wp14:editId="6A222A09">
                 <wp:simplePos x="0" y="0"/>
                 <wp:positionH relativeFrom="column">
-                  <wp:posOffset>0</wp:posOffset>
+                  <wp:posOffset>-2512</wp:posOffset>
                 </wp:positionH>
                 <wp:positionV relativeFrom="paragraph">
-                  <wp:posOffset>338226</wp:posOffset>
+                  <wp:posOffset>3235988</wp:posOffset>
                 </wp:positionV>
-                <wp:extent cx="3200400" cy="0"/>
+                <wp:extent cx="3431512" cy="0"/>
                 <wp:effectExtent l="0" t="0" r="0" b="0"/>
                 <wp:wrapNone/>
-                <wp:docPr id="1066430808" name="Straight Connector 1"/>
+                <wp:docPr id="281609532" name="Straight Connector 1"/>
                 <wp:cNvGraphicFramePr/>
                 <a:graphic xmlns:a="http://schemas.openxmlformats.org/drawingml/2006/main">
                   <a:graphicData uri="http://schemas.microsoft.com/office/word/2010/wordprocessingShape">
@@ -1139,7 +1086,7 @@
                       <wps:spPr>
                         <a:xfrm>
                           <a:off x="0" y="0"/>
-                          <a:ext cx="3200400" cy="0"/>
+                          <a:ext cx="3431512" cy="0"/>
                         </a:xfrm>
                         <a:prstGeom prst="line">
                           <a:avLst/>
@@ -1168,12 +1115,15 @@
                     </wps:wsp>
                   </a:graphicData>
                 </a:graphic>
+                <wp14:sizeRelH relativeFrom="margin">
+                  <wp14:pctWidth>0</wp14:pctWidth>
+                </wp14:sizeRelH>
               </wp:anchor>
             </w:drawing>
           </mc:Choice>
           <mc:Fallback>
             <w:pict>
-              <v:line w14:anchorId="41D785B6" id="Straight Connector 1" o:spid="_x0000_s1026" style="position:absolute;z-index:251673600;visibility:visible;mso-wrap-style:square;mso-wrap-distance-left:9pt;mso-wrap-distance-top:0;mso-wrap-distance-right:9pt;mso-wrap-distance-bottom:0;mso-position-horizontal:absolute;mso-position-horizontal-relative:text;mso-position-vertical:absolute;mso-position-vertical-relative:text" from="0,26.65pt" to="252pt,26.65pt" o:gfxdata="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" strokecolor="black [3213]" strokeweight="1pt">
+              <v:line w14:anchorId="1E8606D5" id="Straight Connector 1" o:spid="_x0000_s1026" style="position:absolute;z-index:251713536;visibility:visible;mso-wrap-style:square;mso-width-percent:0;mso-wrap-distance-left:9pt;mso-wrap-distance-top:0;mso-wrap-distance-right:9pt;mso-wrap-distance-bottom:0;mso-position-horizontal:absolute;mso-position-horizontal-relative:text;mso-position-vertical:absolute;mso-position-vertical-relative:text;mso-width-percent:0;mso-width-relative:margin" from="-.2pt,254.8pt" to="270pt,254.8pt" o:gfxdata="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" strokecolor="black [3213]" strokeweight="1pt">
                 <v:stroke joinstyle="miter"/>
               </v:line>
             </w:pict>
@@ -1181,20 +1131,1189 @@
         </mc:AlternateContent>
       </w:r>
       <w:r>
-        <w:br w:type="page"/>
+        <w:rPr>
+          <w:noProof/>
+        </w:rPr>
+        <mc:AlternateContent>
+          <mc:Choice Requires="wps">
+            <w:drawing>
+              <wp:anchor distT="0" distB="0" distL="114300" distR="114300" simplePos="0" relativeHeight="251663360" behindDoc="0" locked="0" layoutInCell="1" allowOverlap="1" wp14:anchorId="10751DCA" wp14:editId="2ECDC6DA">
+                <wp:simplePos x="0" y="0"/>
+                <wp:positionH relativeFrom="column">
+                  <wp:posOffset>2512</wp:posOffset>
+                </wp:positionH>
+                <wp:positionV relativeFrom="paragraph">
+                  <wp:posOffset>2889320</wp:posOffset>
+                </wp:positionV>
+                <wp:extent cx="3426488" cy="0"/>
+                <wp:effectExtent l="0" t="0" r="0" b="0"/>
+                <wp:wrapNone/>
+                <wp:docPr id="1574174455" name="Straight Connector 1"/>
+                <wp:cNvGraphicFramePr/>
+                <a:graphic xmlns:a="http://schemas.openxmlformats.org/drawingml/2006/main">
+                  <a:graphicData uri="http://schemas.microsoft.com/office/word/2010/wordprocessingShape">
+                    <wps:wsp>
+                      <wps:cNvCnPr/>
+                      <wps:spPr>
+                        <a:xfrm>
+                          <a:off x="0" y="0"/>
+                          <a:ext cx="3426488" cy="0"/>
+                        </a:xfrm>
+                        <a:prstGeom prst="line">
+                          <a:avLst/>
+                        </a:prstGeom>
+                        <a:ln w="12700">
+                          <a:solidFill>
+                            <a:schemeClr val="tx1"/>
+                          </a:solidFill>
+                        </a:ln>
+                      </wps:spPr>
+                      <wps:style>
+                        <a:lnRef idx="1">
+                          <a:schemeClr val="accent1"/>
+                        </a:lnRef>
+                        <a:fillRef idx="0">
+                          <a:schemeClr val="accent1"/>
+                        </a:fillRef>
+                        <a:effectRef idx="0">
+                          <a:schemeClr val="accent1"/>
+                        </a:effectRef>
+                        <a:fontRef idx="minor">
+                          <a:schemeClr val="tx1"/>
+                        </a:fontRef>
+                      </wps:style>
+                      <wps:bodyPr/>
+                    </wps:wsp>
+                  </a:graphicData>
+                </a:graphic>
+                <wp14:sizeRelH relativeFrom="margin">
+                  <wp14:pctWidth>0</wp14:pctWidth>
+                </wp14:sizeRelH>
+              </wp:anchor>
+            </w:drawing>
+          </mc:Choice>
+          <mc:Fallback>
+            <w:pict>
+              <v:line w14:anchorId="0C3C80AE" id="Straight Connector 1" o:spid="_x0000_s1026" style="position:absolute;z-index:251663360;visibility:visible;mso-wrap-style:square;mso-width-percent:0;mso-wrap-distance-left:9pt;mso-wrap-distance-top:0;mso-wrap-distance-right:9pt;mso-wrap-distance-bottom:0;mso-position-horizontal:absolute;mso-position-horizontal-relative:text;mso-position-vertical:absolute;mso-position-vertical-relative:text;mso-width-percent:0;mso-width-relative:margin" from=".2pt,227.5pt" to="270pt,227.5pt" o:gfxdata="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" strokecolor="black [3213]" strokeweight="1pt">
+                <v:stroke joinstyle="miter"/>
+              </v:line>
+            </w:pict>
+          </mc:Fallback>
+        </mc:AlternateContent>
+      </w:r>
+      <w:r>
+        <w:rPr>
+          <w:noProof/>
+        </w:rPr>
+        <mc:AlternateContent>
+          <mc:Choice Requires="wps">
+            <w:drawing>
+              <wp:anchor distT="0" distB="0" distL="114300" distR="114300" simplePos="0" relativeHeight="251698176" behindDoc="0" locked="0" layoutInCell="1" allowOverlap="1" wp14:anchorId="116FE274" wp14:editId="2752640D">
+                <wp:simplePos x="0" y="0"/>
+                <wp:positionH relativeFrom="column">
+                  <wp:posOffset>1600200</wp:posOffset>
+                </wp:positionH>
+                <wp:positionV relativeFrom="paragraph">
+                  <wp:posOffset>1120810</wp:posOffset>
+                </wp:positionV>
+                <wp:extent cx="1828800" cy="0"/>
+                <wp:effectExtent l="0" t="0" r="0" b="0"/>
+                <wp:wrapNone/>
+                <wp:docPr id="1228488837" name="Straight Connector 1"/>
+                <wp:cNvGraphicFramePr/>
+                <a:graphic xmlns:a="http://schemas.openxmlformats.org/drawingml/2006/main">
+                  <a:graphicData uri="http://schemas.microsoft.com/office/word/2010/wordprocessingShape">
+                    <wps:wsp>
+                      <wps:cNvCnPr/>
+                      <wps:spPr>
+                        <a:xfrm flipV="1">
+                          <a:off x="0" y="0"/>
+                          <a:ext cx="1828800" cy="0"/>
+                        </a:xfrm>
+                        <a:prstGeom prst="line">
+                          <a:avLst/>
+                        </a:prstGeom>
+                        <a:ln w="12700">
+                          <a:solidFill>
+                            <a:schemeClr val="tx1"/>
+                          </a:solidFill>
+                        </a:ln>
+                      </wps:spPr>
+                      <wps:style>
+                        <a:lnRef idx="1">
+                          <a:schemeClr val="accent1"/>
+                        </a:lnRef>
+                        <a:fillRef idx="0">
+                          <a:schemeClr val="accent1"/>
+                        </a:fillRef>
+                        <a:effectRef idx="0">
+                          <a:schemeClr val="accent1"/>
+                        </a:effectRef>
+                        <a:fontRef idx="minor">
+                          <a:schemeClr val="tx1"/>
+                        </a:fontRef>
+                      </wps:style>
+                      <wps:bodyPr/>
+                    </wps:wsp>
+                  </a:graphicData>
+                </a:graphic>
+                <wp14:sizeRelH relativeFrom="margin">
+                  <wp14:pctWidth>0</wp14:pctWidth>
+                </wp14:sizeRelH>
+                <wp14:sizeRelV relativeFrom="margin">
+                  <wp14:pctHeight>0</wp14:pctHeight>
+                </wp14:sizeRelV>
+              </wp:anchor>
+            </w:drawing>
+          </mc:Choice>
+          <mc:Fallback>
+            <w:pict>
+              <v:line w14:anchorId="2EFB7E58" id="Straight Connector 1" o:spid="_x0000_s1026" style="position:absolute;flip:y;z-index:251698176;visibility:visible;mso-wrap-style:square;mso-width-percent:0;mso-height-percent:0;mso-wrap-distance-left:9pt;mso-wrap-distance-top:0;mso-wrap-distance-right:9pt;mso-wrap-distance-bottom:0;mso-position-horizontal:absolute;mso-position-horizontal-relative:text;mso-position-vertical:absolute;mso-position-vertical-relative:text;mso-width-percent:0;mso-height-percent:0;mso-width-relative:margin;mso-height-relative:margin" from="126pt,88.25pt" to="270pt,88.25pt" o:gfxdata="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" strokecolor="black [3213]" strokeweight="1pt">
+                <v:stroke joinstyle="miter"/>
+              </v:line>
+            </w:pict>
+          </mc:Fallback>
+        </mc:AlternateContent>
+      </w:r>
+      <w:r>
+        <w:rPr>
+          <w:noProof/>
+        </w:rPr>
+        <mc:AlternateContent>
+          <mc:Choice Requires="wps">
+            <w:drawing>
+              <wp:anchor distT="0" distB="0" distL="114300" distR="114300" simplePos="0" relativeHeight="251701248" behindDoc="0" locked="0" layoutInCell="1" allowOverlap="1" wp14:anchorId="10696F50" wp14:editId="6E32C9CE">
+                <wp:simplePos x="0" y="0"/>
+                <wp:positionH relativeFrom="column">
+                  <wp:posOffset>1600200</wp:posOffset>
+                </wp:positionH>
+                <wp:positionV relativeFrom="paragraph">
+                  <wp:posOffset>1467478</wp:posOffset>
+                </wp:positionV>
+                <wp:extent cx="1827586" cy="0"/>
+                <wp:effectExtent l="0" t="0" r="0" b="0"/>
+                <wp:wrapNone/>
+                <wp:docPr id="67155037" name="Straight Connector 1"/>
+                <wp:cNvGraphicFramePr/>
+                <a:graphic xmlns:a="http://schemas.openxmlformats.org/drawingml/2006/main">
+                  <a:graphicData uri="http://schemas.microsoft.com/office/word/2010/wordprocessingShape">
+                    <wps:wsp>
+                      <wps:cNvCnPr/>
+                      <wps:spPr>
+                        <a:xfrm flipV="1">
+                          <a:off x="0" y="0"/>
+                          <a:ext cx="1827586" cy="0"/>
+                        </a:xfrm>
+                        <a:prstGeom prst="line">
+                          <a:avLst/>
+                        </a:prstGeom>
+                        <a:ln w="12700">
+                          <a:solidFill>
+                            <a:schemeClr val="tx1"/>
+                          </a:solidFill>
+                        </a:ln>
+                      </wps:spPr>
+                      <wps:style>
+                        <a:lnRef idx="1">
+                          <a:schemeClr val="accent1"/>
+                        </a:lnRef>
+                        <a:fillRef idx="0">
+                          <a:schemeClr val="accent1"/>
+                        </a:fillRef>
+                        <a:effectRef idx="0">
+                          <a:schemeClr val="accent1"/>
+                        </a:effectRef>
+                        <a:fontRef idx="minor">
+                          <a:schemeClr val="tx1"/>
+                        </a:fontRef>
+                      </wps:style>
+                      <wps:bodyPr/>
+                    </wps:wsp>
+                  </a:graphicData>
+                </a:graphic>
+                <wp14:sizeRelH relativeFrom="margin">
+                  <wp14:pctWidth>0</wp14:pctWidth>
+                </wp14:sizeRelH>
+                <wp14:sizeRelV relativeFrom="margin">
+                  <wp14:pctHeight>0</wp14:pctHeight>
+                </wp14:sizeRelV>
+              </wp:anchor>
+            </w:drawing>
+          </mc:Choice>
+          <mc:Fallback>
+            <w:pict>
+              <v:line w14:anchorId="4CCC5B9B" id="Straight Connector 1" o:spid="_x0000_s1026" style="position:absolute;flip:y;z-index:251701248;visibility:visible;mso-wrap-style:square;mso-width-percent:0;mso-height-percent:0;mso-wrap-distance-left:9pt;mso-wrap-distance-top:0;mso-wrap-distance-right:9pt;mso-wrap-distance-bottom:0;mso-position-horizontal:absolute;mso-position-horizontal-relative:text;mso-position-vertical:absolute;mso-position-vertical-relative:text;mso-width-percent:0;mso-height-percent:0;mso-width-relative:margin;mso-height-relative:margin" from="126pt,115.55pt" to="269.9pt,115.55pt" o:gfxdata="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" strokecolor="black [3213]" strokeweight="1pt">
+                <v:stroke joinstyle="miter"/>
+              </v:line>
+            </w:pict>
+          </mc:Fallback>
+        </mc:AlternateContent>
+      </w:r>
+      <w:r>
+        <w:rPr>
+          <w:noProof/>
+        </w:rPr>
+        <mc:AlternateContent>
+          <mc:Choice Requires="wps">
+            <w:drawing>
+              <wp:anchor distT="0" distB="0" distL="114300" distR="114300" simplePos="0" relativeHeight="251704320" behindDoc="0" locked="0" layoutInCell="1" allowOverlap="1" wp14:anchorId="29B4D983" wp14:editId="76E4963E">
+                <wp:simplePos x="0" y="0"/>
+                <wp:positionH relativeFrom="column">
+                  <wp:posOffset>1605224</wp:posOffset>
+                </wp:positionH>
+                <wp:positionV relativeFrom="paragraph">
+                  <wp:posOffset>1809122</wp:posOffset>
+                </wp:positionV>
+                <wp:extent cx="1823776" cy="0"/>
+                <wp:effectExtent l="0" t="0" r="0" b="0"/>
+                <wp:wrapNone/>
+                <wp:docPr id="1618370866" name="Straight Connector 1"/>
+                <wp:cNvGraphicFramePr/>
+                <a:graphic xmlns:a="http://schemas.openxmlformats.org/drawingml/2006/main">
+                  <a:graphicData uri="http://schemas.microsoft.com/office/word/2010/wordprocessingShape">
+                    <wps:wsp>
+                      <wps:cNvCnPr/>
+                      <wps:spPr>
+                        <a:xfrm flipV="1">
+                          <a:off x="0" y="0"/>
+                          <a:ext cx="1823776" cy="0"/>
+                        </a:xfrm>
+                        <a:prstGeom prst="line">
+                          <a:avLst/>
+                        </a:prstGeom>
+                        <a:ln w="12700">
+                          <a:solidFill>
+                            <a:schemeClr val="tx1"/>
+                          </a:solidFill>
+                        </a:ln>
+                      </wps:spPr>
+                      <wps:style>
+                        <a:lnRef idx="1">
+                          <a:schemeClr val="accent1"/>
+                        </a:lnRef>
+                        <a:fillRef idx="0">
+                          <a:schemeClr val="accent1"/>
+                        </a:fillRef>
+                        <a:effectRef idx="0">
+                          <a:schemeClr val="accent1"/>
+                        </a:effectRef>
+                        <a:fontRef idx="minor">
+                          <a:schemeClr val="tx1"/>
+                        </a:fontRef>
+                      </wps:style>
+                      <wps:bodyPr/>
+                    </wps:wsp>
+                  </a:graphicData>
+                </a:graphic>
+                <wp14:sizeRelH relativeFrom="margin">
+                  <wp14:pctWidth>0</wp14:pctWidth>
+                </wp14:sizeRelH>
+                <wp14:sizeRelV relativeFrom="margin">
+                  <wp14:pctHeight>0</wp14:pctHeight>
+                </wp14:sizeRelV>
+              </wp:anchor>
+            </w:drawing>
+          </mc:Choice>
+          <mc:Fallback>
+            <w:pict>
+              <v:line w14:anchorId="1D0633F4" id="Straight Connector 1" o:spid="_x0000_s1026" style="position:absolute;flip:y;z-index:251704320;visibility:visible;mso-wrap-style:square;mso-width-percent:0;mso-height-percent:0;mso-wrap-distance-left:9pt;mso-wrap-distance-top:0;mso-wrap-distance-right:9pt;mso-wrap-distance-bottom:0;mso-position-horizontal:absolute;mso-position-horizontal-relative:text;mso-position-vertical:absolute;mso-position-vertical-relative:text;mso-width-percent:0;mso-height-percent:0;mso-width-relative:margin;mso-height-relative:margin" from="126.4pt,142.45pt" to="270pt,142.45pt" o:gfxdata="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" strokecolor="black [3213]" strokeweight="1pt">
+                <v:stroke joinstyle="miter"/>
+              </v:line>
+            </w:pict>
+          </mc:Fallback>
+        </mc:AlternateContent>
+      </w:r>
+      <w:r>
+        <w:rPr>
+          <w:noProof/>
+        </w:rPr>
+        <mc:AlternateContent>
+          <mc:Choice Requires="wps">
+            <w:drawing>
+              <wp:anchor distT="0" distB="0" distL="114300" distR="114300" simplePos="0" relativeHeight="251707392" behindDoc="0" locked="0" layoutInCell="1" allowOverlap="1" wp14:anchorId="236C4D96" wp14:editId="47CE7562">
+                <wp:simplePos x="0" y="0"/>
+                <wp:positionH relativeFrom="column">
+                  <wp:posOffset>1600200</wp:posOffset>
+                </wp:positionH>
+                <wp:positionV relativeFrom="paragraph">
+                  <wp:posOffset>2150766</wp:posOffset>
+                </wp:positionV>
+                <wp:extent cx="1828800" cy="0"/>
+                <wp:effectExtent l="0" t="0" r="0" b="0"/>
+                <wp:wrapNone/>
+                <wp:docPr id="1555025498" name="Straight Connector 1"/>
+                <wp:cNvGraphicFramePr/>
+                <a:graphic xmlns:a="http://schemas.openxmlformats.org/drawingml/2006/main">
+                  <a:graphicData uri="http://schemas.microsoft.com/office/word/2010/wordprocessingShape">
+                    <wps:wsp>
+                      <wps:cNvCnPr/>
+                      <wps:spPr>
+                        <a:xfrm flipV="1">
+                          <a:off x="0" y="0"/>
+                          <a:ext cx="1828800" cy="0"/>
+                        </a:xfrm>
+                        <a:prstGeom prst="line">
+                          <a:avLst/>
+                        </a:prstGeom>
+                        <a:ln w="12700">
+                          <a:solidFill>
+                            <a:schemeClr val="tx1"/>
+                          </a:solidFill>
+                        </a:ln>
+                      </wps:spPr>
+                      <wps:style>
+                        <a:lnRef idx="1">
+                          <a:schemeClr val="accent1"/>
+                        </a:lnRef>
+                        <a:fillRef idx="0">
+                          <a:schemeClr val="accent1"/>
+                        </a:fillRef>
+                        <a:effectRef idx="0">
+                          <a:schemeClr val="accent1"/>
+                        </a:effectRef>
+                        <a:fontRef idx="minor">
+                          <a:schemeClr val="tx1"/>
+                        </a:fontRef>
+                      </wps:style>
+                      <wps:bodyPr/>
+                    </wps:wsp>
+                  </a:graphicData>
+                </a:graphic>
+                <wp14:sizeRelH relativeFrom="margin">
+                  <wp14:pctWidth>0</wp14:pctWidth>
+                </wp14:sizeRelH>
+                <wp14:sizeRelV relativeFrom="margin">
+                  <wp14:pctHeight>0</wp14:pctHeight>
+                </wp14:sizeRelV>
+              </wp:anchor>
+            </w:drawing>
+          </mc:Choice>
+          <mc:Fallback>
+            <w:pict>
+              <v:line w14:anchorId="59E0F3E6" id="Straight Connector 1" o:spid="_x0000_s1026" style="position:absolute;flip:y;z-index:251707392;visibility:visible;mso-wrap-style:square;mso-width-percent:0;mso-height-percent:0;mso-wrap-distance-left:9pt;mso-wrap-distance-top:0;mso-wrap-distance-right:9pt;mso-wrap-distance-bottom:0;mso-position-horizontal:absolute;mso-position-horizontal-relative:text;mso-position-vertical:absolute;mso-position-vertical-relative:text;mso-width-percent:0;mso-height-percent:0;mso-width-relative:margin;mso-height-relative:margin" from="126pt,169.35pt" to="270pt,169.35pt" o:gfxdata="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" strokecolor="black [3213]" strokeweight="1pt">
+                <v:stroke joinstyle="miter"/>
+              </v:line>
+            </w:pict>
+          </mc:Fallback>
+        </mc:AlternateContent>
+      </w:r>
+      <w:r>
+        <w:rPr>
+          <w:noProof/>
+        </w:rPr>
+        <mc:AlternateContent>
+          <mc:Choice Requires="wps">
+            <w:drawing>
+              <wp:anchor distT="0" distB="0" distL="114300" distR="114300" simplePos="0" relativeHeight="251710464" behindDoc="0" locked="0" layoutInCell="1" allowOverlap="1" wp14:anchorId="6DCA6DEA" wp14:editId="230F014D">
+                <wp:simplePos x="0" y="0"/>
+                <wp:positionH relativeFrom="column">
+                  <wp:posOffset>1600200</wp:posOffset>
+                </wp:positionH>
+                <wp:positionV relativeFrom="paragraph">
+                  <wp:posOffset>2497434</wp:posOffset>
+                </wp:positionV>
+                <wp:extent cx="1827530" cy="0"/>
+                <wp:effectExtent l="0" t="0" r="0" b="0"/>
+                <wp:wrapNone/>
+                <wp:docPr id="1283236615" name="Straight Connector 1"/>
+                <wp:cNvGraphicFramePr/>
+                <a:graphic xmlns:a="http://schemas.openxmlformats.org/drawingml/2006/main">
+                  <a:graphicData uri="http://schemas.microsoft.com/office/word/2010/wordprocessingShape">
+                    <wps:wsp>
+                      <wps:cNvCnPr/>
+                      <wps:spPr>
+                        <a:xfrm flipV="1">
+                          <a:off x="0" y="0"/>
+                          <a:ext cx="1827530" cy="0"/>
+                        </a:xfrm>
+                        <a:prstGeom prst="line">
+                          <a:avLst/>
+                        </a:prstGeom>
+                        <a:ln w="12700">
+                          <a:solidFill>
+                            <a:schemeClr val="tx1"/>
+                          </a:solidFill>
+                        </a:ln>
+                      </wps:spPr>
+                      <wps:style>
+                        <a:lnRef idx="1">
+                          <a:schemeClr val="accent1"/>
+                        </a:lnRef>
+                        <a:fillRef idx="0">
+                          <a:schemeClr val="accent1"/>
+                        </a:fillRef>
+                        <a:effectRef idx="0">
+                          <a:schemeClr val="accent1"/>
+                        </a:effectRef>
+                        <a:fontRef idx="minor">
+                          <a:schemeClr val="tx1"/>
+                        </a:fontRef>
+                      </wps:style>
+                      <wps:bodyPr/>
+                    </wps:wsp>
+                  </a:graphicData>
+                </a:graphic>
+                <wp14:sizeRelH relativeFrom="margin">
+                  <wp14:pctWidth>0</wp14:pctWidth>
+                </wp14:sizeRelH>
+                <wp14:sizeRelV relativeFrom="margin">
+                  <wp14:pctHeight>0</wp14:pctHeight>
+                </wp14:sizeRelV>
+              </wp:anchor>
+            </w:drawing>
+          </mc:Choice>
+          <mc:Fallback>
+            <w:pict>
+              <v:line w14:anchorId="07F368EC" id="Straight Connector 1" o:spid="_x0000_s1026" style="position:absolute;flip:y;z-index:251710464;visibility:visible;mso-wrap-style:square;mso-width-percent:0;mso-height-percent:0;mso-wrap-distance-left:9pt;mso-wrap-distance-top:0;mso-wrap-distance-right:9pt;mso-wrap-distance-bottom:0;mso-position-horizontal:absolute;mso-position-horizontal-relative:text;mso-position-vertical:absolute;mso-position-vertical-relative:text;mso-width-percent:0;mso-height-percent:0;mso-width-relative:margin;mso-height-relative:margin" from="126pt,196.65pt" to="269.9pt,196.65pt" o:gfxdata="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" strokecolor="black [3213]" strokeweight="1pt">
+                <v:stroke joinstyle="miter"/>
+              </v:line>
+            </w:pict>
+          </mc:Fallback>
+        </mc:AlternateContent>
+      </w:r>
+      <w:r>
+        <w:rPr>
+          <w:noProof/>
+        </w:rPr>
+        <mc:AlternateContent>
+          <mc:Choice Requires="wps">
+            <w:drawing>
+              <wp:anchor distT="0" distB="0" distL="114300" distR="114300" simplePos="0" relativeHeight="251699200" behindDoc="0" locked="0" layoutInCell="1" allowOverlap="1" wp14:anchorId="5874A8F2" wp14:editId="1ED50BCF">
+                <wp:simplePos x="0" y="0"/>
+                <wp:positionH relativeFrom="column">
+                  <wp:posOffset>1595176</wp:posOffset>
+                </wp:positionH>
+                <wp:positionV relativeFrom="paragraph">
+                  <wp:posOffset>1296656</wp:posOffset>
+                </wp:positionV>
+                <wp:extent cx="1833133" cy="0"/>
+                <wp:effectExtent l="0" t="0" r="0" b="0"/>
+                <wp:wrapNone/>
+                <wp:docPr id="760196949" name="Straight Connector 1"/>
+                <wp:cNvGraphicFramePr/>
+                <a:graphic xmlns:a="http://schemas.openxmlformats.org/drawingml/2006/main">
+                  <a:graphicData uri="http://schemas.microsoft.com/office/word/2010/wordprocessingShape">
+                    <wps:wsp>
+                      <wps:cNvCnPr/>
+                      <wps:spPr>
+                        <a:xfrm flipV="1">
+                          <a:off x="0" y="0"/>
+                          <a:ext cx="1833133" cy="0"/>
+                        </a:xfrm>
+                        <a:prstGeom prst="line">
+                          <a:avLst/>
+                        </a:prstGeom>
+                        <a:ln w="12700">
+                          <a:solidFill>
+                            <a:schemeClr val="tx1"/>
+                          </a:solidFill>
+                        </a:ln>
+                      </wps:spPr>
+                      <wps:style>
+                        <a:lnRef idx="1">
+                          <a:schemeClr val="accent1"/>
+                        </a:lnRef>
+                        <a:fillRef idx="0">
+                          <a:schemeClr val="accent1"/>
+                        </a:fillRef>
+                        <a:effectRef idx="0">
+                          <a:schemeClr val="accent1"/>
+                        </a:effectRef>
+                        <a:fontRef idx="minor">
+                          <a:schemeClr val="tx1"/>
+                        </a:fontRef>
+                      </wps:style>
+                      <wps:bodyPr/>
+                    </wps:wsp>
+                  </a:graphicData>
+                </a:graphic>
+                <wp14:sizeRelH relativeFrom="margin">
+                  <wp14:pctWidth>0</wp14:pctWidth>
+                </wp14:sizeRelH>
+                <wp14:sizeRelV relativeFrom="margin">
+                  <wp14:pctHeight>0</wp14:pctHeight>
+                </wp14:sizeRelV>
+              </wp:anchor>
+            </w:drawing>
+          </mc:Choice>
+          <mc:Fallback>
+            <w:pict>
+              <v:line w14:anchorId="2AFF5851" id="Straight Connector 1" o:spid="_x0000_s1026" style="position:absolute;flip:y;z-index:251699200;visibility:visible;mso-wrap-style:square;mso-width-percent:0;mso-height-percent:0;mso-wrap-distance-left:9pt;mso-wrap-distance-top:0;mso-wrap-distance-right:9pt;mso-wrap-distance-bottom:0;mso-position-horizontal:absolute;mso-position-horizontal-relative:text;mso-position-vertical:absolute;mso-position-vertical-relative:text;mso-width-percent:0;mso-height-percent:0;mso-width-relative:margin;mso-height-relative:margin" from="125.6pt,102.1pt" to="269.95pt,102.1pt" o:gfxdata="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" strokecolor="black [3213]" strokeweight="1pt">
+                <v:stroke joinstyle="miter"/>
+              </v:line>
+            </w:pict>
+          </mc:Fallback>
+        </mc:AlternateContent>
+      </w:r>
+      <w:r>
+        <w:rPr>
+          <w:noProof/>
+        </w:rPr>
+        <mc:AlternateContent>
+          <mc:Choice Requires="wps">
+            <w:drawing>
+              <wp:anchor distT="0" distB="0" distL="114300" distR="114300" simplePos="0" relativeHeight="251702272" behindDoc="0" locked="0" layoutInCell="1" allowOverlap="1" wp14:anchorId="2A365CD0" wp14:editId="2D74DA39">
+                <wp:simplePos x="0" y="0"/>
+                <wp:positionH relativeFrom="column">
+                  <wp:posOffset>1600200</wp:posOffset>
+                </wp:positionH>
+                <wp:positionV relativeFrom="paragraph">
+                  <wp:posOffset>1638300</wp:posOffset>
+                </wp:positionV>
+                <wp:extent cx="1827530" cy="0"/>
+                <wp:effectExtent l="0" t="0" r="0" b="0"/>
+                <wp:wrapNone/>
+                <wp:docPr id="27586525" name="Straight Connector 1"/>
+                <wp:cNvGraphicFramePr/>
+                <a:graphic xmlns:a="http://schemas.openxmlformats.org/drawingml/2006/main">
+                  <a:graphicData uri="http://schemas.microsoft.com/office/word/2010/wordprocessingShape">
+                    <wps:wsp>
+                      <wps:cNvCnPr/>
+                      <wps:spPr>
+                        <a:xfrm flipV="1">
+                          <a:off x="0" y="0"/>
+                          <a:ext cx="1827530" cy="0"/>
+                        </a:xfrm>
+                        <a:prstGeom prst="line">
+                          <a:avLst/>
+                        </a:prstGeom>
+                        <a:ln w="12700">
+                          <a:solidFill>
+                            <a:schemeClr val="tx1"/>
+                          </a:solidFill>
+                        </a:ln>
+                      </wps:spPr>
+                      <wps:style>
+                        <a:lnRef idx="1">
+                          <a:schemeClr val="accent1"/>
+                        </a:lnRef>
+                        <a:fillRef idx="0">
+                          <a:schemeClr val="accent1"/>
+                        </a:fillRef>
+                        <a:effectRef idx="0">
+                          <a:schemeClr val="accent1"/>
+                        </a:effectRef>
+                        <a:fontRef idx="minor">
+                          <a:schemeClr val="tx1"/>
+                        </a:fontRef>
+                      </wps:style>
+                      <wps:bodyPr/>
+                    </wps:wsp>
+                  </a:graphicData>
+                </a:graphic>
+                <wp14:sizeRelH relativeFrom="margin">
+                  <wp14:pctWidth>0</wp14:pctWidth>
+                </wp14:sizeRelH>
+                <wp14:sizeRelV relativeFrom="margin">
+                  <wp14:pctHeight>0</wp14:pctHeight>
+                </wp14:sizeRelV>
+              </wp:anchor>
+            </w:drawing>
+          </mc:Choice>
+          <mc:Fallback>
+            <w:pict>
+              <v:line w14:anchorId="0F149014" id="Straight Connector 1" o:spid="_x0000_s1026" style="position:absolute;flip:y;z-index:251702272;visibility:visible;mso-wrap-style:square;mso-width-percent:0;mso-height-percent:0;mso-wrap-distance-left:9pt;mso-wrap-distance-top:0;mso-wrap-distance-right:9pt;mso-wrap-distance-bottom:0;mso-position-horizontal:absolute;mso-position-horizontal-relative:text;mso-position-vertical:absolute;mso-position-vertical-relative:text;mso-width-percent:0;mso-height-percent:0;mso-width-relative:margin;mso-height-relative:margin" from="126pt,129pt" to="269.9pt,129pt" o:gfxdata="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" strokecolor="black [3213]" strokeweight="1pt">
+                <v:stroke joinstyle="miter"/>
+              </v:line>
+            </w:pict>
+          </mc:Fallback>
+        </mc:AlternateContent>
+      </w:r>
+      <w:r>
+        <w:rPr>
+          <w:noProof/>
+        </w:rPr>
+        <mc:AlternateContent>
+          <mc:Choice Requires="wps">
+            <w:drawing>
+              <wp:anchor distT="0" distB="0" distL="114300" distR="114300" simplePos="0" relativeHeight="251705344" behindDoc="0" locked="0" layoutInCell="1" allowOverlap="1" wp14:anchorId="7000D8EB" wp14:editId="3A64CB0D">
+                <wp:simplePos x="0" y="0"/>
+                <wp:positionH relativeFrom="column">
+                  <wp:posOffset>1600200</wp:posOffset>
+                </wp:positionH>
+                <wp:positionV relativeFrom="paragraph">
+                  <wp:posOffset>1984968</wp:posOffset>
+                </wp:positionV>
+                <wp:extent cx="1828800" cy="0"/>
+                <wp:effectExtent l="0" t="0" r="0" b="0"/>
+                <wp:wrapNone/>
+                <wp:docPr id="550741995" name="Straight Connector 1"/>
+                <wp:cNvGraphicFramePr/>
+                <a:graphic xmlns:a="http://schemas.openxmlformats.org/drawingml/2006/main">
+                  <a:graphicData uri="http://schemas.microsoft.com/office/word/2010/wordprocessingShape">
+                    <wps:wsp>
+                      <wps:cNvCnPr/>
+                      <wps:spPr>
+                        <a:xfrm flipV="1">
+                          <a:off x="0" y="0"/>
+                          <a:ext cx="1828800" cy="0"/>
+                        </a:xfrm>
+                        <a:prstGeom prst="line">
+                          <a:avLst/>
+                        </a:prstGeom>
+                        <a:ln w="12700">
+                          <a:solidFill>
+                            <a:schemeClr val="tx1"/>
+                          </a:solidFill>
+                        </a:ln>
+                      </wps:spPr>
+                      <wps:style>
+                        <a:lnRef idx="1">
+                          <a:schemeClr val="accent1"/>
+                        </a:lnRef>
+                        <a:fillRef idx="0">
+                          <a:schemeClr val="accent1"/>
+                        </a:fillRef>
+                        <a:effectRef idx="0">
+                          <a:schemeClr val="accent1"/>
+                        </a:effectRef>
+                        <a:fontRef idx="minor">
+                          <a:schemeClr val="tx1"/>
+                        </a:fontRef>
+                      </wps:style>
+                      <wps:bodyPr/>
+                    </wps:wsp>
+                  </a:graphicData>
+                </a:graphic>
+                <wp14:sizeRelH relativeFrom="margin">
+                  <wp14:pctWidth>0</wp14:pctWidth>
+                </wp14:sizeRelH>
+                <wp14:sizeRelV relativeFrom="margin">
+                  <wp14:pctHeight>0</wp14:pctHeight>
+                </wp14:sizeRelV>
+              </wp:anchor>
+            </w:drawing>
+          </mc:Choice>
+          <mc:Fallback>
+            <w:pict>
+              <v:line w14:anchorId="4856AADB" id="Straight Connector 1" o:spid="_x0000_s1026" style="position:absolute;flip:y;z-index:251705344;visibility:visible;mso-wrap-style:square;mso-width-percent:0;mso-height-percent:0;mso-wrap-distance-left:9pt;mso-wrap-distance-top:0;mso-wrap-distance-right:9pt;mso-wrap-distance-bottom:0;mso-position-horizontal:absolute;mso-position-horizontal-relative:text;mso-position-vertical:absolute;mso-position-vertical-relative:text;mso-width-percent:0;mso-height-percent:0;mso-width-relative:margin;mso-height-relative:margin" from="126pt,156.3pt" to="270pt,156.3pt" o:gfxdata="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" strokecolor="black [3213]" strokeweight="1pt">
+                <v:stroke joinstyle="miter"/>
+              </v:line>
+            </w:pict>
+          </mc:Fallback>
+        </mc:AlternateContent>
+      </w:r>
+      <w:r>
+        <w:rPr>
+          <w:noProof/>
+        </w:rPr>
+        <mc:AlternateContent>
+          <mc:Choice Requires="wps">
+            <w:drawing>
+              <wp:anchor distT="0" distB="0" distL="114300" distR="114300" simplePos="0" relativeHeight="251708416" behindDoc="0" locked="0" layoutInCell="1" allowOverlap="1" wp14:anchorId="6A88473C" wp14:editId="567A0B44">
+                <wp:simplePos x="0" y="0"/>
+                <wp:positionH relativeFrom="column">
+                  <wp:posOffset>1600200</wp:posOffset>
+                </wp:positionH>
+                <wp:positionV relativeFrom="paragraph">
+                  <wp:posOffset>2321588</wp:posOffset>
+                </wp:positionV>
+                <wp:extent cx="1828800" cy="2512"/>
+                <wp:effectExtent l="0" t="0" r="19050" b="36195"/>
+                <wp:wrapNone/>
+                <wp:docPr id="341113363" name="Straight Connector 1"/>
+                <wp:cNvGraphicFramePr/>
+                <a:graphic xmlns:a="http://schemas.openxmlformats.org/drawingml/2006/main">
+                  <a:graphicData uri="http://schemas.microsoft.com/office/word/2010/wordprocessingShape">
+                    <wps:wsp>
+                      <wps:cNvCnPr/>
+                      <wps:spPr>
+                        <a:xfrm flipV="1">
+                          <a:off x="0" y="0"/>
+                          <a:ext cx="1828800" cy="2512"/>
+                        </a:xfrm>
+                        <a:prstGeom prst="line">
+                          <a:avLst/>
+                        </a:prstGeom>
+                        <a:ln w="12700">
+                          <a:solidFill>
+                            <a:schemeClr val="tx1"/>
+                          </a:solidFill>
+                        </a:ln>
+                      </wps:spPr>
+                      <wps:style>
+                        <a:lnRef idx="1">
+                          <a:schemeClr val="accent1"/>
+                        </a:lnRef>
+                        <a:fillRef idx="0">
+                          <a:schemeClr val="accent1"/>
+                        </a:fillRef>
+                        <a:effectRef idx="0">
+                          <a:schemeClr val="accent1"/>
+                        </a:effectRef>
+                        <a:fontRef idx="minor">
+                          <a:schemeClr val="tx1"/>
+                        </a:fontRef>
+                      </wps:style>
+                      <wps:bodyPr/>
+                    </wps:wsp>
+                  </a:graphicData>
+                </a:graphic>
+                <wp14:sizeRelH relativeFrom="margin">
+                  <wp14:pctWidth>0</wp14:pctWidth>
+                </wp14:sizeRelH>
+                <wp14:sizeRelV relativeFrom="margin">
+                  <wp14:pctHeight>0</wp14:pctHeight>
+                </wp14:sizeRelV>
+              </wp:anchor>
+            </w:drawing>
+          </mc:Choice>
+          <mc:Fallback>
+            <w:pict>
+              <v:line w14:anchorId="6E23860D" id="Straight Connector 1" o:spid="_x0000_s1026" style="position:absolute;flip:y;z-index:251708416;visibility:visible;mso-wrap-style:square;mso-width-percent:0;mso-height-percent:0;mso-wrap-distance-left:9pt;mso-wrap-distance-top:0;mso-wrap-distance-right:9pt;mso-wrap-distance-bottom:0;mso-position-horizontal:absolute;mso-position-horizontal-relative:text;mso-position-vertical:absolute;mso-position-vertical-relative:text;mso-width-percent:0;mso-height-percent:0;mso-width-relative:margin;mso-height-relative:margin" from="126pt,182.8pt" to="270pt,183pt" o:gfxdata="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" strokecolor="black [3213]" strokeweight="1pt">
+                <v:stroke joinstyle="miter"/>
+              </v:line>
+            </w:pict>
+          </mc:Fallback>
+        </mc:AlternateContent>
+      </w:r>
+      <w:r>
+        <w:rPr>
+          <w:rFonts w:ascii="Avenir Next LT Pro" w:hAnsi="Avenir Next LT Pro"/>
+          <w:b/>
+          <w:bCs/>
+        </w:rPr>
+        <w:t>Who</w:t>
+      </w:r>
+      <w:r>
+        <w:rPr>
+          <w:rFonts w:ascii="Avenir Next LT Pro" w:hAnsi="Avenir Next LT Pro"/>
+        </w:rPr>
+        <w:t xml:space="preserve"> is your character? Who’s their family? </w:t>
+      </w:r>
+      <w:r>
+        <w:rPr>
+          <w:rFonts w:ascii="Avenir Next LT Pro" w:hAnsi="Avenir Next LT Pro"/>
+        </w:rPr>
+        <w:br/>
+      </w:r>
+      <w:r>
+        <w:rPr>
+          <w:rFonts w:ascii="Avenir Next LT Pro" w:hAnsi="Avenir Next LT Pro"/>
+          <w:b/>
+          <w:bCs/>
+        </w:rPr>
+        <w:t>What</w:t>
+      </w:r>
+      <w:r>
+        <w:rPr>
+          <w:rFonts w:ascii="Avenir Next LT Pro" w:hAnsi="Avenir Next LT Pro"/>
+        </w:rPr>
+        <w:t xml:space="preserve"> is your character? What do they look like? </w:t>
+      </w:r>
+      <w:r>
+        <w:rPr>
+          <w:rFonts w:ascii="Avenir Next LT Pro" w:hAnsi="Avenir Next LT Pro"/>
+        </w:rPr>
+        <w:br/>
+      </w:r>
+      <w:r>
+        <w:rPr>
+          <w:rFonts w:ascii="Avenir Next LT Pro" w:hAnsi="Avenir Next LT Pro"/>
+          <w:b/>
+          <w:bCs/>
+        </w:rPr>
+        <w:t>When</w:t>
+      </w:r>
+      <w:r>
+        <w:rPr>
+          <w:rFonts w:ascii="Avenir Next LT Pro" w:hAnsi="Avenir Next LT Pro"/>
+        </w:rPr>
+        <w:t xml:space="preserve"> is your character adventuring? </w:t>
+      </w:r>
+      <w:r>
+        <w:rPr>
+          <w:rFonts w:ascii="Avenir Next LT Pro" w:hAnsi="Avenir Next LT Pro"/>
+        </w:rPr>
+        <w:br/>
+        <w:t>Are they young or old?</w:t>
+      </w:r>
+      <w:r>
+        <w:rPr>
+          <w:rFonts w:ascii="Avenir Next LT Pro" w:hAnsi="Avenir Next LT Pro"/>
+        </w:rPr>
+        <w:br/>
+      </w:r>
+      <w:r>
+        <w:rPr>
+          <w:rFonts w:ascii="Avenir Next LT Pro" w:hAnsi="Avenir Next LT Pro"/>
+          <w:b/>
+          <w:bCs/>
+        </w:rPr>
+        <w:t>Where</w:t>
+      </w:r>
+      <w:r>
+        <w:rPr>
+          <w:rFonts w:ascii="Avenir Next LT Pro" w:hAnsi="Avenir Next LT Pro"/>
+        </w:rPr>
+        <w:t xml:space="preserve"> is your character from? </w:t>
+      </w:r>
+      <w:r>
+        <w:rPr>
+          <w:rFonts w:ascii="Avenir Next LT Pro" w:hAnsi="Avenir Next LT Pro"/>
+        </w:rPr>
+        <w:br/>
+        <w:t>Where are they going?</w:t>
+      </w:r>
+      <w:r>
+        <w:rPr>
+          <w:rFonts w:ascii="Avenir Next LT Pro" w:hAnsi="Avenir Next LT Pro"/>
+        </w:rPr>
+        <w:br/>
+      </w:r>
+      <w:r>
+        <w:rPr>
+          <w:rFonts w:ascii="Avenir Next LT Pro" w:hAnsi="Avenir Next LT Pro"/>
+          <w:b/>
+          <w:bCs/>
+        </w:rPr>
+        <w:t>Why</w:t>
+      </w:r>
+      <w:r>
+        <w:rPr>
+          <w:rFonts w:ascii="Avenir Next LT Pro" w:hAnsi="Avenir Next LT Pro"/>
+        </w:rPr>
+        <w:t xml:space="preserve"> is your character adventuring? </w:t>
+      </w:r>
+      <w:r>
+        <w:rPr>
+          <w:rFonts w:ascii="Avenir Next LT Pro" w:hAnsi="Avenir Next LT Pro"/>
+        </w:rPr>
+        <w:br/>
+      </w:r>
+      <w:r>
+        <w:rPr>
+          <w:rFonts w:ascii="Avenir Next LT Pro" w:hAnsi="Avenir Next LT Pro"/>
+          <w:b/>
+          <w:bCs/>
+        </w:rPr>
+        <w:t>How</w:t>
+      </w:r>
+      <w:r>
+        <w:rPr>
+          <w:rFonts w:ascii="Avenir Next LT Pro" w:hAnsi="Avenir Next LT Pro"/>
+        </w:rPr>
+        <w:t xml:space="preserve"> will your character act throughout this adventure?</w:t>
       </w:r>
     </w:p>
     <w:p>
+      <w:pPr>
+        <w:spacing w:line="240" w:lineRule="auto"/>
+      </w:pPr>
+    </w:p>
+    <w:p>
+      <w:pPr>
+        <w:spacing w:line="240" w:lineRule="auto"/>
+      </w:pPr>
+    </w:p>
+    <w:p>
+      <w:pPr>
+        <w:spacing w:line="240" w:lineRule="auto"/>
+      </w:pPr>
+      <w:r>
+        <w:rPr>
+          <w:noProof/>
+        </w:rPr>
+        <mc:AlternateContent>
+          <mc:Choice Requires="wps">
+            <w:drawing>
+              <wp:anchor distT="0" distB="0" distL="114300" distR="114300" simplePos="0" relativeHeight="251745280" behindDoc="0" locked="0" layoutInCell="1" allowOverlap="1" wp14:anchorId="34C47ACC" wp14:editId="1A42C255">
+                <wp:simplePos x="0" y="0"/>
+                <wp:positionH relativeFrom="column">
+                  <wp:posOffset>3245</wp:posOffset>
+                </wp:positionH>
+                <wp:positionV relativeFrom="paragraph">
+                  <wp:posOffset>566420</wp:posOffset>
+                </wp:positionV>
+                <wp:extent cx="3425190" cy="0"/>
+                <wp:effectExtent l="0" t="0" r="0" b="0"/>
+                <wp:wrapNone/>
+                <wp:docPr id="1525470232" name="Straight Connector 1"/>
+                <wp:cNvGraphicFramePr/>
+                <a:graphic xmlns:a="http://schemas.openxmlformats.org/drawingml/2006/main">
+                  <a:graphicData uri="http://schemas.microsoft.com/office/word/2010/wordprocessingShape">
+                    <wps:wsp>
+                      <wps:cNvCnPr/>
+                      <wps:spPr>
+                        <a:xfrm>
+                          <a:off x="0" y="0"/>
+                          <a:ext cx="3425190" cy="0"/>
+                        </a:xfrm>
+                        <a:prstGeom prst="line">
+                          <a:avLst/>
+                        </a:prstGeom>
+                        <a:ln w="12700">
+                          <a:solidFill>
+                            <a:schemeClr val="tx1"/>
+                          </a:solidFill>
+                        </a:ln>
+                      </wps:spPr>
+                      <wps:style>
+                        <a:lnRef idx="1">
+                          <a:schemeClr val="accent1"/>
+                        </a:lnRef>
+                        <a:fillRef idx="0">
+                          <a:schemeClr val="accent1"/>
+                        </a:fillRef>
+                        <a:effectRef idx="0">
+                          <a:schemeClr val="accent1"/>
+                        </a:effectRef>
+                        <a:fontRef idx="minor">
+                          <a:schemeClr val="tx1"/>
+                        </a:fontRef>
+                      </wps:style>
+                      <wps:bodyPr/>
+                    </wps:wsp>
+                  </a:graphicData>
+                </a:graphic>
+                <wp14:sizeRelH relativeFrom="margin">
+                  <wp14:pctWidth>0</wp14:pctWidth>
+                </wp14:sizeRelH>
+              </wp:anchor>
+            </w:drawing>
+          </mc:Choice>
+          <mc:Fallback>
+            <w:pict>
+              <v:line w14:anchorId="0C567644" id="Straight Connector 1" o:spid="_x0000_s1026" style="position:absolute;z-index:251745280;visibility:visible;mso-wrap-style:square;mso-width-percent:0;mso-wrap-distance-left:9pt;mso-wrap-distance-top:0;mso-wrap-distance-right:9pt;mso-wrap-distance-bottom:0;mso-position-horizontal:absolute;mso-position-horizontal-relative:text;mso-position-vertical:absolute;mso-position-vertical-relative:text;mso-width-percent:0;mso-width-relative:margin" from=".25pt,44.6pt" to="269.95pt,44.6pt" o:gfxdata="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" strokecolor="black [3213]" strokeweight="1pt">
+                <v:stroke joinstyle="miter"/>
+              </v:line>
+            </w:pict>
+          </mc:Fallback>
+        </mc:AlternateContent>
+      </w:r>
+      <w:r>
+        <w:rPr>
+          <w:noProof/>
+        </w:rPr>
+        <mc:AlternateContent>
+          <mc:Choice Requires="wps">
+            <w:drawing>
+              <wp:anchor distT="0" distB="0" distL="114300" distR="114300" simplePos="0" relativeHeight="251716608" behindDoc="0" locked="0" layoutInCell="1" allowOverlap="1" wp14:anchorId="3BCC11DC" wp14:editId="73D935F8">
+                <wp:simplePos x="0" y="0"/>
+                <wp:positionH relativeFrom="column">
+                  <wp:posOffset>1905</wp:posOffset>
+                </wp:positionH>
+                <wp:positionV relativeFrom="paragraph">
+                  <wp:posOffset>393700</wp:posOffset>
+                </wp:positionV>
+                <wp:extent cx="3425190" cy="0"/>
+                <wp:effectExtent l="0" t="0" r="0" b="0"/>
+                <wp:wrapNone/>
+                <wp:docPr id="1001494823" name="Straight Connector 1"/>
+                <wp:cNvGraphicFramePr/>
+                <a:graphic xmlns:a="http://schemas.openxmlformats.org/drawingml/2006/main">
+                  <a:graphicData uri="http://schemas.microsoft.com/office/word/2010/wordprocessingShape">
+                    <wps:wsp>
+                      <wps:cNvCnPr/>
+                      <wps:spPr>
+                        <a:xfrm>
+                          <a:off x="0" y="0"/>
+                          <a:ext cx="3425190" cy="0"/>
+                        </a:xfrm>
+                        <a:prstGeom prst="line">
+                          <a:avLst/>
+                        </a:prstGeom>
+                        <a:ln w="12700">
+                          <a:solidFill>
+                            <a:schemeClr val="tx1"/>
+                          </a:solidFill>
+                        </a:ln>
+                      </wps:spPr>
+                      <wps:style>
+                        <a:lnRef idx="1">
+                          <a:schemeClr val="accent1"/>
+                        </a:lnRef>
+                        <a:fillRef idx="0">
+                          <a:schemeClr val="accent1"/>
+                        </a:fillRef>
+                        <a:effectRef idx="0">
+                          <a:schemeClr val="accent1"/>
+                        </a:effectRef>
+                        <a:fontRef idx="minor">
+                          <a:schemeClr val="tx1"/>
+                        </a:fontRef>
+                      </wps:style>
+                      <wps:bodyPr/>
+                    </wps:wsp>
+                  </a:graphicData>
+                </a:graphic>
+                <wp14:sizeRelH relativeFrom="margin">
+                  <wp14:pctWidth>0</wp14:pctWidth>
+                </wp14:sizeRelH>
+              </wp:anchor>
+            </w:drawing>
+          </mc:Choice>
+          <mc:Fallback>
+            <w:pict>
+              <v:line w14:anchorId="719EFC83" id="Straight Connector 1" o:spid="_x0000_s1026" style="position:absolute;z-index:251716608;visibility:visible;mso-wrap-style:square;mso-width-percent:0;mso-wrap-distance-left:9pt;mso-wrap-distance-top:0;mso-wrap-distance-right:9pt;mso-wrap-distance-bottom:0;mso-position-horizontal:absolute;mso-position-horizontal-relative:text;mso-position-vertical:absolute;mso-position-vertical-relative:text;mso-width-percent:0;mso-width-relative:margin" from=".15pt,31pt" to="269.85pt,31pt" o:gfxdata="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" strokecolor="black [3213]" strokeweight="1pt">
+                <v:stroke joinstyle="miter"/>
+              </v:line>
+            </w:pict>
+          </mc:Fallback>
+        </mc:AlternateContent>
+      </w:r>
+      <w:r>
+        <w:rPr>
+          <w:noProof/>
+        </w:rPr>
+        <mc:AlternateContent>
+          <mc:Choice Requires="wps">
+            <w:drawing>
+              <wp:anchor distT="0" distB="0" distL="114300" distR="114300" simplePos="0" relativeHeight="251747328" behindDoc="0" locked="0" layoutInCell="1" allowOverlap="1" wp14:anchorId="07A2E704" wp14:editId="7FDC4085">
+                <wp:simplePos x="0" y="0"/>
+                <wp:positionH relativeFrom="column">
+                  <wp:posOffset>2100</wp:posOffset>
+                </wp:positionH>
+                <wp:positionV relativeFrom="paragraph">
+                  <wp:posOffset>737235</wp:posOffset>
+                </wp:positionV>
+                <wp:extent cx="3425218" cy="0"/>
+                <wp:effectExtent l="0" t="0" r="0" b="0"/>
+                <wp:wrapNone/>
+                <wp:docPr id="951162019" name="Straight Connector 1"/>
+                <wp:cNvGraphicFramePr/>
+                <a:graphic xmlns:a="http://schemas.openxmlformats.org/drawingml/2006/main">
+                  <a:graphicData uri="http://schemas.microsoft.com/office/word/2010/wordprocessingShape">
+                    <wps:wsp>
+                      <wps:cNvCnPr/>
+                      <wps:spPr>
+                        <a:xfrm>
+                          <a:off x="0" y="0"/>
+                          <a:ext cx="3425218" cy="0"/>
+                        </a:xfrm>
+                        <a:prstGeom prst="line">
+                          <a:avLst/>
+                        </a:prstGeom>
+                        <a:ln w="12700">
+                          <a:solidFill>
+                            <a:schemeClr val="tx1"/>
+                          </a:solidFill>
+                        </a:ln>
+                      </wps:spPr>
+                      <wps:style>
+                        <a:lnRef idx="1">
+                          <a:schemeClr val="accent1"/>
+                        </a:lnRef>
+                        <a:fillRef idx="0">
+                          <a:schemeClr val="accent1"/>
+                        </a:fillRef>
+                        <a:effectRef idx="0">
+                          <a:schemeClr val="accent1"/>
+                        </a:effectRef>
+                        <a:fontRef idx="minor">
+                          <a:schemeClr val="tx1"/>
+                        </a:fontRef>
+                      </wps:style>
+                      <wps:bodyPr/>
+                    </wps:wsp>
+                  </a:graphicData>
+                </a:graphic>
+                <wp14:sizeRelH relativeFrom="margin">
+                  <wp14:pctWidth>0</wp14:pctWidth>
+                </wp14:sizeRelH>
+              </wp:anchor>
+            </w:drawing>
+          </mc:Choice>
+          <mc:Fallback>
+            <w:pict>
+              <v:line w14:anchorId="6D98A737" id="Straight Connector 1" o:spid="_x0000_s1026" style="position:absolute;z-index:251747328;visibility:visible;mso-wrap-style:square;mso-width-percent:0;mso-wrap-distance-left:9pt;mso-wrap-distance-top:0;mso-wrap-distance-right:9pt;mso-wrap-distance-bottom:0;mso-position-horizontal:absolute;mso-position-horizontal-relative:text;mso-position-vertical:absolute;mso-position-vertical-relative:text;mso-width-percent:0;mso-width-relative:margin" from=".15pt,58.05pt" to="269.85pt,58.05pt" o:gfxdata="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" strokecolor="black [3213]" strokeweight="1pt">
+                <v:stroke joinstyle="miter"/>
+              </v:line>
+            </w:pict>
+          </mc:Fallback>
+        </mc:AlternateContent>
+      </w:r>
+      <w:r>
+        <w:rPr>
+          <w:noProof/>
+        </w:rPr>
+        <mc:AlternateContent>
+          <mc:Choice Requires="wps">
+            <w:drawing>
+              <wp:anchor distT="0" distB="0" distL="114300" distR="114300" simplePos="0" relativeHeight="251715584" behindDoc="0" locked="0" layoutInCell="1" allowOverlap="1" wp14:anchorId="66C9D059" wp14:editId="3BB38D03">
+                <wp:simplePos x="0" y="0"/>
+                <wp:positionH relativeFrom="column">
+                  <wp:posOffset>-2512</wp:posOffset>
+                </wp:positionH>
+                <wp:positionV relativeFrom="paragraph">
+                  <wp:posOffset>219745</wp:posOffset>
+                </wp:positionV>
+                <wp:extent cx="3431512" cy="0"/>
+                <wp:effectExtent l="0" t="0" r="0" b="0"/>
+                <wp:wrapNone/>
+                <wp:docPr id="1983364966" name="Straight Connector 1"/>
+                <wp:cNvGraphicFramePr/>
+                <a:graphic xmlns:a="http://schemas.openxmlformats.org/drawingml/2006/main">
+                  <a:graphicData uri="http://schemas.microsoft.com/office/word/2010/wordprocessingShape">
+                    <wps:wsp>
+                      <wps:cNvCnPr/>
+                      <wps:spPr>
+                        <a:xfrm>
+                          <a:off x="0" y="0"/>
+                          <a:ext cx="3431512" cy="0"/>
+                        </a:xfrm>
+                        <a:prstGeom prst="line">
+                          <a:avLst/>
+                        </a:prstGeom>
+                        <a:ln w="12700">
+                          <a:solidFill>
+                            <a:schemeClr val="tx1"/>
+                          </a:solidFill>
+                        </a:ln>
+                      </wps:spPr>
+                      <wps:style>
+                        <a:lnRef idx="1">
+                          <a:schemeClr val="accent1"/>
+                        </a:lnRef>
+                        <a:fillRef idx="0">
+                          <a:schemeClr val="accent1"/>
+                        </a:fillRef>
+                        <a:effectRef idx="0">
+                          <a:schemeClr val="accent1"/>
+                        </a:effectRef>
+                        <a:fontRef idx="minor">
+                          <a:schemeClr val="tx1"/>
+                        </a:fontRef>
+                      </wps:style>
+                      <wps:bodyPr/>
+                    </wps:wsp>
+                  </a:graphicData>
+                </a:graphic>
+                <wp14:sizeRelH relativeFrom="margin">
+                  <wp14:pctWidth>0</wp14:pctWidth>
+                </wp14:sizeRelH>
+              </wp:anchor>
+            </w:drawing>
+          </mc:Choice>
+          <mc:Fallback>
+            <w:pict>
+              <v:line w14:anchorId="7F681EAA" id="Straight Connector 1" o:spid="_x0000_s1026" style="position:absolute;z-index:251715584;visibility:visible;mso-wrap-style:square;mso-width-percent:0;mso-wrap-distance-left:9pt;mso-wrap-distance-top:0;mso-wrap-distance-right:9pt;mso-wrap-distance-bottom:0;mso-position-horizontal:absolute;mso-position-horizontal-relative:text;mso-position-vertical:absolute;mso-position-vertical-relative:text;mso-width-percent:0;mso-width-relative:margin" from="-.2pt,17.3pt" to="270pt,17.3pt" o:gfxdata="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" strokecolor="black [3213]" strokeweight="1pt">
+                <v:stroke joinstyle="miter"/>
+              </v:line>
+            </w:pict>
+          </mc:Fallback>
+        </mc:AlternateContent>
+      </w:r>
+    </w:p>
+    <w:p>
       <w:r>
         <w:rPr>
           <w:noProof/>
         </w:rPr>
         <w:lastRenderedPageBreak/>
         <w:drawing>
-          <wp:inline distT="0" distB="0" distL="0" distR="0" wp14:anchorId="6D6B839E" wp14:editId="293659DC">
-            <wp:extent cx="3217699" cy="6052584"/>
-            <wp:effectExtent l="0" t="0" r="1905" b="5715"/>
-            <wp:docPr id="1079141515" name="Picture 2" descr="A picture containing text, screenshot, font, number&#10;&#10;Description automatically generated"/>
+          <wp:anchor distT="0" distB="0" distL="114300" distR="114300" simplePos="0" relativeHeight="251743232" behindDoc="0" locked="0" layoutInCell="1" allowOverlap="1" wp14:anchorId="653B3327" wp14:editId="6C9B1C34">
+            <wp:simplePos x="0" y="0"/>
+            <wp:positionH relativeFrom="column">
+              <wp:posOffset>-119616</wp:posOffset>
+            </wp:positionH>
+            <wp:positionV relativeFrom="page">
+              <wp:posOffset>223528</wp:posOffset>
+            </wp:positionV>
+            <wp:extent cx="3645877" cy="6858000"/>
+            <wp:effectExtent l="0" t="0" r="0" b="0"/>
+            <wp:wrapSquare wrapText="bothSides"/>
+            <wp:docPr id="1883324253" name="Picture 4" descr="A picture containing text, screenshot, font, number&#10;&#10;Description automatically generated"/>
             <wp:cNvGraphicFramePr>
               <a:graphicFrameLocks xmlns:a="http://schemas.openxmlformats.org/drawingml/2006/main" noChangeAspect="1"/>
             </wp:cNvGraphicFramePr>
@@ -1202,7 +2321,7 @@
               <a:graphicData uri="http://schemas.openxmlformats.org/drawingml/2006/picture">
                 <pic:pic xmlns:pic="http://schemas.openxmlformats.org/drawingml/2006/picture">
                   <pic:nvPicPr>
-                    <pic:cNvPr id="1079141515" name="Picture 2" descr="A picture containing text, screenshot, font, number&#10;&#10;Description automatically generated"/>
+                    <pic:cNvPr id="1883324253" name="Picture 4" descr="A picture containing text, screenshot, font, number&#10;&#10;Description automatically generated"/>
                     <pic:cNvPicPr>
                       <a:picLocks noChangeAspect="1" noChangeArrowheads="1"/>
                     </pic:cNvPicPr>
@@ -1223,7 +2342,7 @@
                   <pic:spPr bwMode="auto">
                     <a:xfrm>
                       <a:off x="0" y="0"/>
-                      <a:ext cx="3218548" cy="6054180"/>
+                      <a:ext cx="3645877" cy="6858000"/>
                     </a:xfrm>
                     <a:prstGeom prst="rect">
                       <a:avLst/>
@@ -1236,29 +2355,35 @@
                 </pic:pic>
               </a:graphicData>
             </a:graphic>
-          </wp:inline>
+            <wp14:sizeRelH relativeFrom="page">
+              <wp14:pctWidth>0</wp14:pctWidth>
+            </wp14:sizeRelH>
+            <wp14:sizeRelV relativeFrom="page">
+              <wp14:pctHeight>0</wp14:pctHeight>
+            </wp14:sizeRelV>
+          </wp:anchor>
         </w:drawing>
-      </w:r>
-      <w:r>
-        <w:br w:type="page"/>
       </w:r>
     </w:p>
     <w:p>
-      <w:pPr>
-        <w:rPr>
-          <w:noProof/>
-        </w:rPr>
-      </w:pPr>
       <w:r>
         <w:rPr>
           <w:noProof/>
         </w:rPr>
         <w:lastRenderedPageBreak/>
         <w:drawing>
-          <wp:inline distT="0" distB="0" distL="0" distR="0" wp14:anchorId="38DC3BCB" wp14:editId="32C67D10">
-            <wp:extent cx="3217699" cy="6052584"/>
-            <wp:effectExtent l="0" t="0" r="1905" b="5715"/>
-            <wp:docPr id="931546960" name="Picture 3" descr="A picture containing text, screenshot, font, number&#10;&#10;Description automatically generated"/>
+          <wp:anchor distT="0" distB="0" distL="114300" distR="114300" simplePos="0" relativeHeight="251748352" behindDoc="0" locked="0" layoutInCell="1" allowOverlap="1" wp14:anchorId="2C8E2BD3" wp14:editId="196DD625">
+            <wp:simplePos x="0" y="0"/>
+            <wp:positionH relativeFrom="column">
+              <wp:posOffset>-114300</wp:posOffset>
+            </wp:positionH>
+            <wp:positionV relativeFrom="page">
+              <wp:posOffset>233163</wp:posOffset>
+            </wp:positionV>
+            <wp:extent cx="3645354" cy="6858000"/>
+            <wp:effectExtent l="0" t="0" r="0" b="0"/>
+            <wp:wrapSquare wrapText="bothSides"/>
+            <wp:docPr id="1801504678" name="Picture 5" descr="A picture containing text, screenshot, font, black and white&#10;&#10;Description automatically generated"/>
             <wp:cNvGraphicFramePr>
               <a:graphicFrameLocks xmlns:a="http://schemas.openxmlformats.org/drawingml/2006/main" noChangeAspect="1"/>
             </wp:cNvGraphicFramePr>
@@ -1266,7 +2391,7 @@
               <a:graphicData uri="http://schemas.openxmlformats.org/drawingml/2006/picture">
                 <pic:pic xmlns:pic="http://schemas.openxmlformats.org/drawingml/2006/picture">
                   <pic:nvPicPr>
-                    <pic:cNvPr id="931546960" name="Picture 3" descr="A picture containing text, screenshot, font, number&#10;&#10;Description automatically generated"/>
+                    <pic:cNvPr id="1801504678" name="Picture 5" descr="A picture containing text, screenshot, font, black and white&#10;&#10;Description automatically generated"/>
                     <pic:cNvPicPr>
                       <a:picLocks noChangeAspect="1" noChangeArrowheads="1"/>
                     </pic:cNvPicPr>
@@ -1287,7 +2412,7 @@
                   <pic:spPr bwMode="auto">
                     <a:xfrm>
                       <a:off x="0" y="0"/>
-                      <a:ext cx="3218335" cy="6053781"/>
+                      <a:ext cx="3645354" cy="6858000"/>
                     </a:xfrm>
                     <a:prstGeom prst="rect">
                       <a:avLst/>
@@ -1300,33 +2425,44 @@
                 </pic:pic>
               </a:graphicData>
             </a:graphic>
-          </wp:inline>
+            <wp14:sizeRelH relativeFrom="page">
+              <wp14:pctWidth>0</wp14:pctWidth>
+            </wp14:sizeRelH>
+            <wp14:sizeRelV relativeFrom="page">
+              <wp14:pctHeight>0</wp14:pctHeight>
+            </wp14:sizeRelV>
+          </wp:anchor>
         </w:drawing>
       </w:r>
-      <w:r>
-        <w:rPr>
-          <w:noProof/>
-        </w:rPr>
-        <w:br w:type="page"/>
-      </w:r>
-    </w:p>
-    <w:p/>
-    <w:p>
       <w:r>
         <w:br w:type="page"/>
       </w:r>
     </w:p>
     <w:p>
       <w:r>
+        <w:lastRenderedPageBreak/>
+        <w:br w:type="page"/>
+      </w:r>
+    </w:p>
+    <w:p>
+      <w:r>
         <w:rPr>
           <w:noProof/>
         </w:rPr>
         <w:lastRenderedPageBreak/>
         <w:drawing>
-          <wp:inline distT="0" distB="0" distL="0" distR="0" wp14:anchorId="347ECD2B" wp14:editId="75D0B4A8">
-            <wp:extent cx="3217699" cy="6052584"/>
-            <wp:effectExtent l="0" t="0" r="1905" b="5715"/>
-            <wp:docPr id="1216677321" name="Picture 4" descr="A picture containing text, screenshot, font, number&#10;&#10;Description automatically generated"/>
+          <wp:anchor distT="0" distB="0" distL="114300" distR="114300" simplePos="0" relativeHeight="251749376" behindDoc="0" locked="0" layoutInCell="1" allowOverlap="1" wp14:anchorId="1195ACBF" wp14:editId="70C91966">
+            <wp:simplePos x="0" y="0"/>
+            <wp:positionH relativeFrom="column">
+              <wp:posOffset>-116840</wp:posOffset>
+            </wp:positionH>
+            <wp:positionV relativeFrom="page">
+              <wp:posOffset>228718</wp:posOffset>
+            </wp:positionV>
+            <wp:extent cx="3645354" cy="6858000"/>
+            <wp:effectExtent l="0" t="0" r="0" b="0"/>
+            <wp:wrapSquare wrapText="bothSides"/>
+            <wp:docPr id="961915337" name="Picture 6" descr="A picture containing text, screenshot, font, number&#10;&#10;Description automatically generated"/>
             <wp:cNvGraphicFramePr>
               <a:graphicFrameLocks xmlns:a="http://schemas.openxmlformats.org/drawingml/2006/main" noChangeAspect="1"/>
             </wp:cNvGraphicFramePr>
@@ -1334,7 +2470,7 @@
               <a:graphicData uri="http://schemas.openxmlformats.org/drawingml/2006/picture">
                 <pic:pic xmlns:pic="http://schemas.openxmlformats.org/drawingml/2006/picture">
                   <pic:nvPicPr>
-                    <pic:cNvPr id="1216677321" name="Picture 4" descr="A picture containing text, screenshot, font, number&#10;&#10;Description automatically generated"/>
+                    <pic:cNvPr id="961915337" name="Picture 6" descr="A picture containing text, screenshot, font, number&#10;&#10;Description automatically generated"/>
                     <pic:cNvPicPr>
                       <a:picLocks noChangeAspect="1" noChangeArrowheads="1"/>
                     </pic:cNvPicPr>
@@ -1355,249 +2491,7 @@
                   <pic:spPr bwMode="auto">
                     <a:xfrm>
                       <a:off x="0" y="0"/>
-                      <a:ext cx="3218123" cy="6053382"/>
-                    </a:xfrm>
-                    <a:prstGeom prst="rect">
-                      <a:avLst/>
-                    </a:prstGeom>
-                    <a:noFill/>
-                    <a:ln>
-                      <a:noFill/>
-                    </a:ln>
-                  </pic:spPr>
-                </pic:pic>
-              </a:graphicData>
-            </a:graphic>
-          </wp:inline>
-        </w:drawing>
-      </w:r>
-      <w:r>
-        <w:br w:type="page"/>
-      </w:r>
-    </w:p>
-    <w:p>
-      <w:r>
-        <w:lastRenderedPageBreak/>
-        <w:br w:type="page"/>
-      </w:r>
-    </w:p>
-    <w:p>
-      <w:r>
-        <w:lastRenderedPageBreak/>
-        <w:br w:type="page"/>
-      </w:r>
-    </w:p>
-    <w:p>
-      <w:pPr>
-        <w:rPr>
-          <w:noProof/>
-        </w:rPr>
-      </w:pPr>
-      <w:r>
-        <w:rPr>
-          <w:noProof/>
-        </w:rPr>
-        <w:lastRenderedPageBreak/>
-        <w:drawing>
-          <wp:inline distT="0" distB="0" distL="0" distR="0" wp14:anchorId="40819153" wp14:editId="45B0F5F1">
-            <wp:extent cx="3217699" cy="6052584"/>
-            <wp:effectExtent l="0" t="0" r="1905" b="5715"/>
-            <wp:docPr id="1563688945" name="Picture 1563688945" descr="A picture containing text, screenshot, font, number&#10;&#10;Description automatically generated"/>
-            <wp:cNvGraphicFramePr>
-              <a:graphicFrameLocks xmlns:a="http://schemas.openxmlformats.org/drawingml/2006/main" noChangeAspect="1"/>
-            </wp:cNvGraphicFramePr>
-            <a:graphic xmlns:a="http://schemas.openxmlformats.org/drawingml/2006/main">
-              <a:graphicData uri="http://schemas.openxmlformats.org/drawingml/2006/picture">
-                <pic:pic xmlns:pic="http://schemas.openxmlformats.org/drawingml/2006/picture">
-                  <pic:nvPicPr>
-                    <pic:cNvPr id="977301032" name="Picture 1" descr="A picture containing text, screenshot, font, number&#10;&#10;Description automatically generated"/>
-                    <pic:cNvPicPr>
-                      <a:picLocks noChangeAspect="1" noChangeArrowheads="1"/>
-                    </pic:cNvPicPr>
-                  </pic:nvPicPr>
-                  <pic:blipFill>
-                    <a:blip r:embed="rId5" cstate="print">
-                      <a:extLst>
-                        <a:ext uri="{28A0092B-C50C-407E-A947-70E740481C1C}">
-                          <a14:useLocalDpi xmlns:a14="http://schemas.microsoft.com/office/drawing/2010/main" val="0"/>
-                        </a:ext>
-                      </a:extLst>
-                    </a:blip>
-                    <a:srcRect/>
-                    <a:stretch>
-                      <a:fillRect/>
-                    </a:stretch>
-                  </pic:blipFill>
-                  <pic:spPr bwMode="auto">
-                    <a:xfrm>
-                      <a:off x="0" y="0"/>
-                      <a:ext cx="3217699" cy="6052584"/>
-                    </a:xfrm>
-                    <a:prstGeom prst="rect">
-                      <a:avLst/>
-                    </a:prstGeom>
-                    <a:noFill/>
-                    <a:ln>
-                      <a:noFill/>
-                    </a:ln>
-                  </pic:spPr>
-                </pic:pic>
-              </a:graphicData>
-            </a:graphic>
-          </wp:inline>
-        </w:drawing>
-      </w:r>
-      <w:r>
-        <w:rPr>
-          <w:noProof/>
-        </w:rPr>
-        <w:br w:type="page"/>
-      </w:r>
-    </w:p>
-    <w:p>
-      <w:pPr>
-        <w:spacing w:line="240" w:lineRule="auto"/>
-        <w:rPr>
-          <w:rFonts w:ascii="Avenir Next LT Pro" w:hAnsi="Avenir Next LT Pro"/>
-          <w:sz w:val="24"/>
-          <w:szCs w:val="24"/>
-        </w:rPr>
-      </w:pPr>
-      <w:r>
-        <w:rPr>
-          <w:rFonts w:ascii="Avenir Next LT Pro" w:hAnsi="Avenir Next LT Pro"/>
-          <w:b/>
-          <w:bCs/>
-          <w:sz w:val="24"/>
-          <w:szCs w:val="24"/>
-        </w:rPr>
-        <w:lastRenderedPageBreak/>
-        <w:t>Character</w:t>
-      </w:r>
-      <w:r>
-        <w:rPr>
-          <w:rFonts w:ascii="Avenir Next LT Pro" w:hAnsi="Avenir Next LT Pro"/>
-          <w:sz w:val="24"/>
-          <w:szCs w:val="24"/>
-        </w:rPr>
-        <w:t xml:space="preserve">: </w:t>
-      </w:r>
-      <w:r>
-        <w:rPr>
-          <w:rFonts w:ascii="Avenir Next LT Pro" w:hAnsi="Avenir Next LT Pro"/>
-          <w:sz w:val="24"/>
-          <w:szCs w:val="24"/>
-        </w:rPr>
-        <w:tab/>
-      </w:r>
-      <w:r>
-        <w:rPr>
-          <w:rFonts w:ascii="Avenir Next LT Pro" w:hAnsi="Avenir Next LT Pro"/>
-          <w:sz w:val="24"/>
-          <w:szCs w:val="24"/>
-        </w:rPr>
-        <w:tab/>
-      </w:r>
-      <w:r>
-        <w:rPr>
-          <w:rFonts w:ascii="Avenir Next LT Pro" w:hAnsi="Avenir Next LT Pro"/>
-          <w:sz w:val="24"/>
-          <w:szCs w:val="24"/>
-        </w:rPr>
-        <w:tab/>
-      </w:r>
-      <w:r>
-        <w:rPr>
-          <w:rFonts w:ascii="Avenir Next LT Pro" w:hAnsi="Avenir Next LT Pro"/>
-          <w:sz w:val="24"/>
-          <w:szCs w:val="24"/>
-        </w:rPr>
-        <w:tab/>
-      </w:r>
-    </w:p>
-    <w:p>
-      <w:pPr>
-        <w:spacing w:line="240" w:lineRule="auto"/>
-        <w:rPr>
-          <w:rFonts w:ascii="Avenir Next LT Pro" w:hAnsi="Avenir Next LT Pro"/>
-          <w:sz w:val="24"/>
-          <w:szCs w:val="24"/>
-        </w:rPr>
-      </w:pPr>
-      <w:r>
-        <w:rPr>
-          <w:rFonts w:ascii="Avenir Next LT Pro" w:hAnsi="Avenir Next LT Pro"/>
-          <w:b/>
-          <w:bCs/>
-          <w:sz w:val="24"/>
-          <w:szCs w:val="24"/>
-        </w:rPr>
-        <w:t>Level</w:t>
-      </w:r>
-      <w:r>
-        <w:rPr>
-          <w:rFonts w:ascii="Avenir Next LT Pro" w:hAnsi="Avenir Next LT Pro"/>
-          <w:sz w:val="24"/>
-          <w:szCs w:val="24"/>
-        </w:rPr>
-        <w:t xml:space="preserve">: </w:t>
-      </w:r>
-    </w:p>
-    <w:p>
-      <w:pPr>
-        <w:spacing w:line="240" w:lineRule="auto"/>
-        <w:rPr>
-          <w:rFonts w:ascii="Avenir Next LT Pro" w:hAnsi="Avenir Next LT Pro"/>
-          <w:sz w:val="24"/>
-          <w:szCs w:val="24"/>
-        </w:rPr>
-      </w:pPr>
-      <w:r>
-        <w:rPr>
-          <w:noProof/>
-        </w:rPr>
-        <w:drawing>
-          <wp:anchor distT="0" distB="0" distL="114300" distR="114300" simplePos="0" relativeHeight="251686912" behindDoc="0" locked="0" layoutInCell="1" allowOverlap="1" wp14:anchorId="30D801C2" wp14:editId="69C835D5">
-            <wp:simplePos x="0" y="0"/>
-            <wp:positionH relativeFrom="column">
-              <wp:posOffset>-44450</wp:posOffset>
-            </wp:positionH>
-            <wp:positionV relativeFrom="paragraph">
-              <wp:posOffset>229235</wp:posOffset>
-            </wp:positionV>
-            <wp:extent cx="825500" cy="825500"/>
-            <wp:effectExtent l="0" t="0" r="0" b="0"/>
-            <wp:wrapSquare wrapText="bothSides"/>
-            <wp:docPr id="1482260902" name="Picture 1482260902" descr="A white heart on a black background&#10;&#10;Description automatically generated"/>
-            <wp:cNvGraphicFramePr>
-              <a:graphicFrameLocks xmlns:a="http://schemas.openxmlformats.org/drawingml/2006/main" noChangeAspect="1"/>
-            </wp:cNvGraphicFramePr>
-            <a:graphic xmlns:a="http://schemas.openxmlformats.org/drawingml/2006/main">
-              <a:graphicData uri="http://schemas.openxmlformats.org/drawingml/2006/picture">
-                <pic:pic xmlns:pic="http://schemas.openxmlformats.org/drawingml/2006/picture">
-                  <pic:nvPicPr>
-                    <pic:cNvPr id="1142185856" name="Picture 3" descr="A white heart on a black background&#10;&#10;Description automatically generated"/>
-                    <pic:cNvPicPr>
-                      <a:picLocks noChangeAspect="1" noChangeArrowheads="1"/>
-                    </pic:cNvPicPr>
-                  </pic:nvPicPr>
-                  <pic:blipFill>
-                    <a:blip r:embed="rId6" cstate="print">
-                      <a:extLst>
-                        <a:ext uri="{28A0092B-C50C-407E-A947-70E740481C1C}">
-                          <a14:useLocalDpi xmlns:a14="http://schemas.microsoft.com/office/drawing/2010/main" val="0"/>
-                        </a:ext>
-                      </a:extLst>
-                    </a:blip>
-                    <a:srcRect/>
-                    <a:stretch>
-                      <a:fillRect/>
-                    </a:stretch>
-                  </pic:blipFill>
-                  <pic:spPr bwMode="auto">
-                    <a:xfrm>
-                      <a:off x="0" y="0"/>
-                      <a:ext cx="825500" cy="825500"/>
+                      <a:ext cx="3645354" cy="6858000"/>
                     </a:xfrm>
                     <a:prstGeom prst="rect">
                       <a:avLst/>
@@ -1619,332 +2513,479 @@
           </wp:anchor>
         </w:drawing>
       </w:r>
-      <w:r>
-        <w:rPr>
-          <w:rFonts w:ascii="Avenir Next LT Pro" w:hAnsi="Avenir Next LT Pro"/>
-          <w:b/>
-          <w:bCs/>
-          <w:sz w:val="24"/>
-          <w:szCs w:val="24"/>
-        </w:rPr>
-        <w:t xml:space="preserve">Max </w:t>
-      </w:r>
-      <w:r>
-        <w:rPr>
-          <w:rFonts w:ascii="Avenir Next LT Pro" w:hAnsi="Avenir Next LT Pro"/>
-          <w:b/>
-          <w:bCs/>
-          <w:sz w:val="24"/>
-          <w:szCs w:val="24"/>
-        </w:rPr>
-        <w:t>Health</w:t>
-      </w:r>
-      <w:r>
-        <w:rPr>
-          <w:rFonts w:ascii="Avenir Next LT Pro" w:hAnsi="Avenir Next LT Pro"/>
-          <w:b/>
-          <w:bCs/>
-          <w:sz w:val="24"/>
-          <w:szCs w:val="24"/>
-        </w:rPr>
-        <w:t>:</w:t>
-      </w:r>
     </w:p>
     <w:p>
-      <w:pPr>
-        <w:spacing w:line="240" w:lineRule="auto"/>
-        <w:rPr>
-          <w:rFonts w:ascii="Avenir Next LT Pro" w:hAnsi="Avenir Next LT Pro"/>
-          <w:b/>
-          <w:bCs/>
-          <w:sz w:val="24"/>
-          <w:szCs w:val="24"/>
-        </w:rPr>
-      </w:pPr>
-    </w:p>
-    <w:p>
-      <w:pPr>
-        <w:spacing w:line="240" w:lineRule="auto"/>
-        <w:rPr>
-          <w:rFonts w:ascii="Avenir Next LT Pro" w:hAnsi="Avenir Next LT Pro"/>
-          <w:b/>
-          <w:bCs/>
-          <w:sz w:val="24"/>
-          <w:szCs w:val="24"/>
-        </w:rPr>
-      </w:pPr>
-    </w:p>
-    <w:p>
-      <w:pPr>
-        <w:spacing w:line="240" w:lineRule="auto"/>
-        <w:rPr>
-          <w:rFonts w:ascii="Avenir Next LT Pro" w:hAnsi="Avenir Next LT Pro"/>
-          <w:sz w:val="24"/>
-          <w:szCs w:val="24"/>
-          <w:u w:val="single"/>
-        </w:rPr>
-      </w:pPr>
-      <w:r>
-        <w:rPr>
-          <w:rFonts w:ascii="Avenir Next LT Pro" w:hAnsi="Avenir Next LT Pro"/>
-          <w:b/>
-          <w:bCs/>
-          <w:sz w:val="24"/>
-          <w:szCs w:val="24"/>
-        </w:rPr>
-        <w:br/>
-      </w:r>
-      <w:r>
-        <w:rPr>
-          <w:rFonts w:ascii="Avenir Next LT Pro" w:hAnsi="Avenir Next LT Pro"/>
-          <w:b/>
-          <w:bCs/>
-          <w:sz w:val="24"/>
-          <w:szCs w:val="24"/>
-        </w:rPr>
-        <w:br/>
-      </w:r>
-      <w:r>
-        <w:rPr>
-          <w:rFonts w:ascii="Avenir Next LT Pro" w:hAnsi="Avenir Next LT Pro"/>
-          <w:b/>
-          <w:bCs/>
-          <w:sz w:val="24"/>
-          <w:szCs w:val="24"/>
-          <w:u w:val="single"/>
-        </w:rPr>
-        <w:t>Stat Points</w:t>
-      </w:r>
-      <w:r>
-        <w:rPr>
-          <w:rFonts w:ascii="Avenir Next LT Pro" w:hAnsi="Avenir Next LT Pro"/>
-          <w:sz w:val="24"/>
-          <w:szCs w:val="24"/>
-          <w:u w:val="single"/>
-        </w:rPr>
-        <w:t xml:space="preserve"> </w:t>
-      </w:r>
-    </w:p>
-    <w:p>
-      <w:pPr>
-        <w:spacing w:line="240" w:lineRule="auto"/>
-        <w:rPr>
-          <w:rFonts w:ascii="Avenir Next LT Pro" w:hAnsi="Avenir Next LT Pro"/>
-          <w:sz w:val="24"/>
-          <w:szCs w:val="24"/>
-        </w:rPr>
-      </w:pPr>
-      <w:r>
-        <w:rPr>
-          <w:rFonts w:ascii="Avenir Next LT Pro" w:hAnsi="Avenir Next LT Pro"/>
-          <w:sz w:val="24"/>
-          <w:szCs w:val="24"/>
-        </w:rPr>
-        <w:t>12 +</w:t>
-      </w:r>
-      <w:r>
-        <w:rPr>
-          <w:rFonts w:ascii="Avenir Next LT Pro" w:hAnsi="Avenir Next LT Pro"/>
-          <w:sz w:val="24"/>
-          <w:szCs w:val="24"/>
-          <w:u w:val="single"/>
-        </w:rPr>
-        <w:tab/>
-      </w:r>
-      <w:r>
-        <w:rPr>
-          <w:rFonts w:ascii="Avenir Next LT Pro" w:hAnsi="Avenir Next LT Pro"/>
-          <w:sz w:val="24"/>
-          <w:szCs w:val="24"/>
-          <w:u w:val="single"/>
-        </w:rPr>
-        <w:tab/>
-      </w:r>
-      <w:r>
-        <w:rPr>
-          <w:rFonts w:ascii="Avenir Next LT Pro" w:hAnsi="Avenir Next LT Pro"/>
-          <w:sz w:val="24"/>
-          <w:szCs w:val="24"/>
-        </w:rPr>
-        <w:t>=</w:t>
-      </w:r>
-      <w:r>
-        <w:rPr>
-          <w:rFonts w:ascii="Avenir Next LT Pro" w:hAnsi="Avenir Next LT Pro"/>
-          <w:sz w:val="24"/>
-          <w:szCs w:val="24"/>
-          <w:u w:val="single"/>
-        </w:rPr>
-        <w:tab/>
-      </w:r>
-      <w:r>
-        <w:rPr>
-          <w:rFonts w:ascii="Avenir Next LT Pro" w:hAnsi="Avenir Next LT Pro"/>
-          <w:sz w:val="24"/>
-          <w:szCs w:val="24"/>
-        </w:rPr>
-        <w:t>(total)</w:t>
-      </w:r>
-    </w:p>
-    <w:p>
-      <w:pPr>
-        <w:spacing w:line="240" w:lineRule="auto"/>
-        <w:rPr>
-          <w:rFonts w:ascii="Avenir Next LT Pro" w:hAnsi="Avenir Next LT Pro"/>
-        </w:rPr>
-      </w:pPr>
-      <w:r>
-        <w:rPr>
-          <w:rFonts w:ascii="Avenir Next LT Pro" w:hAnsi="Avenir Next LT Pro"/>
-          <w:b/>
-          <w:bCs/>
-        </w:rPr>
-        <w:t>Who</w:t>
-      </w:r>
-      <w:r>
-        <w:rPr>
-          <w:rFonts w:ascii="Avenir Next LT Pro" w:hAnsi="Avenir Next LT Pro"/>
-        </w:rPr>
-        <w:t xml:space="preserve"> is your character? Who’s their family? </w:t>
-      </w:r>
-      <w:r>
-        <w:rPr>
-          <w:rFonts w:ascii="Avenir Next LT Pro" w:hAnsi="Avenir Next LT Pro"/>
-        </w:rPr>
-        <w:br/>
-      </w:r>
-      <w:r>
-        <w:rPr>
-          <w:rFonts w:ascii="Avenir Next LT Pro" w:hAnsi="Avenir Next LT Pro"/>
-          <w:b/>
-          <w:bCs/>
-        </w:rPr>
-        <w:t>What</w:t>
-      </w:r>
-      <w:r>
-        <w:rPr>
-          <w:rFonts w:ascii="Avenir Next LT Pro" w:hAnsi="Avenir Next LT Pro"/>
-        </w:rPr>
-        <w:t xml:space="preserve"> is your character? What do they look like? </w:t>
-      </w:r>
-      <w:r>
-        <w:rPr>
-          <w:rFonts w:ascii="Avenir Next LT Pro" w:hAnsi="Avenir Next LT Pro"/>
-        </w:rPr>
-        <w:br/>
-      </w:r>
-      <w:r>
-        <w:rPr>
-          <w:rFonts w:ascii="Avenir Next LT Pro" w:hAnsi="Avenir Next LT Pro"/>
-          <w:b/>
-          <w:bCs/>
-        </w:rPr>
-        <w:t>When</w:t>
-      </w:r>
-      <w:r>
-        <w:rPr>
-          <w:rFonts w:ascii="Avenir Next LT Pro" w:hAnsi="Avenir Next LT Pro"/>
-        </w:rPr>
-        <w:t xml:space="preserve"> is your character adventuring? </w:t>
-      </w:r>
-      <w:r>
-        <w:rPr>
-          <w:rFonts w:ascii="Avenir Next LT Pro" w:hAnsi="Avenir Next LT Pro"/>
-        </w:rPr>
-        <w:br/>
-        <w:t>Are they young or old?</w:t>
-      </w:r>
-      <w:r>
-        <w:rPr>
-          <w:rFonts w:ascii="Avenir Next LT Pro" w:hAnsi="Avenir Next LT Pro"/>
-        </w:rPr>
-        <w:br/>
-      </w:r>
-      <w:r>
-        <w:rPr>
-          <w:rFonts w:ascii="Avenir Next LT Pro" w:hAnsi="Avenir Next LT Pro"/>
-          <w:b/>
-          <w:bCs/>
-        </w:rPr>
-        <w:t>Where</w:t>
-      </w:r>
-      <w:r>
-        <w:rPr>
-          <w:rFonts w:ascii="Avenir Next LT Pro" w:hAnsi="Avenir Next LT Pro"/>
-        </w:rPr>
-        <w:t xml:space="preserve"> is your character from? </w:t>
-      </w:r>
-      <w:r>
-        <w:rPr>
-          <w:rFonts w:ascii="Avenir Next LT Pro" w:hAnsi="Avenir Next LT Pro"/>
-        </w:rPr>
-        <w:br/>
-        <w:t>Where are they going?</w:t>
-      </w:r>
-      <w:r>
-        <w:rPr>
-          <w:rFonts w:ascii="Avenir Next LT Pro" w:hAnsi="Avenir Next LT Pro"/>
-        </w:rPr>
-        <w:br/>
-      </w:r>
-      <w:r>
-        <w:rPr>
-          <w:rFonts w:ascii="Avenir Next LT Pro" w:hAnsi="Avenir Next LT Pro"/>
-          <w:b/>
-          <w:bCs/>
-        </w:rPr>
-        <w:t>Why</w:t>
-      </w:r>
-      <w:r>
-        <w:rPr>
-          <w:rFonts w:ascii="Avenir Next LT Pro" w:hAnsi="Avenir Next LT Pro"/>
-        </w:rPr>
-        <w:t xml:space="preserve"> is your character adventuring? </w:t>
-      </w:r>
-      <w:r>
-        <w:rPr>
-          <w:rFonts w:ascii="Avenir Next LT Pro" w:hAnsi="Avenir Next LT Pro"/>
-        </w:rPr>
-        <w:br/>
-      </w:r>
-      <w:r>
-        <w:rPr>
-          <w:rFonts w:ascii="Avenir Next LT Pro" w:hAnsi="Avenir Next LT Pro"/>
-          <w:b/>
-          <w:bCs/>
-        </w:rPr>
-        <w:t>How</w:t>
-      </w:r>
-      <w:r>
-        <w:rPr>
-          <w:rFonts w:ascii="Avenir Next LT Pro" w:hAnsi="Avenir Next LT Pro"/>
-        </w:rPr>
-        <w:t xml:space="preserve"> will your character act throughout this adventure?</w:t>
-      </w:r>
-    </w:p>
-    <w:p>
-      <w:pPr>
-        <w:spacing w:line="240" w:lineRule="auto"/>
-      </w:pPr>
       <w:r>
         <w:rPr>
           <w:noProof/>
         </w:rPr>
+        <w:lastRenderedPageBreak/>
         <mc:AlternateContent>
           <mc:Choice Requires="wps">
             <w:drawing>
-              <wp:anchor distT="0" distB="0" distL="114300" distR="114300" simplePos="0" relativeHeight="251678720" behindDoc="0" locked="0" layoutInCell="1" allowOverlap="1" wp14:anchorId="40C61BB9" wp14:editId="0B225EE7">
+              <wp:anchor distT="0" distB="0" distL="114300" distR="114300" simplePos="0" relativeHeight="251729920" behindDoc="0" locked="0" layoutInCell="1" allowOverlap="1" wp14:anchorId="1FD4E987" wp14:editId="6F171E00">
                 <wp:simplePos x="0" y="0"/>
                 <wp:positionH relativeFrom="column">
-                  <wp:posOffset>0</wp:posOffset>
+                  <wp:posOffset>-223284</wp:posOffset>
                 </wp:positionH>
                 <wp:positionV relativeFrom="paragraph">
-                  <wp:posOffset>101930</wp:posOffset>
+                  <wp:posOffset>-233916</wp:posOffset>
                 </wp:positionV>
-                <wp:extent cx="3200400" cy="0"/>
-                <wp:effectExtent l="0" t="0" r="0" b="0"/>
+                <wp:extent cx="4000101" cy="6737985"/>
+                <wp:effectExtent l="0" t="0" r="19685" b="24765"/>
                 <wp:wrapNone/>
-                <wp:docPr id="673473109" name="Straight Connector 1"/>
+                <wp:docPr id="925042088" name="Rectangle 2"/>
+                <wp:cNvGraphicFramePr/>
+                <a:graphic xmlns:a="http://schemas.openxmlformats.org/drawingml/2006/main">
+                  <a:graphicData uri="http://schemas.microsoft.com/office/word/2010/wordprocessingShape">
+                    <wps:wsp>
+                      <wps:cNvSpPr/>
+                      <wps:spPr>
+                        <a:xfrm>
+                          <a:off x="0" y="0"/>
+                          <a:ext cx="4000101" cy="6737985"/>
+                        </a:xfrm>
+                        <a:prstGeom prst="verticalScroll">
+                          <a:avLst>
+                            <a:gd name="adj" fmla="val 4941"/>
+                          </a:avLst>
+                        </a:prstGeom>
+                        <a:solidFill>
+                          <a:schemeClr val="bg1"/>
+                        </a:solidFill>
+                        <a:ln>
+                          <a:solidFill>
+                            <a:schemeClr val="tx1"/>
+                          </a:solidFill>
+                        </a:ln>
+                      </wps:spPr>
+                      <wps:style>
+                        <a:lnRef idx="2">
+                          <a:schemeClr val="accent1">
+                            <a:shade val="15000"/>
+                          </a:schemeClr>
+                        </a:lnRef>
+                        <a:fillRef idx="1">
+                          <a:schemeClr val="accent1"/>
+                        </a:fillRef>
+                        <a:effectRef idx="0">
+                          <a:schemeClr val="accent1"/>
+                        </a:effectRef>
+                        <a:fontRef idx="minor">
+                          <a:schemeClr val="lt1"/>
+                        </a:fontRef>
+                      </wps:style>
+                      <wps:txbx>
+                        <w:txbxContent>
+                          <w:p>
+                            <w:pPr>
+                              <w:jc w:val="center"/>
+                              <w:rPr>
+                                <w:rFonts w:ascii="Avenir Next LT Pro" w:hAnsi="Avenir Next LT Pro"/>
+                                <w:b/>
+                                <w:bCs/>
+                                <w:color w:val="000000" w:themeColor="text1"/>
+                                <w:u w:val="single"/>
+                              </w:rPr>
+                            </w:pPr>
+                            <w:r>
+                              <w:rPr>
+                                <w:rFonts w:ascii="Avenir Next LT Pro" w:hAnsi="Avenir Next LT Pro"/>
+                                <w:b/>
+                                <w:bCs/>
+                                <w:color w:val="000000" w:themeColor="text1"/>
+                                <w:u w:val="single"/>
+                              </w:rPr>
+                              <w:t>NOTES</w:t>
+                            </w:r>
+                          </w:p>
+                        </w:txbxContent>
+                      </wps:txbx>
+                      <wps:bodyPr rot="0" spcFirstLastPara="0" vertOverflow="overflow" horzOverflow="overflow" vert="horz" wrap="square" lIns="91440" tIns="45720" rIns="91440" bIns="45720" numCol="1" spcCol="0" rtlCol="0" fromWordArt="0" anchor="t" anchorCtr="0" forceAA="0" compatLnSpc="1">
+                        <a:prstTxWarp prst="textNoShape">
+                          <a:avLst/>
+                        </a:prstTxWarp>
+                        <a:noAutofit/>
+                      </wps:bodyPr>
+                    </wps:wsp>
+                  </a:graphicData>
+                </a:graphic>
+                <wp14:sizeRelH relativeFrom="margin">
+                  <wp14:pctWidth>0</wp14:pctWidth>
+                </wp14:sizeRelH>
+                <wp14:sizeRelV relativeFrom="margin">
+                  <wp14:pctHeight>0</wp14:pctHeight>
+                </wp14:sizeRelV>
+              </wp:anchor>
+            </w:drawing>
+          </mc:Choice>
+          <mc:Fallback>
+            <w:pict>
+              <v:shapetype w14:anchorId="1FD4E987" id="_x0000_t97" coordsize="21600,21600" o:spt="97" adj="2700" path="m@5,qx@1@2l@1@0@2@0qx0@7@2,21600l@9,21600qx@10@7l@10@1@11@1qx21600@2@11,xem@5,nfqx@6@2@5@1@4@3@5@2l@6@2em@5@1nfl@10@1em@2,21600nfqx@1@7l@1@0em@2@0nfqx@3@8@2@7l@1@7e">
+                <v:formulas>
+                  <v:f eqn="sum height 0 #0"/>
+                  <v:f eqn="val #0"/>
+                  <v:f eqn="prod @1 1 2"/>
+                  <v:f eqn="prod @1 3 4"/>
+                  <v:f eqn="prod @1 5 4"/>
+                  <v:f eqn="prod @1 3 2"/>
+                  <v:f eqn="prod @1 2 1"/>
+                  <v:f eqn="sum height 0 @2"/>
+                  <v:f eqn="sum height 0 @3"/>
+                  <v:f eqn="sum width 0 @5"/>
+                  <v:f eqn="sum width 0 @1"/>
+                  <v:f eqn="sum width 0 @2"/>
+                  <v:f eqn="val height"/>
+                  <v:f eqn="prod height 1 2"/>
+                  <v:f eqn="prod width 1 2"/>
+                </v:formulas>
+                <v:path o:extrusionok="f" limo="10800,10800" o:connecttype="custom" o:connectlocs="@14,0;@1,@13;@14,@12;@10,@13" o:connectangles="270,180,90,0" textboxrect="@1,@1,@10,@7"/>
+                <v:handles>
+                  <v:h position="topLeft,#0" yrange="0,5400"/>
+                </v:handles>
+                <o:complex v:ext="view"/>
+              </v:shapetype>
+              <v:shape id="Rectangle 2" o:spid="_x0000_s1026" type="#_x0000_t97" style="position:absolute;margin-left:-17.6pt;margin-top:-18.4pt;width:314.95pt;height:530.55pt;z-index:251729920;visibility:visible;mso-wrap-style:square;mso-width-percent:0;mso-height-percent:0;mso-wrap-distance-left:9pt;mso-wrap-distance-top:0;mso-wrap-distance-right:9pt;mso-wrap-distance-bottom:0;mso-position-horizontal:absolute;mso-position-horizontal-relative:text;mso-position-vertical:absolute;mso-position-vertical-relative:text;mso-width-percent:0;mso-height-percent:0;mso-width-relative:margin;mso-height-relative:margin;v-text-anchor:top" o:gfxdata="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" adj="1067" fillcolor="white [3212]" strokecolor="black [3213]" strokeweight="1pt">
+                <v:stroke joinstyle="miter"/>
+                <v:textbox>
+                  <w:txbxContent>
+                    <w:p>
+                      <w:pPr>
+                        <w:jc w:val="center"/>
+                        <w:rPr>
+                          <w:rFonts w:ascii="Avenir Next LT Pro" w:hAnsi="Avenir Next LT Pro"/>
+                          <w:b/>
+                          <w:bCs/>
+                          <w:color w:val="000000" w:themeColor="text1"/>
+                          <w:u w:val="single"/>
+                        </w:rPr>
+                      </w:pPr>
+                      <w:r>
+                        <w:rPr>
+                          <w:rFonts w:ascii="Avenir Next LT Pro" w:hAnsi="Avenir Next LT Pro"/>
+                          <w:b/>
+                          <w:bCs/>
+                          <w:color w:val="000000" w:themeColor="text1"/>
+                          <w:u w:val="single"/>
+                        </w:rPr>
+                        <w:t>NOTES</w:t>
+                      </w:r>
+                    </w:p>
+                  </w:txbxContent>
+                </v:textbox>
+              </v:shape>
+            </w:pict>
+          </mc:Fallback>
+        </mc:AlternateContent>
+      </w:r>
+      <w:r>
+        <w:br w:type="page"/>
+      </w:r>
+    </w:p>
+    <w:p>
+      <w:r>
+        <w:rPr>
+          <w:noProof/>
+        </w:rPr>
+        <w:lastRenderedPageBreak/>
+        <mc:AlternateContent>
+          <mc:Choice Requires="wps">
+            <w:drawing>
+              <wp:anchor distT="0" distB="0" distL="114300" distR="114300" simplePos="0" relativeHeight="251727872" behindDoc="0" locked="0" layoutInCell="1" allowOverlap="1" wp14:anchorId="0C71487A" wp14:editId="5817E191">
+                <wp:simplePos x="0" y="0"/>
+                <wp:positionH relativeFrom="column">
+                  <wp:posOffset>-345559</wp:posOffset>
+                </wp:positionH>
+                <wp:positionV relativeFrom="paragraph">
+                  <wp:posOffset>4114800</wp:posOffset>
+                </wp:positionV>
+                <wp:extent cx="3885565" cy="2400300"/>
+                <wp:effectExtent l="0" t="0" r="19685" b="19050"/>
+                <wp:wrapNone/>
+                <wp:docPr id="665599797" name="Rectangle 2"/>
+                <wp:cNvGraphicFramePr/>
+                <a:graphic xmlns:a="http://schemas.openxmlformats.org/drawingml/2006/main">
+                  <a:graphicData uri="http://schemas.microsoft.com/office/word/2010/wordprocessingShape">
+                    <wps:wsp>
+                      <wps:cNvSpPr/>
+                      <wps:spPr>
+                        <a:xfrm rot="10800000">
+                          <a:off x="0" y="0"/>
+                          <a:ext cx="3885565" cy="2400300"/>
+                        </a:xfrm>
+                        <a:prstGeom prst="snip2SameRect">
+                          <a:avLst>
+                            <a:gd name="adj1" fmla="val 11338"/>
+                            <a:gd name="adj2" fmla="val 0"/>
+                          </a:avLst>
+                        </a:prstGeom>
+                        <a:solidFill>
+                          <a:schemeClr val="bg1"/>
+                        </a:solidFill>
+                        <a:ln>
+                          <a:solidFill>
+                            <a:schemeClr val="tx1"/>
+                          </a:solidFill>
+                        </a:ln>
+                      </wps:spPr>
+                      <wps:style>
+                        <a:lnRef idx="2">
+                          <a:schemeClr val="accent1">
+                            <a:shade val="15000"/>
+                          </a:schemeClr>
+                        </a:lnRef>
+                        <a:fillRef idx="1">
+                          <a:schemeClr val="accent1"/>
+                        </a:fillRef>
+                        <a:effectRef idx="0">
+                          <a:schemeClr val="accent1"/>
+                        </a:effectRef>
+                        <a:fontRef idx="minor">
+                          <a:schemeClr val="lt1"/>
+                        </a:fontRef>
+                      </wps:style>
+                      <wps:bodyPr rot="0" spcFirstLastPara="0" vertOverflow="overflow" horzOverflow="overflow" vert="horz" wrap="square" lIns="91440" tIns="45720" rIns="91440" bIns="45720" numCol="1" spcCol="0" rtlCol="0" fromWordArt="0" anchor="ctr" anchorCtr="0" forceAA="0" compatLnSpc="1">
+                        <a:prstTxWarp prst="textNoShape">
+                          <a:avLst/>
+                        </a:prstTxWarp>
+                        <a:noAutofit/>
+                      </wps:bodyPr>
+                    </wps:wsp>
+                  </a:graphicData>
+                </a:graphic>
+                <wp14:sizeRelH relativeFrom="margin">
+                  <wp14:pctWidth>0</wp14:pctWidth>
+                </wp14:sizeRelH>
+                <wp14:sizeRelV relativeFrom="margin">
+                  <wp14:pctHeight>0</wp14:pctHeight>
+                </wp14:sizeRelV>
+              </wp:anchor>
+            </w:drawing>
+          </mc:Choice>
+          <mc:Fallback>
+            <w:pict>
+              <v:shape w14:anchorId="32E16017" id="Rectangle 2" o:spid="_x0000_s1026" style="position:absolute;margin-left:-27.2pt;margin-top:324pt;width:305.95pt;height:189pt;rotation:180;z-index:251727872;visibility:visible;mso-wrap-style:square;mso-width-percent:0;mso-height-percent:0;mso-wrap-distance-left:9pt;mso-wrap-distance-top:0;mso-wrap-distance-right:9pt;mso-wrap-distance-bottom:0;mso-position-horizontal:absolute;mso-position-horizontal-relative:text;mso-position-vertical:absolute;mso-position-vertical-relative:text;mso-width-percent:0;mso-height-percent:0;mso-width-relative:margin;mso-height-relative:margin;v-text-anchor:middle" coordsize="3885565,2400300" o:gfxdata="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" path="m272146,l3613419,r272146,272146l3885565,2400300r,l,2400300r,l,272146,272146,xe" fillcolor="white [3212]" strokecolor="black [3213]" strokeweight="1pt">
+                <v:stroke joinstyle="miter"/>
+                <v:path arrowok="t" o:connecttype="custom" o:connectlocs="272146,0;3613419,0;3885565,272146;3885565,2400300;3885565,2400300;0,2400300;0,2400300;0,272146;272146,0" o:connectangles="0,0,0,0,0,0,0,0,0"/>
+              </v:shape>
+            </w:pict>
+          </mc:Fallback>
+        </mc:AlternateContent>
+      </w:r>
+      <w:r>
+        <w:rPr>
+          <w:noProof/>
+        </w:rPr>
+        <mc:AlternateContent>
+          <mc:Choice Requires="wps">
+            <w:drawing>
+              <wp:anchor distT="0" distB="0" distL="114300" distR="114300" simplePos="0" relativeHeight="251725824" behindDoc="0" locked="0" layoutInCell="1" allowOverlap="1" wp14:anchorId="7A5935A8" wp14:editId="6D427120">
+                <wp:simplePos x="0" y="0"/>
+                <wp:positionH relativeFrom="column">
+                  <wp:posOffset>-345558</wp:posOffset>
+                </wp:positionH>
+                <wp:positionV relativeFrom="paragraph">
+                  <wp:posOffset>1828800</wp:posOffset>
+                </wp:positionV>
+                <wp:extent cx="3885565" cy="2194560"/>
+                <wp:effectExtent l="0" t="0" r="19685" b="15240"/>
+                <wp:wrapNone/>
+                <wp:docPr id="843343235" name="Rectangle 2"/>
+                <wp:cNvGraphicFramePr/>
+                <a:graphic xmlns:a="http://schemas.openxmlformats.org/drawingml/2006/main">
+                  <a:graphicData uri="http://schemas.microsoft.com/office/word/2010/wordprocessingShape">
+                    <wps:wsp>
+                      <wps:cNvSpPr/>
+                      <wps:spPr>
+                        <a:xfrm>
+                          <a:off x="0" y="0"/>
+                          <a:ext cx="3885565" cy="2194560"/>
+                        </a:xfrm>
+                        <a:prstGeom prst="rect">
+                          <a:avLst/>
+                        </a:prstGeom>
+                        <a:solidFill>
+                          <a:schemeClr val="bg1"/>
+                        </a:solidFill>
+                        <a:ln>
+                          <a:solidFill>
+                            <a:schemeClr val="tx1"/>
+                          </a:solidFill>
+                        </a:ln>
+                      </wps:spPr>
+                      <wps:style>
+                        <a:lnRef idx="2">
+                          <a:schemeClr val="accent1">
+                            <a:shade val="15000"/>
+                          </a:schemeClr>
+                        </a:lnRef>
+                        <a:fillRef idx="1">
+                          <a:schemeClr val="accent1"/>
+                        </a:fillRef>
+                        <a:effectRef idx="0">
+                          <a:schemeClr val="accent1"/>
+                        </a:effectRef>
+                        <a:fontRef idx="minor">
+                          <a:schemeClr val="lt1"/>
+                        </a:fontRef>
+                      </wps:style>
+                      <wps:bodyPr rot="0" spcFirstLastPara="0" vertOverflow="overflow" horzOverflow="overflow" vert="horz" wrap="square" lIns="91440" tIns="45720" rIns="91440" bIns="45720" numCol="1" spcCol="0" rtlCol="0" fromWordArt="0" anchor="ctr" anchorCtr="0" forceAA="0" compatLnSpc="1">
+                        <a:prstTxWarp prst="textNoShape">
+                          <a:avLst/>
+                        </a:prstTxWarp>
+                        <a:noAutofit/>
+                      </wps:bodyPr>
+                    </wps:wsp>
+                  </a:graphicData>
+                </a:graphic>
+                <wp14:sizeRelH relativeFrom="margin">
+                  <wp14:pctWidth>0</wp14:pctWidth>
+                </wp14:sizeRelH>
+                <wp14:sizeRelV relativeFrom="margin">
+                  <wp14:pctHeight>0</wp14:pctHeight>
+                </wp14:sizeRelV>
+              </wp:anchor>
+            </w:drawing>
+          </mc:Choice>
+          <mc:Fallback>
+            <w:pict>
+              <v:rect w14:anchorId="73C4C942" id="Rectangle 2" o:spid="_x0000_s1026" style="position:absolute;margin-left:-27.2pt;margin-top:2in;width:305.95pt;height:172.8pt;z-index:251725824;visibility:visible;mso-wrap-style:square;mso-width-percent:0;mso-height-percent:0;mso-wrap-distance-left:9pt;mso-wrap-distance-top:0;mso-wrap-distance-right:9pt;mso-wrap-distance-bottom:0;mso-position-horizontal:absolute;mso-position-horizontal-relative:text;mso-position-vertical:absolute;mso-position-vertical-relative:text;mso-width-percent:0;mso-height-percent:0;mso-width-relative:margin;mso-height-relative:margin;v-text-anchor:middle" o:gfxdata="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" fillcolor="white [3212]" strokecolor="black [3213]" strokeweight="1pt"/>
+            </w:pict>
+          </mc:Fallback>
+        </mc:AlternateContent>
+      </w:r>
+      <w:r>
+        <w:rPr>
+          <w:noProof/>
+        </w:rPr>
+        <mc:AlternateContent>
+          <mc:Choice Requires="wps">
+            <w:drawing>
+              <wp:anchor distT="0" distB="0" distL="114300" distR="114300" simplePos="0" relativeHeight="251723776" behindDoc="0" locked="0" layoutInCell="1" allowOverlap="1" wp14:anchorId="74AB49CE" wp14:editId="5269BB79">
+                <wp:simplePos x="0" y="0"/>
+                <wp:positionH relativeFrom="column">
+                  <wp:posOffset>-342900</wp:posOffset>
+                </wp:positionH>
+                <wp:positionV relativeFrom="paragraph">
+                  <wp:posOffset>-340242</wp:posOffset>
+                </wp:positionV>
+                <wp:extent cx="3885713" cy="2074545"/>
+                <wp:effectExtent l="0" t="0" r="19685" b="20955"/>
+                <wp:wrapNone/>
+                <wp:docPr id="1769126044" name="Rectangle 2"/>
+                <wp:cNvGraphicFramePr/>
+                <a:graphic xmlns:a="http://schemas.openxmlformats.org/drawingml/2006/main">
+                  <a:graphicData uri="http://schemas.microsoft.com/office/word/2010/wordprocessingShape">
+                    <wps:wsp>
+                      <wps:cNvSpPr/>
+                      <wps:spPr>
+                        <a:xfrm>
+                          <a:off x="0" y="0"/>
+                          <a:ext cx="3885713" cy="2074545"/>
+                        </a:xfrm>
+                        <a:prstGeom prst="snip2SameRect">
+                          <a:avLst>
+                            <a:gd name="adj1" fmla="val 10659"/>
+                            <a:gd name="adj2" fmla="val 0"/>
+                          </a:avLst>
+                        </a:prstGeom>
+                        <a:solidFill>
+                          <a:schemeClr val="bg1"/>
+                        </a:solidFill>
+                        <a:ln>
+                          <a:solidFill>
+                            <a:schemeClr val="tx1"/>
+                          </a:solidFill>
+                        </a:ln>
+                      </wps:spPr>
+                      <wps:style>
+                        <a:lnRef idx="2">
+                          <a:schemeClr val="accent1">
+                            <a:shade val="15000"/>
+                          </a:schemeClr>
+                        </a:lnRef>
+                        <a:fillRef idx="1">
+                          <a:schemeClr val="accent1"/>
+                        </a:fillRef>
+                        <a:effectRef idx="0">
+                          <a:schemeClr val="accent1"/>
+                        </a:effectRef>
+                        <a:fontRef idx="minor">
+                          <a:schemeClr val="lt1"/>
+                        </a:fontRef>
+                      </wps:style>
+                      <wps:txbx>
+                        <w:txbxContent>
+                          <w:p>
+                            <w:pPr>
+                              <w:rPr>
+                                <w:color w:val="000000" w:themeColor="text1"/>
+                                <w:u w:val="single"/>
+                              </w:rPr>
+                            </w:pPr>
+                          </w:p>
+                        </w:txbxContent>
+                      </wps:txbx>
+                      <wps:bodyPr rot="0" spcFirstLastPara="0" vertOverflow="overflow" horzOverflow="overflow" vert="horz" wrap="square" lIns="91440" tIns="45720" rIns="91440" bIns="45720" numCol="1" spcCol="0" rtlCol="0" fromWordArt="0" anchor="ctr" anchorCtr="0" forceAA="0" compatLnSpc="1">
+                        <a:prstTxWarp prst="textNoShape">
+                          <a:avLst/>
+                        </a:prstTxWarp>
+                        <a:noAutofit/>
+                      </wps:bodyPr>
+                    </wps:wsp>
+                  </a:graphicData>
+                </a:graphic>
+                <wp14:sizeRelH relativeFrom="margin">
+                  <wp14:pctWidth>0</wp14:pctWidth>
+                </wp14:sizeRelH>
+                <wp14:sizeRelV relativeFrom="margin">
+                  <wp14:pctHeight>0</wp14:pctHeight>
+                </wp14:sizeRelV>
+              </wp:anchor>
+            </w:drawing>
+          </mc:Choice>
+          <mc:Fallback>
+            <w:pict>
+              <v:shape w14:anchorId="74AB49CE" id="_x0000_s1027" style="position:absolute;margin-left:-27pt;margin-top:-26.8pt;width:305.95pt;height:163.35pt;z-index:251723776;visibility:visible;mso-wrap-style:square;mso-width-percent:0;mso-height-percent:0;mso-wrap-distance-left:9pt;mso-wrap-distance-top:0;mso-wrap-distance-right:9pt;mso-wrap-distance-bottom:0;mso-position-horizontal:absolute;mso-position-horizontal-relative:text;mso-position-vertical:absolute;mso-position-vertical-relative:text;mso-width-percent:0;mso-height-percent:0;mso-width-relative:margin;mso-height-relative:margin;v-text-anchor:middle" coordsize="3885713,2074545" o:spt="100" o:gfxdata="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" adj="-11796480,,5400" path="m221126,l3664587,r221126,221126l3885713,2074545r,l,2074545r,l,221126,221126,xe" fillcolor="white [3212]" strokecolor="black [3213]" strokeweight="1pt">
+                <v:stroke joinstyle="miter"/>
+                <v:formulas/>
+                <v:path arrowok="t" o:connecttype="custom" o:connectlocs="221126,0;3664587,0;3885713,221126;3885713,2074545;3885713,2074545;0,2074545;0,2074545;0,221126;221126,0" o:connectangles="0,0,0,0,0,0,0,0,0" textboxrect="0,0,3885713,2074545"/>
+                <v:textbox>
+                  <w:txbxContent>
+                    <w:p>
+                      <w:pPr>
+                        <w:rPr>
+                          <w:color w:val="000000" w:themeColor="text1"/>
+                          <w:u w:val="single"/>
+                        </w:rPr>
+                      </w:pPr>
+                    </w:p>
+                  </w:txbxContent>
+                </v:textbox>
+              </v:shape>
+            </w:pict>
+          </mc:Fallback>
+        </mc:AlternateContent>
+      </w:r>
+      <w:r>
+        <w:rPr>
+          <w:noProof/>
+        </w:rPr>
+        <mc:AlternateContent>
+          <mc:Choice Requires="wps">
+            <w:drawing>
+              <wp:anchor distT="0" distB="0" distL="114300" distR="114300" simplePos="0" relativeHeight="251741184" behindDoc="0" locked="0" layoutInCell="1" allowOverlap="1" wp14:anchorId="5026F4EE" wp14:editId="3A5FBF46">
+                <wp:simplePos x="0" y="0"/>
+                <wp:positionH relativeFrom="column">
+                  <wp:posOffset>-2637</wp:posOffset>
+                </wp:positionH>
+                <wp:positionV relativeFrom="paragraph">
+                  <wp:posOffset>4345184</wp:posOffset>
+                </wp:positionV>
+                <wp:extent cx="3201802" cy="0"/>
+                <wp:effectExtent l="0" t="19050" r="36830" b="19050"/>
+                <wp:wrapNone/>
+                <wp:docPr id="1320044687" name="Straight Connector 2"/>
                 <wp:cNvGraphicFramePr/>
                 <a:graphic xmlns:a="http://schemas.openxmlformats.org/drawingml/2006/main">
                   <a:graphicData uri="http://schemas.microsoft.com/office/word/2010/wordprocessingShape">
@@ -1953,12 +2994,12 @@
                       <wps:spPr>
                         <a:xfrm>
                           <a:off x="0" y="0"/>
-                          <a:ext cx="3200400" cy="0"/>
+                          <a:ext cx="3201802" cy="0"/>
                         </a:xfrm>
                         <a:prstGeom prst="line">
                           <a:avLst/>
                         </a:prstGeom>
-                        <a:ln w="12700">
+                        <a:ln w="28575">
                           <a:solidFill>
                             <a:schemeClr val="tx1"/>
                           </a:solidFill>
@@ -1982,23 +3023,21 @@
                     </wps:wsp>
                   </a:graphicData>
                 </a:graphic>
+                <wp14:sizeRelH relativeFrom="margin">
+                  <wp14:pctWidth>0</wp14:pctWidth>
+                </wp14:sizeRelH>
               </wp:anchor>
             </w:drawing>
           </mc:Choice>
           <mc:Fallback>
             <w:pict>
-              <v:line w14:anchorId="36F352CF" id="Straight Connector 1" o:spid="_x0000_s1026" style="position:absolute;z-index:251678720;visibility:visible;mso-wrap-style:square;mso-wrap-distance-left:9pt;mso-wrap-distance-top:0;mso-wrap-distance-right:9pt;mso-wrap-distance-bottom:0;mso-position-horizontal:absolute;mso-position-horizontal-relative:text;mso-position-vertical:absolute;mso-position-vertical-relative:text" from="0,8.05pt" to="252pt,8.05pt" o:gfxdata="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" strokecolor="black [3213]" strokeweight="1pt">
+              <v:line w14:anchorId="01DFAAEE" id="Straight Connector 2" o:spid="_x0000_s1026" style="position:absolute;z-index:251741184;visibility:visible;mso-wrap-style:square;mso-width-percent:0;mso-wrap-distance-left:9pt;mso-wrap-distance-top:0;mso-wrap-distance-right:9pt;mso-wrap-distance-bottom:0;mso-position-horizontal:absolute;mso-position-horizontal-relative:text;mso-position-vertical:absolute;mso-position-vertical-relative:text;mso-width-percent:0;mso-width-relative:margin" from="-.2pt,342.15pt" to="251.9pt,342.15pt" o:gfxdata="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" strokecolor="black [3213]" strokeweight="2.25pt">
                 <v:stroke joinstyle="miter"/>
               </v:line>
             </w:pict>
           </mc:Fallback>
         </mc:AlternateContent>
       </w:r>
-    </w:p>
-    <w:p>
-      <w:pPr>
-        <w:spacing w:line="240" w:lineRule="auto"/>
-      </w:pPr>
       <w:r>
         <w:rPr>
           <w:noProof/>
@@ -2006,18 +3045,18 @@
         <mc:AlternateContent>
           <mc:Choice Requires="wps">
             <w:drawing>
-              <wp:anchor distT="0" distB="0" distL="114300" distR="114300" simplePos="0" relativeHeight="251679744" behindDoc="0" locked="0" layoutInCell="1" allowOverlap="1" wp14:anchorId="409F7D77" wp14:editId="419D04E3">
+              <wp:anchor distT="0" distB="0" distL="114300" distR="114300" simplePos="0" relativeHeight="251737088" behindDoc="0" locked="0" layoutInCell="1" allowOverlap="1" wp14:anchorId="1945EDD2" wp14:editId="53D74C61">
                 <wp:simplePos x="0" y="0"/>
                 <wp:positionH relativeFrom="column">
-                  <wp:posOffset>635</wp:posOffset>
+                  <wp:posOffset>0</wp:posOffset>
                 </wp:positionH>
                 <wp:positionV relativeFrom="paragraph">
-                  <wp:posOffset>58039</wp:posOffset>
+                  <wp:posOffset>-113716</wp:posOffset>
                 </wp:positionV>
-                <wp:extent cx="3200400" cy="0"/>
-                <wp:effectExtent l="0" t="0" r="0" b="0"/>
+                <wp:extent cx="3201670" cy="0"/>
+                <wp:effectExtent l="0" t="19050" r="36830" b="19050"/>
                 <wp:wrapNone/>
-                <wp:docPr id="837342364" name="Straight Connector 1"/>
+                <wp:docPr id="94218007" name="Straight Connector 2"/>
                 <wp:cNvGraphicFramePr/>
                 <a:graphic xmlns:a="http://schemas.openxmlformats.org/drawingml/2006/main">
                   <a:graphicData uri="http://schemas.microsoft.com/office/word/2010/wordprocessingShape">
@@ -2026,12 +3065,12 @@
                       <wps:spPr>
                         <a:xfrm>
                           <a:off x="0" y="0"/>
-                          <a:ext cx="3200400" cy="0"/>
+                          <a:ext cx="3201670" cy="0"/>
                         </a:xfrm>
                         <a:prstGeom prst="line">
                           <a:avLst/>
                         </a:prstGeom>
-                        <a:ln w="12700">
+                        <a:ln w="28575">
                           <a:solidFill>
                             <a:schemeClr val="tx1"/>
                           </a:solidFill>
@@ -2055,23 +3094,21 @@
                     </wps:wsp>
                   </a:graphicData>
                 </a:graphic>
+                <wp14:sizeRelH relativeFrom="margin">
+                  <wp14:pctWidth>0</wp14:pctWidth>
+                </wp14:sizeRelH>
               </wp:anchor>
             </w:drawing>
           </mc:Choice>
           <mc:Fallback>
             <w:pict>
-              <v:line w14:anchorId="16CACA2B" id="Straight Connector 1" o:spid="_x0000_s1026" style="position:absolute;z-index:251679744;visibility:visible;mso-wrap-style:square;mso-wrap-distance-left:9pt;mso-wrap-distance-top:0;mso-wrap-distance-right:9pt;mso-wrap-distance-bottom:0;mso-position-horizontal:absolute;mso-position-horizontal-relative:text;mso-position-vertical:absolute;mso-position-vertical-relative:text" from=".05pt,4.55pt" to="252.05pt,4.55pt" o:gfxdata="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" strokecolor="black [3213]" strokeweight="1pt">
+              <v:line w14:anchorId="27834F0B" id="Straight Connector 2" o:spid="_x0000_s1026" style="position:absolute;z-index:251737088;visibility:visible;mso-wrap-style:square;mso-width-percent:0;mso-wrap-distance-left:9pt;mso-wrap-distance-top:0;mso-wrap-distance-right:9pt;mso-wrap-distance-bottom:0;mso-position-horizontal:absolute;mso-position-horizontal-relative:text;mso-position-vertical:absolute;mso-position-vertical-relative:text;mso-width-percent:0;mso-width-relative:margin" from="0,-8.95pt" to="252.1pt,-8.95pt" o:gfxdata="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" strokecolor="black [3213]" strokeweight="2.25pt">
                 <v:stroke joinstyle="miter"/>
               </v:line>
             </w:pict>
           </mc:Fallback>
         </mc:AlternateContent>
       </w:r>
-    </w:p>
-    <w:p>
-      <w:pPr>
-        <w:spacing w:line="240" w:lineRule="auto"/>
-      </w:pPr>
       <w:r>
         <w:rPr>
           <w:noProof/>
@@ -2079,18 +3116,18 @@
         <mc:AlternateContent>
           <mc:Choice Requires="wps">
             <w:drawing>
-              <wp:anchor distT="0" distB="0" distL="114300" distR="114300" simplePos="0" relativeHeight="251681792" behindDoc="0" locked="0" layoutInCell="1" allowOverlap="1" wp14:anchorId="3FD15D52" wp14:editId="5DF5D8FF">
+              <wp:anchor distT="0" distB="0" distL="114300" distR="114300" simplePos="0" relativeHeight="251739136" behindDoc="0" locked="0" layoutInCell="1" allowOverlap="1" wp14:anchorId="4C9BD9FA" wp14:editId="3E0F1E2D">
                 <wp:simplePos x="0" y="0"/>
                 <wp:positionH relativeFrom="column">
-                  <wp:posOffset>1905</wp:posOffset>
+                  <wp:posOffset>635</wp:posOffset>
                 </wp:positionH>
                 <wp:positionV relativeFrom="paragraph">
-                  <wp:posOffset>242976</wp:posOffset>
+                  <wp:posOffset>2055378</wp:posOffset>
                 </wp:positionV>
-                <wp:extent cx="3200400" cy="0"/>
-                <wp:effectExtent l="0" t="0" r="0" b="0"/>
+                <wp:extent cx="3201802" cy="0"/>
+                <wp:effectExtent l="0" t="19050" r="36830" b="19050"/>
                 <wp:wrapNone/>
-                <wp:docPr id="464964354" name="Straight Connector 1"/>
+                <wp:docPr id="1127687583" name="Straight Connector 2"/>
                 <wp:cNvGraphicFramePr/>
                 <a:graphic xmlns:a="http://schemas.openxmlformats.org/drawingml/2006/main">
                   <a:graphicData uri="http://schemas.microsoft.com/office/word/2010/wordprocessingShape">
@@ -2099,12 +3136,12 @@
                       <wps:spPr>
                         <a:xfrm>
                           <a:off x="0" y="0"/>
-                          <a:ext cx="3200400" cy="0"/>
+                          <a:ext cx="3201802" cy="0"/>
                         </a:xfrm>
                         <a:prstGeom prst="line">
                           <a:avLst/>
                         </a:prstGeom>
-                        <a:ln w="12700">
+                        <a:ln w="28575">
                           <a:solidFill>
                             <a:schemeClr val="tx1"/>
                           </a:solidFill>
@@ -2128,649 +3165,25 @@
                     </wps:wsp>
                   </a:graphicData>
                 </a:graphic>
+                <wp14:sizeRelH relativeFrom="margin">
+                  <wp14:pctWidth>0</wp14:pctWidth>
+                </wp14:sizeRelH>
               </wp:anchor>
             </w:drawing>
           </mc:Choice>
           <mc:Fallback>
             <w:pict>
-              <v:line w14:anchorId="1B2DB510" id="Straight Connector 1" o:spid="_x0000_s1026" style="position:absolute;z-index:251681792;visibility:visible;mso-wrap-style:square;mso-wrap-distance-left:9pt;mso-wrap-distance-top:0;mso-wrap-distance-right:9pt;mso-wrap-distance-bottom:0;mso-position-horizontal:absolute;mso-position-horizontal-relative:text;mso-position-vertical:absolute;mso-position-vertical-relative:text" from=".15pt,19.15pt" to="252.15pt,19.15pt" o:gfxdata="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" strokecolor="black [3213]" strokeweight="1pt">
+              <v:line w14:anchorId="40CC9182" id="Straight Connector 2" o:spid="_x0000_s1026" style="position:absolute;z-index:251739136;visibility:visible;mso-wrap-style:square;mso-width-percent:0;mso-wrap-distance-left:9pt;mso-wrap-distance-top:0;mso-wrap-distance-right:9pt;mso-wrap-distance-bottom:0;mso-position-horizontal:absolute;mso-position-horizontal-relative:text;mso-position-vertical:absolute;mso-position-vertical-relative:text;mso-width-percent:0;mso-width-relative:margin" from=".05pt,161.85pt" to="252.15pt,161.85pt" o:gfxdata="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" strokecolor="black [3213]" strokeweight="2.25pt">
                 <v:stroke joinstyle="miter"/>
               </v:line>
             </w:pict>
           </mc:Fallback>
         </mc:AlternateContent>
       </w:r>
-      <w:r>
-        <w:rPr>
-          <w:noProof/>
-        </w:rPr>
-        <mc:AlternateContent>
-          <mc:Choice Requires="wps">
-            <w:drawing>
-              <wp:anchor distT="0" distB="0" distL="114300" distR="114300" simplePos="0" relativeHeight="251680768" behindDoc="0" locked="0" layoutInCell="1" allowOverlap="1" wp14:anchorId="3B92900B" wp14:editId="00ACD4EF">
-                <wp:simplePos x="0" y="0"/>
-                <wp:positionH relativeFrom="column">
-                  <wp:posOffset>1270</wp:posOffset>
-                </wp:positionH>
-                <wp:positionV relativeFrom="paragraph">
-                  <wp:posOffset>16688</wp:posOffset>
-                </wp:positionV>
-                <wp:extent cx="3200400" cy="0"/>
-                <wp:effectExtent l="0" t="0" r="0" b="0"/>
-                <wp:wrapNone/>
-                <wp:docPr id="1918066349" name="Straight Connector 1"/>
-                <wp:cNvGraphicFramePr/>
-                <a:graphic xmlns:a="http://schemas.openxmlformats.org/drawingml/2006/main">
-                  <a:graphicData uri="http://schemas.microsoft.com/office/word/2010/wordprocessingShape">
-                    <wps:wsp>
-                      <wps:cNvCnPr/>
-                      <wps:spPr>
-                        <a:xfrm>
-                          <a:off x="0" y="0"/>
-                          <a:ext cx="3200400" cy="0"/>
-                        </a:xfrm>
-                        <a:prstGeom prst="line">
-                          <a:avLst/>
-                        </a:prstGeom>
-                        <a:ln w="12700">
-                          <a:solidFill>
-                            <a:schemeClr val="tx1"/>
-                          </a:solidFill>
-                        </a:ln>
-                      </wps:spPr>
-                      <wps:style>
-                        <a:lnRef idx="1">
-                          <a:schemeClr val="accent1"/>
-                        </a:lnRef>
-                        <a:fillRef idx="0">
-                          <a:schemeClr val="accent1"/>
-                        </a:fillRef>
-                        <a:effectRef idx="0">
-                          <a:schemeClr val="accent1"/>
-                        </a:effectRef>
-                        <a:fontRef idx="minor">
-                          <a:schemeClr val="tx1"/>
-                        </a:fontRef>
-                      </wps:style>
-                      <wps:bodyPr/>
-                    </wps:wsp>
-                  </a:graphicData>
-                </a:graphic>
-              </wp:anchor>
-            </w:drawing>
-          </mc:Choice>
-          <mc:Fallback>
-            <w:pict>
-              <v:line w14:anchorId="0AF1E71A" id="Straight Connector 1" o:spid="_x0000_s1026" style="position:absolute;z-index:251680768;visibility:visible;mso-wrap-style:square;mso-wrap-distance-left:9pt;mso-wrap-distance-top:0;mso-wrap-distance-right:9pt;mso-wrap-distance-bottom:0;mso-position-horizontal:absolute;mso-position-horizontal-relative:text;mso-position-vertical:absolute;mso-position-vertical-relative:text" from=".1pt,1.3pt" to="252.1pt,1.3pt" o:gfxdata="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" strokecolor="black [3213]" strokeweight="1pt">
-                <v:stroke joinstyle="miter"/>
-              </v:line>
-            </w:pict>
-          </mc:Fallback>
-        </mc:AlternateContent>
-      </w:r>
     </w:p>
-    <w:p>
-      <w:pPr>
-        <w:spacing w:line="240" w:lineRule="auto"/>
-      </w:pPr>
-      <w:r>
-        <w:rPr>
-          <w:noProof/>
-        </w:rPr>
-        <mc:AlternateContent>
-          <mc:Choice Requires="wps">
-            <w:drawing>
-              <wp:anchor distT="0" distB="0" distL="114300" distR="114300" simplePos="0" relativeHeight="251682816" behindDoc="0" locked="0" layoutInCell="1" allowOverlap="1" wp14:anchorId="01718DA0" wp14:editId="7C52DA76">
-                <wp:simplePos x="0" y="0"/>
-                <wp:positionH relativeFrom="column">
-                  <wp:posOffset>-1829</wp:posOffset>
-                </wp:positionH>
-                <wp:positionV relativeFrom="paragraph">
-                  <wp:posOffset>201625</wp:posOffset>
-                </wp:positionV>
-                <wp:extent cx="3200400" cy="0"/>
-                <wp:effectExtent l="0" t="0" r="0" b="0"/>
-                <wp:wrapNone/>
-                <wp:docPr id="814864368" name="Straight Connector 1"/>
-                <wp:cNvGraphicFramePr/>
-                <a:graphic xmlns:a="http://schemas.openxmlformats.org/drawingml/2006/main">
-                  <a:graphicData uri="http://schemas.microsoft.com/office/word/2010/wordprocessingShape">
-                    <wps:wsp>
-                      <wps:cNvCnPr/>
-                      <wps:spPr>
-                        <a:xfrm>
-                          <a:off x="0" y="0"/>
-                          <a:ext cx="3200400" cy="0"/>
-                        </a:xfrm>
-                        <a:prstGeom prst="line">
-                          <a:avLst/>
-                        </a:prstGeom>
-                        <a:ln w="12700">
-                          <a:solidFill>
-                            <a:schemeClr val="tx1"/>
-                          </a:solidFill>
-                        </a:ln>
-                      </wps:spPr>
-                      <wps:style>
-                        <a:lnRef idx="1">
-                          <a:schemeClr val="accent1"/>
-                        </a:lnRef>
-                        <a:fillRef idx="0">
-                          <a:schemeClr val="accent1"/>
-                        </a:fillRef>
-                        <a:effectRef idx="0">
-                          <a:schemeClr val="accent1"/>
-                        </a:effectRef>
-                        <a:fontRef idx="minor">
-                          <a:schemeClr val="tx1"/>
-                        </a:fontRef>
-                      </wps:style>
-                      <wps:bodyPr/>
-                    </wps:wsp>
-                  </a:graphicData>
-                </a:graphic>
-              </wp:anchor>
-            </w:drawing>
-          </mc:Choice>
-          <mc:Fallback>
-            <w:pict>
-              <v:line w14:anchorId="7C70B7D0" id="Straight Connector 1" o:spid="_x0000_s1026" style="position:absolute;z-index:251682816;visibility:visible;mso-wrap-style:square;mso-wrap-distance-left:9pt;mso-wrap-distance-top:0;mso-wrap-distance-right:9pt;mso-wrap-distance-bottom:0;mso-position-horizontal:absolute;mso-position-horizontal-relative:text;mso-position-vertical:absolute;mso-position-vertical-relative:text" from="-.15pt,15.9pt" to="251.85pt,15.9pt" o:gfxdata="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" strokecolor="black [3213]" strokeweight="1pt">
-                <v:stroke joinstyle="miter"/>
-              </v:line>
-            </w:pict>
-          </mc:Fallback>
-        </mc:AlternateContent>
-      </w:r>
-    </w:p>
-    <w:p>
-      <w:pPr>
-        <w:spacing w:line="240" w:lineRule="auto"/>
-      </w:pPr>
-      <w:r>
-        <w:rPr>
-          <w:noProof/>
-        </w:rPr>
-        <mc:AlternateContent>
-          <mc:Choice Requires="wps">
-            <w:drawing>
-              <wp:anchor distT="0" distB="0" distL="114300" distR="114300" simplePos="0" relativeHeight="251683840" behindDoc="0" locked="0" layoutInCell="1" allowOverlap="1" wp14:anchorId="1193D412" wp14:editId="6F3B70C1">
-                <wp:simplePos x="0" y="0"/>
-                <wp:positionH relativeFrom="column">
-                  <wp:posOffset>2540</wp:posOffset>
-                </wp:positionH>
-                <wp:positionV relativeFrom="paragraph">
-                  <wp:posOffset>157734</wp:posOffset>
-                </wp:positionV>
-                <wp:extent cx="3200400" cy="0"/>
-                <wp:effectExtent l="0" t="0" r="0" b="0"/>
-                <wp:wrapNone/>
-                <wp:docPr id="922814510" name="Straight Connector 1"/>
-                <wp:cNvGraphicFramePr/>
-                <a:graphic xmlns:a="http://schemas.openxmlformats.org/drawingml/2006/main">
-                  <a:graphicData uri="http://schemas.microsoft.com/office/word/2010/wordprocessingShape">
-                    <wps:wsp>
-                      <wps:cNvCnPr/>
-                      <wps:spPr>
-                        <a:xfrm>
-                          <a:off x="0" y="0"/>
-                          <a:ext cx="3200400" cy="0"/>
-                        </a:xfrm>
-                        <a:prstGeom prst="line">
-                          <a:avLst/>
-                        </a:prstGeom>
-                        <a:ln w="12700">
-                          <a:solidFill>
-                            <a:schemeClr val="tx1"/>
-                          </a:solidFill>
-                        </a:ln>
-                      </wps:spPr>
-                      <wps:style>
-                        <a:lnRef idx="1">
-                          <a:schemeClr val="accent1"/>
-                        </a:lnRef>
-                        <a:fillRef idx="0">
-                          <a:schemeClr val="accent1"/>
-                        </a:fillRef>
-                        <a:effectRef idx="0">
-                          <a:schemeClr val="accent1"/>
-                        </a:effectRef>
-                        <a:fontRef idx="minor">
-                          <a:schemeClr val="tx1"/>
-                        </a:fontRef>
-                      </wps:style>
-                      <wps:bodyPr/>
-                    </wps:wsp>
-                  </a:graphicData>
-                </a:graphic>
-              </wp:anchor>
-            </w:drawing>
-          </mc:Choice>
-          <mc:Fallback>
-            <w:pict>
-              <v:line w14:anchorId="5B49131A" id="Straight Connector 1" o:spid="_x0000_s1026" style="position:absolute;z-index:251683840;visibility:visible;mso-wrap-style:square;mso-wrap-distance-left:9pt;mso-wrap-distance-top:0;mso-wrap-distance-right:9pt;mso-wrap-distance-bottom:0;mso-position-horizontal:absolute;mso-position-horizontal-relative:text;mso-position-vertical:absolute;mso-position-vertical-relative:text" from=".2pt,12.4pt" to="252.2pt,12.4pt" o:gfxdata="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" strokecolor="black [3213]" strokeweight="1pt">
-                <v:stroke joinstyle="miter"/>
-              </v:line>
-            </w:pict>
-          </mc:Fallback>
-        </mc:AlternateContent>
-      </w:r>
-      <w:r>
-        <w:rPr>
-          <w:noProof/>
-        </w:rPr>
-        <mc:AlternateContent>
-          <mc:Choice Requires="wps">
-            <w:drawing>
-              <wp:anchor distT="0" distB="0" distL="114300" distR="114300" simplePos="0" relativeHeight="251684864" behindDoc="0" locked="0" layoutInCell="1" allowOverlap="1" wp14:anchorId="5661A17C" wp14:editId="7A7CF82C">
-                <wp:simplePos x="0" y="0"/>
-                <wp:positionH relativeFrom="column">
-                  <wp:posOffset>-635</wp:posOffset>
-                </wp:positionH>
-                <wp:positionV relativeFrom="paragraph">
-                  <wp:posOffset>393523</wp:posOffset>
-                </wp:positionV>
-                <wp:extent cx="3200400" cy="0"/>
-                <wp:effectExtent l="0" t="0" r="0" b="0"/>
-                <wp:wrapNone/>
-                <wp:docPr id="1251422715" name="Straight Connector 1"/>
-                <wp:cNvGraphicFramePr/>
-                <a:graphic xmlns:a="http://schemas.openxmlformats.org/drawingml/2006/main">
-                  <a:graphicData uri="http://schemas.microsoft.com/office/word/2010/wordprocessingShape">
-                    <wps:wsp>
-                      <wps:cNvCnPr/>
-                      <wps:spPr>
-                        <a:xfrm>
-                          <a:off x="0" y="0"/>
-                          <a:ext cx="3200400" cy="0"/>
-                        </a:xfrm>
-                        <a:prstGeom prst="line">
-                          <a:avLst/>
-                        </a:prstGeom>
-                        <a:ln w="12700">
-                          <a:solidFill>
-                            <a:schemeClr val="tx1"/>
-                          </a:solidFill>
-                        </a:ln>
-                      </wps:spPr>
-                      <wps:style>
-                        <a:lnRef idx="1">
-                          <a:schemeClr val="accent1"/>
-                        </a:lnRef>
-                        <a:fillRef idx="0">
-                          <a:schemeClr val="accent1"/>
-                        </a:fillRef>
-                        <a:effectRef idx="0">
-                          <a:schemeClr val="accent1"/>
-                        </a:effectRef>
-                        <a:fontRef idx="minor">
-                          <a:schemeClr val="tx1"/>
-                        </a:fontRef>
-                      </wps:style>
-                      <wps:bodyPr/>
-                    </wps:wsp>
-                  </a:graphicData>
-                </a:graphic>
-              </wp:anchor>
-            </w:drawing>
-          </mc:Choice>
-          <mc:Fallback>
-            <w:pict>
-              <v:line w14:anchorId="55FCE3CD" id="Straight Connector 1" o:spid="_x0000_s1026" style="position:absolute;z-index:251684864;visibility:visible;mso-wrap-style:square;mso-wrap-distance-left:9pt;mso-wrap-distance-top:0;mso-wrap-distance-right:9pt;mso-wrap-distance-bottom:0;mso-position-horizontal:absolute;mso-position-horizontal-relative:text;mso-position-vertical:absolute;mso-position-vertical-relative:text" from="-.05pt,31pt" to="251.95pt,31pt" o:gfxdata="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" strokecolor="black [3213]" strokeweight="1pt">
-                <v:stroke joinstyle="miter"/>
-              </v:line>
-            </w:pict>
-          </mc:Fallback>
-        </mc:AlternateContent>
-      </w:r>
-    </w:p>
-    <w:p>
-      <w:pPr>
-        <w:spacing w:line="240" w:lineRule="auto"/>
-        <w:rPr>
-          <w:rFonts w:ascii="Avenir Next LT Pro" w:hAnsi="Avenir Next LT Pro"/>
-        </w:rPr>
-      </w:pPr>
-      <w:r>
-        <w:rPr>
-          <w:noProof/>
-        </w:rPr>
-        <mc:AlternateContent>
-          <mc:Choice Requires="wps">
-            <w:drawing>
-              <wp:anchor distT="0" distB="0" distL="114300" distR="114300" simplePos="0" relativeHeight="251687936" behindDoc="0" locked="0" layoutInCell="1" allowOverlap="1" wp14:anchorId="27499FEE" wp14:editId="4E892F53">
-                <wp:simplePos x="0" y="0"/>
-                <wp:positionH relativeFrom="column">
-                  <wp:posOffset>-1219</wp:posOffset>
-                </wp:positionH>
-                <wp:positionV relativeFrom="paragraph">
-                  <wp:posOffset>567944</wp:posOffset>
-                </wp:positionV>
-                <wp:extent cx="3200400" cy="0"/>
-                <wp:effectExtent l="0" t="0" r="0" b="0"/>
-                <wp:wrapNone/>
-                <wp:docPr id="1342456828" name="Straight Connector 1"/>
-                <wp:cNvGraphicFramePr/>
-                <a:graphic xmlns:a="http://schemas.openxmlformats.org/drawingml/2006/main">
-                  <a:graphicData uri="http://schemas.microsoft.com/office/word/2010/wordprocessingShape">
-                    <wps:wsp>
-                      <wps:cNvCnPr/>
-                      <wps:spPr>
-                        <a:xfrm>
-                          <a:off x="0" y="0"/>
-                          <a:ext cx="3200400" cy="0"/>
-                        </a:xfrm>
-                        <a:prstGeom prst="line">
-                          <a:avLst/>
-                        </a:prstGeom>
-                        <a:ln w="12700">
-                          <a:solidFill>
-                            <a:schemeClr val="tx1"/>
-                          </a:solidFill>
-                        </a:ln>
-                      </wps:spPr>
-                      <wps:style>
-                        <a:lnRef idx="1">
-                          <a:schemeClr val="accent1"/>
-                        </a:lnRef>
-                        <a:fillRef idx="0">
-                          <a:schemeClr val="accent1"/>
-                        </a:fillRef>
-                        <a:effectRef idx="0">
-                          <a:schemeClr val="accent1"/>
-                        </a:effectRef>
-                        <a:fontRef idx="minor">
-                          <a:schemeClr val="tx1"/>
-                        </a:fontRef>
-                      </wps:style>
-                      <wps:bodyPr/>
-                    </wps:wsp>
-                  </a:graphicData>
-                </a:graphic>
-              </wp:anchor>
-            </w:drawing>
-          </mc:Choice>
-          <mc:Fallback>
-            <w:pict>
-              <v:line w14:anchorId="2E605EB5" id="Straight Connector 1" o:spid="_x0000_s1026" style="position:absolute;z-index:251687936;visibility:visible;mso-wrap-style:square;mso-wrap-distance-left:9pt;mso-wrap-distance-top:0;mso-wrap-distance-right:9pt;mso-wrap-distance-bottom:0;mso-position-horizontal:absolute;mso-position-horizontal-relative:text;mso-position-vertical:absolute;mso-position-vertical-relative:text" from="-.1pt,44.7pt" to="251.9pt,44.7pt" o:gfxdata="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" strokecolor="black [3213]" strokeweight="1pt">
-                <v:stroke joinstyle="miter"/>
-              </v:line>
-            </w:pict>
-          </mc:Fallback>
-        </mc:AlternateContent>
-      </w:r>
-      <w:r>
-        <w:rPr>
-          <w:noProof/>
-        </w:rPr>
-        <mc:AlternateContent>
-          <mc:Choice Requires="wps">
-            <w:drawing>
-              <wp:anchor distT="0" distB="0" distL="114300" distR="114300" simplePos="0" relativeHeight="251685888" behindDoc="0" locked="0" layoutInCell="1" allowOverlap="1" wp14:anchorId="7FE95006" wp14:editId="34B00452">
-                <wp:simplePos x="0" y="0"/>
-                <wp:positionH relativeFrom="column">
-                  <wp:posOffset>0</wp:posOffset>
-                </wp:positionH>
-                <wp:positionV relativeFrom="paragraph">
-                  <wp:posOffset>338226</wp:posOffset>
-                </wp:positionV>
-                <wp:extent cx="3200400" cy="0"/>
-                <wp:effectExtent l="0" t="0" r="0" b="0"/>
-                <wp:wrapNone/>
-                <wp:docPr id="1723891451" name="Straight Connector 1"/>
-                <wp:cNvGraphicFramePr/>
-                <a:graphic xmlns:a="http://schemas.openxmlformats.org/drawingml/2006/main">
-                  <a:graphicData uri="http://schemas.microsoft.com/office/word/2010/wordprocessingShape">
-                    <wps:wsp>
-                      <wps:cNvCnPr/>
-                      <wps:spPr>
-                        <a:xfrm>
-                          <a:off x="0" y="0"/>
-                          <a:ext cx="3200400" cy="0"/>
-                        </a:xfrm>
-                        <a:prstGeom prst="line">
-                          <a:avLst/>
-                        </a:prstGeom>
-                        <a:ln w="12700">
-                          <a:solidFill>
-                            <a:schemeClr val="tx1"/>
-                          </a:solidFill>
-                        </a:ln>
-                      </wps:spPr>
-                      <wps:style>
-                        <a:lnRef idx="1">
-                          <a:schemeClr val="accent1"/>
-                        </a:lnRef>
-                        <a:fillRef idx="0">
-                          <a:schemeClr val="accent1"/>
-                        </a:fillRef>
-                        <a:effectRef idx="0">
-                          <a:schemeClr val="accent1"/>
-                        </a:effectRef>
-                        <a:fontRef idx="minor">
-                          <a:schemeClr val="tx1"/>
-                        </a:fontRef>
-                      </wps:style>
-                      <wps:bodyPr/>
-                    </wps:wsp>
-                  </a:graphicData>
-                </a:graphic>
-              </wp:anchor>
-            </w:drawing>
-          </mc:Choice>
-          <mc:Fallback>
-            <w:pict>
-              <v:line w14:anchorId="13BA1F6D" id="Straight Connector 1" o:spid="_x0000_s1026" style="position:absolute;z-index:251685888;visibility:visible;mso-wrap-style:square;mso-wrap-distance-left:9pt;mso-wrap-distance-top:0;mso-wrap-distance-right:9pt;mso-wrap-distance-bottom:0;mso-position-horizontal:absolute;mso-position-horizontal-relative:text;mso-position-vertical:absolute;mso-position-vertical-relative:text" from="0,26.65pt" to="252pt,26.65pt" o:gfxdata="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" strokecolor="black [3213]" strokeweight="1pt">
-                <v:stroke joinstyle="miter"/>
-              </v:line>
-            </w:pict>
-          </mc:Fallback>
-        </mc:AlternateContent>
-      </w:r>
-      <w:r>
-        <w:br w:type="page"/>
-      </w:r>
-    </w:p>
-    <w:p>
-      <w:r>
-        <w:rPr>
-          <w:noProof/>
-        </w:rPr>
-        <w:lastRenderedPageBreak/>
-        <w:drawing>
-          <wp:inline distT="0" distB="0" distL="0" distR="0" wp14:anchorId="5FA2874B" wp14:editId="792D295A">
-            <wp:extent cx="3217699" cy="6052584"/>
-            <wp:effectExtent l="0" t="0" r="1905" b="5715"/>
-            <wp:docPr id="348340637" name="Picture 348340637" descr="A picture containing text, screenshot, font, number&#10;&#10;Description automatically generated"/>
-            <wp:cNvGraphicFramePr>
-              <a:graphicFrameLocks xmlns:a="http://schemas.openxmlformats.org/drawingml/2006/main" noChangeAspect="1"/>
-            </wp:cNvGraphicFramePr>
-            <a:graphic xmlns:a="http://schemas.openxmlformats.org/drawingml/2006/main">
-              <a:graphicData uri="http://schemas.openxmlformats.org/drawingml/2006/picture">
-                <pic:pic xmlns:pic="http://schemas.openxmlformats.org/drawingml/2006/picture">
-                  <pic:nvPicPr>
-                    <pic:cNvPr id="1079141515" name="Picture 2" descr="A picture containing text, screenshot, font, number&#10;&#10;Description automatically generated"/>
-                    <pic:cNvPicPr>
-                      <a:picLocks noChangeAspect="1" noChangeArrowheads="1"/>
-                    </pic:cNvPicPr>
-                  </pic:nvPicPr>
-                  <pic:blipFill>
-                    <a:blip r:embed="rId7" cstate="print">
-                      <a:extLst>
-                        <a:ext uri="{28A0092B-C50C-407E-A947-70E740481C1C}">
-                          <a14:useLocalDpi xmlns:a14="http://schemas.microsoft.com/office/drawing/2010/main" val="0"/>
-                        </a:ext>
-                      </a:extLst>
-                    </a:blip>
-                    <a:srcRect/>
-                    <a:stretch>
-                      <a:fillRect/>
-                    </a:stretch>
-                  </pic:blipFill>
-                  <pic:spPr bwMode="auto">
-                    <a:xfrm>
-                      <a:off x="0" y="0"/>
-                      <a:ext cx="3218548" cy="6054180"/>
-                    </a:xfrm>
-                    <a:prstGeom prst="rect">
-                      <a:avLst/>
-                    </a:prstGeom>
-                    <a:noFill/>
-                    <a:ln>
-                      <a:noFill/>
-                    </a:ln>
-                  </pic:spPr>
-                </pic:pic>
-              </a:graphicData>
-            </a:graphic>
-          </wp:inline>
-        </w:drawing>
-      </w:r>
-      <w:r>
-        <w:br w:type="page"/>
-      </w:r>
-    </w:p>
-    <w:p>
-      <w:pPr>
-        <w:rPr>
-          <w:noProof/>
-        </w:rPr>
-      </w:pPr>
-      <w:r>
-        <w:rPr>
-          <w:noProof/>
-        </w:rPr>
-        <w:lastRenderedPageBreak/>
-        <w:drawing>
-          <wp:inline distT="0" distB="0" distL="0" distR="0" wp14:anchorId="54984B1E" wp14:editId="7186AD9D">
-            <wp:extent cx="3217699" cy="6052584"/>
-            <wp:effectExtent l="0" t="0" r="1905" b="5715"/>
-            <wp:docPr id="546222040" name="Picture 546222040" descr="A picture containing text, screenshot, font, number&#10;&#10;Description automatically generated"/>
-            <wp:cNvGraphicFramePr>
-              <a:graphicFrameLocks xmlns:a="http://schemas.openxmlformats.org/drawingml/2006/main" noChangeAspect="1"/>
-            </wp:cNvGraphicFramePr>
-            <a:graphic xmlns:a="http://schemas.openxmlformats.org/drawingml/2006/main">
-              <a:graphicData uri="http://schemas.openxmlformats.org/drawingml/2006/picture">
-                <pic:pic xmlns:pic="http://schemas.openxmlformats.org/drawingml/2006/picture">
-                  <pic:nvPicPr>
-                    <pic:cNvPr id="931546960" name="Picture 3" descr="A picture containing text, screenshot, font, number&#10;&#10;Description automatically generated"/>
-                    <pic:cNvPicPr>
-                      <a:picLocks noChangeAspect="1" noChangeArrowheads="1"/>
-                    </pic:cNvPicPr>
-                  </pic:nvPicPr>
-                  <pic:blipFill>
-                    <a:blip r:embed="rId8" cstate="print">
-                      <a:extLst>
-                        <a:ext uri="{28A0092B-C50C-407E-A947-70E740481C1C}">
-                          <a14:useLocalDpi xmlns:a14="http://schemas.microsoft.com/office/drawing/2010/main" val="0"/>
-                        </a:ext>
-                      </a:extLst>
-                    </a:blip>
-                    <a:srcRect/>
-                    <a:stretch>
-                      <a:fillRect/>
-                    </a:stretch>
-                  </pic:blipFill>
-                  <pic:spPr bwMode="auto">
-                    <a:xfrm>
-                      <a:off x="0" y="0"/>
-                      <a:ext cx="3218335" cy="6053781"/>
-                    </a:xfrm>
-                    <a:prstGeom prst="rect">
-                      <a:avLst/>
-                    </a:prstGeom>
-                    <a:noFill/>
-                    <a:ln>
-                      <a:noFill/>
-                    </a:ln>
-                  </pic:spPr>
-                </pic:pic>
-              </a:graphicData>
-            </a:graphic>
-          </wp:inline>
-        </w:drawing>
-      </w:r>
-      <w:r>
-        <w:rPr>
-          <w:noProof/>
-        </w:rPr>
-        <w:br w:type="page"/>
-      </w:r>
-    </w:p>
-    <w:p/>
-    <w:p>
-      <w:r>
-        <w:br w:type="page"/>
-      </w:r>
-    </w:p>
-    <w:p>
-      <w:r>
-        <w:rPr>
-          <w:noProof/>
-        </w:rPr>
-        <w:lastRenderedPageBreak/>
-        <w:drawing>
-          <wp:inline distT="0" distB="0" distL="0" distR="0" wp14:anchorId="56BF5991" wp14:editId="37BAF3C7">
-            <wp:extent cx="3217699" cy="6052584"/>
-            <wp:effectExtent l="0" t="0" r="1905" b="5715"/>
-            <wp:docPr id="1371497597" name="Picture 1371497597" descr="A picture containing text, screenshot, font, number&#10;&#10;Description automatically generated"/>
-            <wp:cNvGraphicFramePr>
-              <a:graphicFrameLocks xmlns:a="http://schemas.openxmlformats.org/drawingml/2006/main" noChangeAspect="1"/>
-            </wp:cNvGraphicFramePr>
-            <a:graphic xmlns:a="http://schemas.openxmlformats.org/drawingml/2006/main">
-              <a:graphicData uri="http://schemas.openxmlformats.org/drawingml/2006/picture">
-                <pic:pic xmlns:pic="http://schemas.openxmlformats.org/drawingml/2006/picture">
-                  <pic:nvPicPr>
-                    <pic:cNvPr id="1216677321" name="Picture 4" descr="A picture containing text, screenshot, font, number&#10;&#10;Description automatically generated"/>
-                    <pic:cNvPicPr>
-                      <a:picLocks noChangeAspect="1" noChangeArrowheads="1"/>
-                    </pic:cNvPicPr>
-                  </pic:nvPicPr>
-                  <pic:blipFill>
-                    <a:blip r:embed="rId9" cstate="print">
-                      <a:extLst>
-                        <a:ext uri="{28A0092B-C50C-407E-A947-70E740481C1C}">
-                          <a14:useLocalDpi xmlns:a14="http://schemas.microsoft.com/office/drawing/2010/main" val="0"/>
-                        </a:ext>
-                      </a:extLst>
-                    </a:blip>
-                    <a:srcRect/>
-                    <a:stretch>
-                      <a:fillRect/>
-                    </a:stretch>
-                  </pic:blipFill>
-                  <pic:spPr bwMode="auto">
-                    <a:xfrm>
-                      <a:off x="0" y="0"/>
-                      <a:ext cx="3218123" cy="6053382"/>
-                    </a:xfrm>
-                    <a:prstGeom prst="rect">
-                      <a:avLst/>
-                    </a:prstGeom>
-                    <a:noFill/>
-                    <a:ln>
-                      <a:noFill/>
-                    </a:ln>
-                  </pic:spPr>
-                </pic:pic>
-              </a:graphicData>
-            </a:graphic>
-          </wp:inline>
-        </w:drawing>
-      </w:r>
-      <w:r>
-        <w:br w:type="page"/>
-      </w:r>
-    </w:p>
-    <w:p>
-      <w:r>
-        <w:lastRenderedPageBreak/>
-        <w:br w:type="page"/>
-      </w:r>
-    </w:p>
-    <w:p/>
     <w:sectPr>
       <w:pgSz w:w="7200" w:h="11520" w:code="1"/>
-      <w:pgMar w:top="1080" w:right="1080" w:bottom="1080" w:left="1080" w:header="720" w:footer="720" w:gutter="0"/>
+      <w:pgMar w:top="720" w:right="1080" w:bottom="720" w:left="720" w:header="720" w:footer="720" w:gutter="0"/>
       <w:cols w:space="720"/>
       <w:docGrid w:linePitch="360"/>
     </w:sectPr>
@@ -3178,7 +3591,7 @@
   <w:style w:type="paragraph" w:default="1" w:styleId="Normal">
     <w:name w:val="Normal"/>
     <w:qFormat/>
-    <w:rsid w:val="00A60B70"/>
+    <w:rsid w:val="00BD56C7"/>
   </w:style>
   <w:style w:type="character" w:default="1" w:styleId="DefaultParagraphFont">
     <w:name w:val="Default Paragraph Font"/>

--- a/SimpleTop Printer Friendly BoCS.docx
+++ b/SimpleTop Printer Friendly BoCS.docx
@@ -244,7 +244,7 @@
           <w:sz w:val="24"/>
           <w:szCs w:val="24"/>
         </w:rPr>
-        <w:t>Level-Up</w:t>
+        <w:t>S</w:t>
       </w:r>
       <w:r>
         <w:rPr>
@@ -254,7 +254,7 @@
           <w:sz w:val="24"/>
           <w:szCs w:val="24"/>
         </w:rPr>
-        <w:t xml:space="preserve"> </w:t>
+        <w:t xml:space="preserve">tat </w:t>
       </w:r>
       <w:r>
         <w:rPr>
@@ -264,7 +264,37 @@
           <w:sz w:val="24"/>
           <w:szCs w:val="24"/>
         </w:rPr>
-        <w:t>Points:</w:t>
+        <w:t>P</w:t>
+      </w:r>
+      <w:r>
+        <w:rPr>
+          <w:rFonts w:ascii="Avenir Next LT Pro" w:hAnsi="Avenir Next LT Pro"/>
+          <w:b/>
+          <w:bCs/>
+          <w:sz w:val="24"/>
+          <w:szCs w:val="24"/>
+        </w:rPr>
+        <w:t>oints</w:t>
+      </w:r>
+      <w:r>
+        <w:rPr>
+          <w:rFonts w:ascii="Avenir Next LT Pro" w:hAnsi="Avenir Next LT Pro"/>
+          <w:b/>
+          <w:bCs/>
+          <w:sz w:val="24"/>
+          <w:szCs w:val="24"/>
+        </w:rPr>
+        <w:t>:</w:t>
+      </w:r>
+      <w:r>
+        <w:rPr>
+          <w:rFonts w:ascii="Avenir Next LT Pro" w:hAnsi="Avenir Next LT Pro"/>
+          <w:b/>
+          <w:bCs/>
+          <w:sz w:val="24"/>
+          <w:szCs w:val="24"/>
+        </w:rPr>
+        <w:t xml:space="preserve"> </w:t>
       </w:r>
       <w:r>
         <w:rPr>
@@ -2311,16 +2341,16 @@
         <mc:AlternateContent>
           <mc:Choice Requires="wps">
             <w:drawing>
-              <wp:anchor distT="0" distB="0" distL="114300" distR="114300" simplePos="0" relativeHeight="251764736" behindDoc="0" locked="0" layoutInCell="1" allowOverlap="1" wp14:anchorId="740262FF" wp14:editId="63425879">
+              <wp:anchor distT="0" distB="0" distL="114300" distR="114300" simplePos="0" relativeHeight="251764736" behindDoc="0" locked="0" layoutInCell="1" allowOverlap="1" wp14:anchorId="740262FF" wp14:editId="77C3BC05">
                 <wp:simplePos x="0" y="0"/>
                 <wp:positionH relativeFrom="column">
-                  <wp:posOffset>-116281</wp:posOffset>
+                  <wp:posOffset>-101651</wp:posOffset>
                 </wp:positionH>
                 <wp:positionV relativeFrom="paragraph">
                   <wp:posOffset>5596890</wp:posOffset>
                 </wp:positionV>
-                <wp:extent cx="3643630" cy="918210"/>
-                <wp:effectExtent l="19050" t="19050" r="13970" b="15240"/>
+                <wp:extent cx="3651911" cy="918210"/>
+                <wp:effectExtent l="19050" t="19050" r="24765" b="15240"/>
                 <wp:wrapNone/>
                 <wp:docPr id="749116264" name="Rectangle: Top Corners Rounded 3"/>
                 <wp:cNvGraphicFramePr/>
@@ -2331,7 +2361,7 @@
                       <wps:spPr>
                         <a:xfrm>
                           <a:off x="0" y="0"/>
-                          <a:ext cx="3643630" cy="918210"/>
+                          <a:ext cx="3651911" cy="918210"/>
                         </a:xfrm>
                         <a:prstGeom prst="round2SameRect">
                           <a:avLst>
@@ -2478,7 +2508,28 @@
                                 <w:rFonts w:ascii="Georgia" w:hAnsi="Georgia"/>
                                 <w:color w:val="000000" w:themeColor="text1"/>
                               </w:rPr>
-                              <w:t xml:space="preserve"> for Tier 1 of each Stat.</w:t>
+                              <w:t xml:space="preserve"> in</w:t>
+                            </w:r>
+                            <w:r>
+                              <w:rPr>
+                                <w:rFonts w:ascii="Georgia" w:hAnsi="Georgia"/>
+                                <w:color w:val="000000" w:themeColor="text1"/>
+                              </w:rPr>
+                              <w:t xml:space="preserve"> each Stat</w:t>
+                            </w:r>
+                            <w:r>
+                              <w:rPr>
+                                <w:rFonts w:ascii="Georgia" w:hAnsi="Georgia"/>
+                                <w:color w:val="000000" w:themeColor="text1"/>
+                              </w:rPr>
+                              <w:t>’s first tier</w:t>
+                            </w:r>
+                            <w:r>
+                              <w:rPr>
+                                <w:rFonts w:ascii="Georgia" w:hAnsi="Georgia"/>
+                                <w:color w:val="000000" w:themeColor="text1"/>
+                              </w:rPr>
+                              <w:t>.</w:t>
                             </w:r>
                             <w:r>
                               <w:rPr>
@@ -2522,10 +2573,10 @@
           </mc:Choice>
           <mc:Fallback>
             <w:pict>
-              <v:shape w14:anchorId="740262FF" id="Rectangle: Top Corners Rounded 3" o:spid="_x0000_s1026" style="position:absolute;margin-left:-9.15pt;margin-top:440.7pt;width:286.9pt;height:72.3pt;z-index:251764736;visibility:visible;mso-wrap-style:square;mso-width-percent:0;mso-height-percent:0;mso-wrap-distance-left:9pt;mso-wrap-distance-top:0;mso-wrap-distance-right:9pt;mso-wrap-distance-bottom:0;mso-position-horizontal:absolute;mso-position-horizontal-relative:text;mso-position-vertical:absolute;mso-position-vertical-relative:text;mso-width-percent:0;mso-height-percent:0;mso-width-relative:margin;mso-height-relative:margin;v-text-anchor:middle" coordsize="3643630,918210" o:spt="100" o:gfxdata="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" adj="-11796480,,5400" path="m,l3643630,r,l3643630,697353v,121976,-98881,220857,-220857,220857l220857,918210c98881,918210,,819329,,697353l,,,xe" fillcolor="#d8d8d8 [2732]" strokecolor="black [3213]" strokeweight="2.25pt">
+              <v:shape w14:anchorId="740262FF" id="Rectangle: Top Corners Rounded 3" o:spid="_x0000_s1026" style="position:absolute;margin-left:-8pt;margin-top:440.7pt;width:287.55pt;height:72.3pt;z-index:251764736;visibility:visible;mso-wrap-style:square;mso-width-percent:0;mso-height-percent:0;mso-wrap-distance-left:9pt;mso-wrap-distance-top:0;mso-wrap-distance-right:9pt;mso-wrap-distance-bottom:0;mso-position-horizontal:absolute;mso-position-horizontal-relative:text;mso-position-vertical:absolute;mso-position-vertical-relative:text;mso-width-percent:0;mso-height-percent:0;mso-width-relative:margin;mso-height-relative:margin;v-text-anchor:middle" coordsize="3651911,918210" o:spt="100" o:gfxdata="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" adj="-11796480,,5400" path="m,l3651911,r,l3651911,697353v,121976,-98881,220857,-220857,220857l220857,918210c98881,918210,,819329,,697353l,,,xe" fillcolor="#d8d8d8 [2732]" strokecolor="black [3213]" strokeweight="2.25pt">
                 <v:stroke joinstyle="miter"/>
                 <v:formulas/>
-                <v:path arrowok="t" o:connecttype="custom" o:connectlocs="0,0;3643630,0;3643630,0;3643630,697353;3422773,918210;220857,918210;0,697353;0,0;0,0" o:connectangles="0,0,0,0,0,0,0,0,0" textboxrect="0,0,3643630,918210"/>
+                <v:path arrowok="t" o:connecttype="custom" o:connectlocs="0,0;3651911,0;3651911,0;3651911,697353;3431054,918210;220857,918210;0,697353;0,0;0,0" o:connectangles="0,0,0,0,0,0,0,0,0" textboxrect="0,0,3651911,918210"/>
                 <v:textbox>
                   <w:txbxContent>
                     <w:p>
@@ -2640,7 +2691,28 @@
                           <w:rFonts w:ascii="Georgia" w:hAnsi="Georgia"/>
                           <w:color w:val="000000" w:themeColor="text1"/>
                         </w:rPr>
-                        <w:t xml:space="preserve"> for Tier 1 of each Stat.</w:t>
+                        <w:t xml:space="preserve"> in</w:t>
+                      </w:r>
+                      <w:r>
+                        <w:rPr>
+                          <w:rFonts w:ascii="Georgia" w:hAnsi="Georgia"/>
+                          <w:color w:val="000000" w:themeColor="text1"/>
+                        </w:rPr>
+                        <w:t xml:space="preserve"> each Stat</w:t>
+                      </w:r>
+                      <w:r>
+                        <w:rPr>
+                          <w:rFonts w:ascii="Georgia" w:hAnsi="Georgia"/>
+                          <w:color w:val="000000" w:themeColor="text1"/>
+                        </w:rPr>
+                        <w:t>’s first tier</w:t>
+                      </w:r>
+                      <w:r>
+                        <w:rPr>
+                          <w:rFonts w:ascii="Georgia" w:hAnsi="Georgia"/>
+                          <w:color w:val="000000" w:themeColor="text1"/>
+                        </w:rPr>
+                        <w:t>.</w:t>
                       </w:r>
                       <w:r>
                         <w:rPr>
@@ -2673,24 +2745,22 @@
         <w:rPr>
           <w:rFonts w:ascii="Avenir Next LT Pro" w:hAnsi="Avenir Next LT Pro" w:cs="Open Sans"/>
           <w:noProof/>
-          <w:sz w:val="24"/>
-          <w:szCs w:val="24"/>
         </w:rPr>
         <mc:AlternateContent>
           <mc:Choice Requires="wps">
             <w:drawing>
-              <wp:anchor distT="0" distB="0" distL="114300" distR="114300" simplePos="0" relativeHeight="251762688" behindDoc="1" locked="0" layoutInCell="1" allowOverlap="1" wp14:anchorId="5FB27582" wp14:editId="3406C5C0">
+              <wp:anchor distT="0" distB="0" distL="114300" distR="114300" simplePos="0" relativeHeight="251760640" behindDoc="0" locked="0" layoutInCell="1" allowOverlap="1" wp14:anchorId="71D56A9E" wp14:editId="587927F7">
                 <wp:simplePos x="0" y="0"/>
                 <wp:positionH relativeFrom="column">
-                  <wp:posOffset>-113386</wp:posOffset>
+                  <wp:posOffset>1035101</wp:posOffset>
                 </wp:positionH>
                 <wp:positionV relativeFrom="paragraph">
-                  <wp:posOffset>3541319</wp:posOffset>
+                  <wp:posOffset>3997757</wp:posOffset>
                 </wp:positionV>
-                <wp:extent cx="1026795" cy="1946503"/>
-                <wp:effectExtent l="0" t="0" r="20955" b="15875"/>
+                <wp:extent cx="2508199" cy="1483995"/>
+                <wp:effectExtent l="0" t="0" r="26035" b="20955"/>
                 <wp:wrapNone/>
-                <wp:docPr id="377884053" name="Rectangle 6"/>
+                <wp:docPr id="1807223249" name="Rectangle 1"/>
                 <wp:cNvGraphicFramePr/>
                 <a:graphic xmlns:a="http://schemas.openxmlformats.org/drawingml/2006/main">
                   <a:graphicData uri="http://schemas.microsoft.com/office/word/2010/wordprocessingShape">
@@ -2699,7 +2769,7 @@
                       <wps:spPr>
                         <a:xfrm>
                           <a:off x="0" y="0"/>
-                          <a:ext cx="1026795" cy="1946503"/>
+                          <a:ext cx="2508199" cy="1483995"/>
                         </a:xfrm>
                         <a:prstGeom prst="rect">
                           <a:avLst/>
@@ -2740,8 +2810,8 @@
                                 <w:b/>
                                 <w:bCs/>
                                 <w:color w:val="000000" w:themeColor="text1"/>
-                                <w:sz w:val="24"/>
-                                <w:szCs w:val="24"/>
+                                <w:sz w:val="28"/>
+                                <w:szCs w:val="28"/>
                                 <w:u w:val="single"/>
                               </w:rPr>
                             </w:pPr>
@@ -2751,11 +2821,11 @@
                                 <w:b/>
                                 <w:bCs/>
                                 <w:color w:val="000000" w:themeColor="text1"/>
-                                <w:sz w:val="24"/>
-                                <w:szCs w:val="24"/>
+                                <w:sz w:val="28"/>
+                                <w:szCs w:val="28"/>
                                 <w:u w:val="single"/>
                               </w:rPr>
-                              <w:t>Leveling Up</w:t>
+                              <w:t>Items</w:t>
                             </w:r>
                           </w:p>
                           <w:p>
@@ -2764,6 +2834,160 @@
                               <w:jc w:val="center"/>
                               <w:rPr>
                                 <w:rFonts w:ascii="Georgia" w:hAnsi="Georgia"/>
+                                <w:b/>
+                                <w:bCs/>
+                                <w:color w:val="000000" w:themeColor="text1"/>
+                                <w:sz w:val="28"/>
+                                <w:szCs w:val="28"/>
+                                <w:u w:val="single"/>
+                              </w:rPr>
+                            </w:pPr>
+                            <w:r>
+                              <w:rPr>
+                                <w:rFonts w:ascii="Georgia" w:hAnsi="Georgia"/>
+                                <w:color w:val="000000" w:themeColor="text1"/>
+                              </w:rPr>
+                              <w:t>Spend</w:t>
+                            </w:r>
+                            <w:r>
+                              <w:rPr>
+                                <w:rFonts w:ascii="Georgia" w:hAnsi="Georgia"/>
+                                <w:b/>
+                                <w:bCs/>
+                                <w:color w:val="000000" w:themeColor="text1"/>
+                              </w:rPr>
+                              <w:t xml:space="preserve"> 1 AP to use a Fast </w:t>
+                            </w:r>
+                            <w:r>
+                              <w:rPr>
+                                <w:rFonts w:ascii="Georgia" w:hAnsi="Georgia"/>
+                                <w:b/>
+                                <w:bCs/>
+                                <w:i/>
+                                <w:iCs/>
+                                <w:color w:val="000000" w:themeColor="text1"/>
+                              </w:rPr>
+                              <w:t>Item</w:t>
+                            </w:r>
+                            <w:r>
+                              <w:rPr>
+                                <w:rFonts w:ascii="Georgia" w:hAnsi="Georgia"/>
+                                <w:b/>
+                                <w:bCs/>
+                                <w:color w:val="000000" w:themeColor="text1"/>
+                              </w:rPr>
+                              <w:t>.</w:t>
+                            </w:r>
+                            <w:r>
+                              <w:rPr>
+                                <w:rFonts w:ascii="Georgia" w:hAnsi="Georgia"/>
+                                <w:color w:val="000000" w:themeColor="text1"/>
+                              </w:rPr>
+                              <w:tab/>
+                            </w:r>
+                          </w:p>
+                          <w:p>
+                            <w:pPr>
+                              <w:spacing w:after="10" w:line="240" w:lineRule="auto"/>
+                              <w:rPr>
+                                <w:rFonts w:ascii="Georgia" w:hAnsi="Georgia"/>
+                                <w:color w:val="000000" w:themeColor="text1"/>
+                              </w:rPr>
+                            </w:pPr>
+                            <w:r>
+                              <w:rPr>
+                                <w:rFonts w:ascii="Georgia" w:hAnsi="Georgia"/>
+                                <w:color w:val="000000" w:themeColor="text1"/>
+                              </w:rPr>
+                              <w:t>Spend</w:t>
+                            </w:r>
+                            <w:r>
+                              <w:rPr>
+                                <w:rFonts w:ascii="Georgia" w:hAnsi="Georgia"/>
+                                <w:b/>
+                                <w:bCs/>
+                                <w:color w:val="000000" w:themeColor="text1"/>
+                              </w:rPr>
+                              <w:t xml:space="preserve"> 2 AP to use a Medial </w:t>
+                            </w:r>
+                            <w:r>
+                              <w:rPr>
+                                <w:rFonts w:ascii="Georgia" w:hAnsi="Georgia"/>
+                                <w:b/>
+                                <w:bCs/>
+                                <w:i/>
+                                <w:iCs/>
+                                <w:color w:val="000000" w:themeColor="text1"/>
+                              </w:rPr>
+                              <w:t>Item</w:t>
+                            </w:r>
+                            <w:r>
+                              <w:rPr>
+                                <w:rFonts w:ascii="Georgia" w:hAnsi="Georgia"/>
+                                <w:b/>
+                                <w:bCs/>
+                                <w:color w:val="000000" w:themeColor="text1"/>
+                              </w:rPr>
+                              <w:t>.</w:t>
+                            </w:r>
+                            <w:r>
+                              <w:rPr>
+                                <w:rFonts w:ascii="Georgia" w:hAnsi="Georgia"/>
+                                <w:color w:val="000000" w:themeColor="text1"/>
+                              </w:rPr>
+                              <w:tab/>
+                            </w:r>
+                          </w:p>
+                          <w:p>
+                            <w:pPr>
+                              <w:spacing w:after="10" w:line="240" w:lineRule="auto"/>
+                              <w:rPr>
+                                <w:rFonts w:ascii="Georgia" w:hAnsi="Georgia"/>
+                                <w:color w:val="000000" w:themeColor="text1"/>
+                              </w:rPr>
+                            </w:pPr>
+                            <w:r>
+                              <w:rPr>
+                                <w:rFonts w:ascii="Georgia" w:hAnsi="Georgia"/>
+                                <w:color w:val="000000" w:themeColor="text1"/>
+                              </w:rPr>
+                              <w:t>Spend</w:t>
+                            </w:r>
+                            <w:r>
+                              <w:rPr>
+                                <w:rFonts w:ascii="Georgia" w:hAnsi="Georgia"/>
+                                <w:b/>
+                                <w:bCs/>
+                                <w:color w:val="000000" w:themeColor="text1"/>
+                              </w:rPr>
+                              <w:t xml:space="preserve"> 3 AP to use a Slow </w:t>
+                            </w:r>
+                            <w:r>
+                              <w:rPr>
+                                <w:rFonts w:ascii="Georgia" w:hAnsi="Georgia"/>
+                                <w:b/>
+                                <w:bCs/>
+                                <w:i/>
+                                <w:iCs/>
+                                <w:color w:val="000000" w:themeColor="text1"/>
+                              </w:rPr>
+                              <w:t>Item</w:t>
+                            </w:r>
+                            <w:r>
+                              <w:rPr>
+                                <w:rFonts w:ascii="Georgia" w:hAnsi="Georgia"/>
+                                <w:b/>
+                                <w:bCs/>
+                                <w:color w:val="000000" w:themeColor="text1"/>
+                              </w:rPr>
+                              <w:t>.</w:t>
+                            </w:r>
+                          </w:p>
+                          <w:p>
+                            <w:pPr>
+                              <w:spacing w:after="10" w:line="240" w:lineRule="auto"/>
+                              <w:rPr>
+                                <w:rFonts w:ascii="Georgia" w:hAnsi="Georgia"/>
                                 <w:color w:val="000000" w:themeColor="text1"/>
                               </w:rPr>
                             </w:pPr>
@@ -2771,15 +2995,11 @@
                           <w:p>
                             <w:pPr>
                               <w:spacing w:after="10" w:line="240" w:lineRule="auto"/>
-                              <w:jc w:val="center"/>
                               <w:rPr>
                                 <w:rFonts w:ascii="Georgia" w:hAnsi="Georgia"/>
                                 <w:b/>
                                 <w:bCs/>
                                 <w:color w:val="000000" w:themeColor="text1"/>
-                                <w:sz w:val="24"/>
-                                <w:szCs w:val="24"/>
-                                <w:u w:val="single"/>
                               </w:rPr>
                             </w:pPr>
                             <w:r>
@@ -2787,22 +3007,7 @@
                                 <w:rFonts w:ascii="Georgia" w:hAnsi="Georgia"/>
                                 <w:color w:val="000000" w:themeColor="text1"/>
                               </w:rPr>
-                              <w:t xml:space="preserve">Whenever you </w:t>
-                            </w:r>
-                            <w:r>
-                              <w:rPr>
-                                <w:rFonts w:ascii="Georgia" w:hAnsi="Georgia"/>
-                                <w:bCs/>
-                                <w:color w:val="000000" w:themeColor="text1"/>
-                              </w:rPr>
-                              <w:t>level up,</w:t>
-                            </w:r>
-                            <w:r>
-                              <w:rPr>
-                                <w:rFonts w:ascii="Georgia" w:hAnsi="Georgia"/>
-                                <w:color w:val="000000" w:themeColor="text1"/>
-                              </w:rPr>
-                              <w:t xml:space="preserve"> </w:t>
+                              <w:t>Spend</w:t>
                             </w:r>
                             <w:r>
                               <w:rPr>
@@ -2811,7 +3016,7 @@
                                 <w:bCs/>
                                 <w:color w:val="000000" w:themeColor="text1"/>
                               </w:rPr>
-                              <w:t xml:space="preserve">roll 1d6, rerolling 1s </w:t>
+                              <w:t xml:space="preserve"> 4 or more AP to use</w:t>
                             </w:r>
                             <w:r>
                               <w:rPr>
@@ -2820,7 +3025,7 @@
                                 <w:bCs/>
                                 <w:color w:val="000000" w:themeColor="text1"/>
                               </w:rPr>
-                              <w:t>and</w:t>
+                              <w:t xml:space="preserve"> </w:t>
                             </w:r>
                             <w:r>
                               <w:rPr>
@@ -2829,30 +3034,30 @@
                                 <w:bCs/>
                                 <w:color w:val="000000" w:themeColor="text1"/>
                               </w:rPr>
-                              <w:t xml:space="preserve"> 2s</w:t>
-                            </w:r>
-                            <w:r>
-                              <w:rPr>
-                                <w:rFonts w:ascii="Georgia" w:hAnsi="Georgia"/>
-                                <w:color w:val="000000" w:themeColor="text1"/>
-                              </w:rPr>
-                              <w:t xml:space="preserve">, or use </w:t>
-                            </w:r>
-                            <w:r>
-                              <w:rPr>
-                                <w:rFonts w:ascii="Georgia" w:hAnsi="Georgia"/>
-                                <w:b/>
-                                <w:bCs/>
-                                <w:color w:val="000000" w:themeColor="text1"/>
-                              </w:rPr>
-                              <w:t>4 Points</w:t>
-                            </w:r>
-                            <w:r>
-                              <w:rPr>
-                                <w:rFonts w:ascii="Georgia" w:hAnsi="Georgia"/>
-                                <w:color w:val="000000" w:themeColor="text1"/>
-                              </w:rPr>
-                              <w:t xml:space="preserve"> to increase your Stats.</w:t>
+                              <w:t>Special Items</w:t>
+                            </w:r>
+                            <w:r>
+                              <w:rPr>
+                                <w:rFonts w:ascii="Georgia" w:hAnsi="Georgia"/>
+                                <w:color w:val="000000" w:themeColor="text1"/>
+                              </w:rPr>
+                              <w:t xml:space="preserve">, though these </w:t>
+                            </w:r>
+                            <w:r>
+                              <w:rPr>
+                                <w:rFonts w:ascii="Georgia" w:hAnsi="Georgia"/>
+                                <w:i/>
+                                <w:iCs/>
+                                <w:color w:val="000000" w:themeColor="text1"/>
+                              </w:rPr>
+                              <w:t>Items</w:t>
+                            </w:r>
+                            <w:r>
+                              <w:rPr>
+                                <w:rFonts w:ascii="Georgia" w:hAnsi="Georgia"/>
+                                <w:color w:val="000000" w:themeColor="text1"/>
+                              </w:rPr>
+                              <w:t xml:space="preserve"> also usually have various effects. </w:t>
                             </w:r>
                           </w:p>
                         </w:txbxContent>
@@ -2877,7 +3082,7 @@
           </mc:Choice>
           <mc:Fallback>
             <w:pict>
-              <v:rect w14:anchorId="5FB27582" id="Rectangle 6" o:spid="_x0000_s1027" style="position:absolute;margin-left:-8.95pt;margin-top:278.85pt;width:80.85pt;height:153.25pt;z-index:-251553792;visibility:visible;mso-wrap-style:square;mso-width-percent:0;mso-height-percent:0;mso-wrap-distance-left:9pt;mso-wrap-distance-top:0;mso-wrap-distance-right:9pt;mso-wrap-distance-bottom:0;mso-position-horizontal:absolute;mso-position-horizontal-relative:text;mso-position-vertical:absolute;mso-position-vertical-relative:text;mso-width-percent:0;mso-height-percent:0;mso-width-relative:margin;mso-height-relative:margin;v-text-anchor:middle" o:gfxdata="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" fillcolor="#d8d8d8 [2732]" strokecolor="black [3213]" strokeweight=".25pt">
+              <v:rect w14:anchorId="71D56A9E" id="Rectangle 1" o:spid="_x0000_s1027" style="position:absolute;margin-left:81.5pt;margin-top:314.8pt;width:197.5pt;height:116.85pt;z-index:251760640;visibility:visible;mso-wrap-style:square;mso-width-percent:0;mso-height-percent:0;mso-wrap-distance-left:9pt;mso-wrap-distance-top:0;mso-wrap-distance-right:9pt;mso-wrap-distance-bottom:0;mso-position-horizontal:absolute;mso-position-horizontal-relative:text;mso-position-vertical:absolute;mso-position-vertical-relative:text;mso-width-percent:0;mso-height-percent:0;mso-width-relative:margin;mso-height-relative:margin;v-text-anchor:middle" o:gfxdata="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" fillcolor="#d8d8d8 [2732]" strokecolor="black [3213]" strokeweight=".25pt">
                 <v:textbox>
                   <w:txbxContent>
                     <w:p>
@@ -2889,8 +3094,8 @@
                           <w:b/>
                           <w:bCs/>
                           <w:color w:val="000000" w:themeColor="text1"/>
-                          <w:sz w:val="24"/>
-                          <w:szCs w:val="24"/>
+                          <w:sz w:val="28"/>
+                          <w:szCs w:val="28"/>
                           <w:u w:val="single"/>
                         </w:rPr>
                       </w:pPr>
@@ -2900,11 +3105,11 @@
                           <w:b/>
                           <w:bCs/>
                           <w:color w:val="000000" w:themeColor="text1"/>
-                          <w:sz w:val="24"/>
-                          <w:szCs w:val="24"/>
+                          <w:sz w:val="28"/>
+                          <w:szCs w:val="28"/>
                           <w:u w:val="single"/>
                         </w:rPr>
-                        <w:t>Leveling Up</w:t>
+                        <w:t>Items</w:t>
                       </w:r>
                     </w:p>
                     <w:p>
@@ -2913,6 +3118,160 @@
                         <w:jc w:val="center"/>
                         <w:rPr>
                           <w:rFonts w:ascii="Georgia" w:hAnsi="Georgia"/>
+                          <w:b/>
+                          <w:bCs/>
+                          <w:color w:val="000000" w:themeColor="text1"/>
+                          <w:sz w:val="28"/>
+                          <w:szCs w:val="28"/>
+                          <w:u w:val="single"/>
+                        </w:rPr>
+                      </w:pPr>
+                      <w:r>
+                        <w:rPr>
+                          <w:rFonts w:ascii="Georgia" w:hAnsi="Georgia"/>
+                          <w:color w:val="000000" w:themeColor="text1"/>
+                        </w:rPr>
+                        <w:t>Spend</w:t>
+                      </w:r>
+                      <w:r>
+                        <w:rPr>
+                          <w:rFonts w:ascii="Georgia" w:hAnsi="Georgia"/>
+                          <w:b/>
+                          <w:bCs/>
+                          <w:color w:val="000000" w:themeColor="text1"/>
+                        </w:rPr>
+                        <w:t xml:space="preserve"> 1 AP to use a Fast </w:t>
+                      </w:r>
+                      <w:r>
+                        <w:rPr>
+                          <w:rFonts w:ascii="Georgia" w:hAnsi="Georgia"/>
+                          <w:b/>
+                          <w:bCs/>
+                          <w:i/>
+                          <w:iCs/>
+                          <w:color w:val="000000" w:themeColor="text1"/>
+                        </w:rPr>
+                        <w:t>Item</w:t>
+                      </w:r>
+                      <w:r>
+                        <w:rPr>
+                          <w:rFonts w:ascii="Georgia" w:hAnsi="Georgia"/>
+                          <w:b/>
+                          <w:bCs/>
+                          <w:color w:val="000000" w:themeColor="text1"/>
+                        </w:rPr>
+                        <w:t>.</w:t>
+                      </w:r>
+                      <w:r>
+                        <w:rPr>
+                          <w:rFonts w:ascii="Georgia" w:hAnsi="Georgia"/>
+                          <w:color w:val="000000" w:themeColor="text1"/>
+                        </w:rPr>
+                        <w:tab/>
+                      </w:r>
+                    </w:p>
+                    <w:p>
+                      <w:pPr>
+                        <w:spacing w:after="10" w:line="240" w:lineRule="auto"/>
+                        <w:rPr>
+                          <w:rFonts w:ascii="Georgia" w:hAnsi="Georgia"/>
+                          <w:color w:val="000000" w:themeColor="text1"/>
+                        </w:rPr>
+                      </w:pPr>
+                      <w:r>
+                        <w:rPr>
+                          <w:rFonts w:ascii="Georgia" w:hAnsi="Georgia"/>
+                          <w:color w:val="000000" w:themeColor="text1"/>
+                        </w:rPr>
+                        <w:t>Spend</w:t>
+                      </w:r>
+                      <w:r>
+                        <w:rPr>
+                          <w:rFonts w:ascii="Georgia" w:hAnsi="Georgia"/>
+                          <w:b/>
+                          <w:bCs/>
+                          <w:color w:val="000000" w:themeColor="text1"/>
+                        </w:rPr>
+                        <w:t xml:space="preserve"> 2 AP to use a Medial </w:t>
+                      </w:r>
+                      <w:r>
+                        <w:rPr>
+                          <w:rFonts w:ascii="Georgia" w:hAnsi="Georgia"/>
+                          <w:b/>
+                          <w:bCs/>
+                          <w:i/>
+                          <w:iCs/>
+                          <w:color w:val="000000" w:themeColor="text1"/>
+                        </w:rPr>
+                        <w:t>Item</w:t>
+                      </w:r>
+                      <w:r>
+                        <w:rPr>
+                          <w:rFonts w:ascii="Georgia" w:hAnsi="Georgia"/>
+                          <w:b/>
+                          <w:bCs/>
+                          <w:color w:val="000000" w:themeColor="text1"/>
+                        </w:rPr>
+                        <w:t>.</w:t>
+                      </w:r>
+                      <w:r>
+                        <w:rPr>
+                          <w:rFonts w:ascii="Georgia" w:hAnsi="Georgia"/>
+                          <w:color w:val="000000" w:themeColor="text1"/>
+                        </w:rPr>
+                        <w:tab/>
+                      </w:r>
+                    </w:p>
+                    <w:p>
+                      <w:pPr>
+                        <w:spacing w:after="10" w:line="240" w:lineRule="auto"/>
+                        <w:rPr>
+                          <w:rFonts w:ascii="Georgia" w:hAnsi="Georgia"/>
+                          <w:color w:val="000000" w:themeColor="text1"/>
+                        </w:rPr>
+                      </w:pPr>
+                      <w:r>
+                        <w:rPr>
+                          <w:rFonts w:ascii="Georgia" w:hAnsi="Georgia"/>
+                          <w:color w:val="000000" w:themeColor="text1"/>
+                        </w:rPr>
+                        <w:t>Spend</w:t>
+                      </w:r>
+                      <w:r>
+                        <w:rPr>
+                          <w:rFonts w:ascii="Georgia" w:hAnsi="Georgia"/>
+                          <w:b/>
+                          <w:bCs/>
+                          <w:color w:val="000000" w:themeColor="text1"/>
+                        </w:rPr>
+                        <w:t xml:space="preserve"> 3 AP to use a Slow </w:t>
+                      </w:r>
+                      <w:r>
+                        <w:rPr>
+                          <w:rFonts w:ascii="Georgia" w:hAnsi="Georgia"/>
+                          <w:b/>
+                          <w:bCs/>
+                          <w:i/>
+                          <w:iCs/>
+                          <w:color w:val="000000" w:themeColor="text1"/>
+                        </w:rPr>
+                        <w:t>Item</w:t>
+                      </w:r>
+                      <w:r>
+                        <w:rPr>
+                          <w:rFonts w:ascii="Georgia" w:hAnsi="Georgia"/>
+                          <w:b/>
+                          <w:bCs/>
+                          <w:color w:val="000000" w:themeColor="text1"/>
+                        </w:rPr>
+                        <w:t>.</w:t>
+                      </w:r>
+                    </w:p>
+                    <w:p>
+                      <w:pPr>
+                        <w:spacing w:after="10" w:line="240" w:lineRule="auto"/>
+                        <w:rPr>
+                          <w:rFonts w:ascii="Georgia" w:hAnsi="Georgia"/>
                           <w:color w:val="000000" w:themeColor="text1"/>
                         </w:rPr>
                       </w:pPr>
@@ -2920,15 +3279,11 @@
                     <w:p>
                       <w:pPr>
                         <w:spacing w:after="10" w:line="240" w:lineRule="auto"/>
-                        <w:jc w:val="center"/>
                         <w:rPr>
                           <w:rFonts w:ascii="Georgia" w:hAnsi="Georgia"/>
                           <w:b/>
                           <w:bCs/>
                           <w:color w:val="000000" w:themeColor="text1"/>
-                          <w:sz w:val="24"/>
-                          <w:szCs w:val="24"/>
-                          <w:u w:val="single"/>
                         </w:rPr>
                       </w:pPr>
                       <w:r>
@@ -2936,22 +3291,7 @@
                           <w:rFonts w:ascii="Georgia" w:hAnsi="Georgia"/>
                           <w:color w:val="000000" w:themeColor="text1"/>
                         </w:rPr>
-                        <w:t xml:space="preserve">Whenever you </w:t>
-                      </w:r>
-                      <w:r>
-                        <w:rPr>
-                          <w:rFonts w:ascii="Georgia" w:hAnsi="Georgia"/>
-                          <w:bCs/>
-                          <w:color w:val="000000" w:themeColor="text1"/>
-                        </w:rPr>
-                        <w:t>level up,</w:t>
-                      </w:r>
-                      <w:r>
-                        <w:rPr>
-                          <w:rFonts w:ascii="Georgia" w:hAnsi="Georgia"/>
-                          <w:color w:val="000000" w:themeColor="text1"/>
-                        </w:rPr>
-                        <w:t xml:space="preserve"> </w:t>
+                        <w:t>Spend</w:t>
                       </w:r>
                       <w:r>
                         <w:rPr>
@@ -2960,7 +3300,7 @@
                           <w:bCs/>
                           <w:color w:val="000000" w:themeColor="text1"/>
                         </w:rPr>
-                        <w:t xml:space="preserve">roll 1d6, rerolling 1s </w:t>
+                        <w:t xml:space="preserve"> 4 or more AP to use</w:t>
                       </w:r>
                       <w:r>
                         <w:rPr>
@@ -2969,7 +3309,7 @@
                           <w:bCs/>
                           <w:color w:val="000000" w:themeColor="text1"/>
                         </w:rPr>
-                        <w:t>and</w:t>
+                        <w:t xml:space="preserve"> </w:t>
                       </w:r>
                       <w:r>
                         <w:rPr>
@@ -2978,30 +3318,30 @@
                           <w:bCs/>
                           <w:color w:val="000000" w:themeColor="text1"/>
                         </w:rPr>
-                        <w:t xml:space="preserve"> 2s</w:t>
-                      </w:r>
-                      <w:r>
-                        <w:rPr>
-                          <w:rFonts w:ascii="Georgia" w:hAnsi="Georgia"/>
-                          <w:color w:val="000000" w:themeColor="text1"/>
-                        </w:rPr>
-                        <w:t xml:space="preserve">, or use </w:t>
-                      </w:r>
-                      <w:r>
-                        <w:rPr>
-                          <w:rFonts w:ascii="Georgia" w:hAnsi="Georgia"/>
-                          <w:b/>
-                          <w:bCs/>
-                          <w:color w:val="000000" w:themeColor="text1"/>
-                        </w:rPr>
-                        <w:t>4 Points</w:t>
-                      </w:r>
-                      <w:r>
-                        <w:rPr>
-                          <w:rFonts w:ascii="Georgia" w:hAnsi="Georgia"/>
-                          <w:color w:val="000000" w:themeColor="text1"/>
-                        </w:rPr>
-                        <w:t xml:space="preserve"> to increase your Stats.</w:t>
+                        <w:t>Special Items</w:t>
+                      </w:r>
+                      <w:r>
+                        <w:rPr>
+                          <w:rFonts w:ascii="Georgia" w:hAnsi="Georgia"/>
+                          <w:color w:val="000000" w:themeColor="text1"/>
+                        </w:rPr>
+                        <w:t xml:space="preserve">, though these </w:t>
+                      </w:r>
+                      <w:r>
+                        <w:rPr>
+                          <w:rFonts w:ascii="Georgia" w:hAnsi="Georgia"/>
+                          <w:i/>
+                          <w:iCs/>
+                          <w:color w:val="000000" w:themeColor="text1"/>
+                        </w:rPr>
+                        <w:t>Items</w:t>
+                      </w:r>
+                      <w:r>
+                        <w:rPr>
+                          <w:rFonts w:ascii="Georgia" w:hAnsi="Georgia"/>
+                          <w:color w:val="000000" w:themeColor="text1"/>
+                        </w:rPr>
+                        <w:t xml:space="preserve"> also usually have various effects. </w:t>
                       </w:r>
                     </w:p>
                   </w:txbxContent>
@@ -3019,18 +3359,18 @@
         <mc:AlternateContent>
           <mc:Choice Requires="wps">
             <w:drawing>
-              <wp:anchor distT="0" distB="0" distL="114300" distR="114300" simplePos="0" relativeHeight="251760640" behindDoc="0" locked="0" layoutInCell="1" allowOverlap="1" wp14:anchorId="71D56A9E" wp14:editId="086EC93E">
+              <wp:anchor distT="0" distB="0" distL="114300" distR="114300" simplePos="0" relativeHeight="251754496" behindDoc="0" locked="0" layoutInCell="1" allowOverlap="1" wp14:anchorId="1551EC8E" wp14:editId="5D995CDD">
                 <wp:simplePos x="0" y="0"/>
                 <wp:positionH relativeFrom="column">
-                  <wp:posOffset>1031875</wp:posOffset>
+                  <wp:posOffset>-114300</wp:posOffset>
                 </wp:positionH>
                 <wp:positionV relativeFrom="paragraph">
-                  <wp:posOffset>4116299</wp:posOffset>
+                  <wp:posOffset>-113386</wp:posOffset>
                 </wp:positionV>
-                <wp:extent cx="2512695" cy="1369924"/>
-                <wp:effectExtent l="0" t="0" r="20955" b="20955"/>
+                <wp:extent cx="3661715" cy="1598930"/>
+                <wp:effectExtent l="0" t="0" r="15240" b="20320"/>
                 <wp:wrapNone/>
-                <wp:docPr id="1807223249" name="Rectangle 1"/>
+                <wp:docPr id="183113576" name="Rectangle: Top Corners Rounded 3"/>
                 <wp:cNvGraphicFramePr/>
                 <a:graphic xmlns:a="http://schemas.openxmlformats.org/drawingml/2006/main">
                   <a:graphicData uri="http://schemas.microsoft.com/office/word/2010/wordprocessingShape">
@@ -3039,17 +3379,20 @@
                       <wps:spPr>
                         <a:xfrm>
                           <a:off x="0" y="0"/>
-                          <a:ext cx="2512695" cy="1369924"/>
+                          <a:ext cx="3661715" cy="1598930"/>
                         </a:xfrm>
-                        <a:prstGeom prst="rect">
-                          <a:avLst/>
+                        <a:prstGeom prst="round2SameRect">
+                          <a:avLst>
+                            <a:gd name="adj1" fmla="val 18500"/>
+                            <a:gd name="adj2" fmla="val 0"/>
+                          </a:avLst>
                         </a:prstGeom>
                         <a:solidFill>
                           <a:schemeClr val="bg1">
                             <a:lumMod val="85000"/>
                           </a:schemeClr>
                         </a:solidFill>
-                        <a:ln w="3175">
+                        <a:ln>
                           <a:solidFill>
                             <a:schemeClr val="tx1"/>
                           </a:solidFill>
@@ -3073,15 +3416,14 @@
                         <w:txbxContent>
                           <w:p>
                             <w:pPr>
-                              <w:spacing w:after="10" w:line="240" w:lineRule="auto"/>
                               <w:jc w:val="center"/>
                               <w:rPr>
                                 <w:rFonts w:ascii="Georgia" w:hAnsi="Georgia"/>
                                 <w:b/>
                                 <w:bCs/>
                                 <w:color w:val="000000" w:themeColor="text1"/>
-                                <w:sz w:val="28"/>
-                                <w:szCs w:val="28"/>
+                                <w:sz w:val="24"/>
+                                <w:szCs w:val="24"/>
                                 <w:u w:val="single"/>
                               </w:rPr>
                             </w:pPr>
@@ -3091,33 +3433,56 @@
                                 <w:b/>
                                 <w:bCs/>
                                 <w:color w:val="000000" w:themeColor="text1"/>
-                                <w:sz w:val="28"/>
-                                <w:szCs w:val="28"/>
+                                <w:sz w:val="24"/>
+                                <w:szCs w:val="24"/>
                                 <w:u w:val="single"/>
                               </w:rPr>
-                              <w:t>Items</w:t>
+                              <w:t>Action Points (AP)</w:t>
                             </w:r>
                           </w:p>
                           <w:p>
                             <w:pPr>
-                              <w:spacing w:after="10" w:line="240" w:lineRule="auto"/>
-                              <w:jc w:val="center"/>
+                              <w:rPr>
+                                <w:rFonts w:ascii="Georgia" w:hAnsi="Georgia"/>
+                                <w:color w:val="000000" w:themeColor="text1"/>
+                              </w:rPr>
+                            </w:pPr>
+                            <w:r>
+                              <w:rPr>
+                                <w:rFonts w:ascii="Georgia" w:hAnsi="Georgia"/>
+                                <w:color w:val="000000" w:themeColor="text1"/>
+                              </w:rPr>
+                              <w:t>Spend AP to do Actions.</w:t>
+                            </w:r>
+                            <w:r>
+                              <w:rPr>
+                                <w:rFonts w:ascii="Georgia" w:hAnsi="Georgia"/>
+                                <w:color w:val="000000" w:themeColor="text1"/>
+                              </w:rPr>
+                              <w:t xml:space="preserve">  </w:t>
+                            </w:r>
+                            <w:r>
+                              <w:rPr>
+                                <w:rFonts w:ascii="Georgia" w:hAnsi="Georgia"/>
+                                <w:color w:val="000000" w:themeColor="text1"/>
+                              </w:rPr>
+                              <w:t>All players</w:t>
+                            </w:r>
+                            <w:r>
+                              <w:rPr>
+                                <w:rFonts w:ascii="Georgia" w:hAnsi="Georgia"/>
+                                <w:color w:val="000000" w:themeColor="text1"/>
+                              </w:rPr>
+                              <w:t xml:space="preserve"> have </w:t>
+                            </w:r>
+                            <w:r>
                               <w:rPr>
                                 <w:rFonts w:ascii="Georgia" w:hAnsi="Georgia"/>
                                 <w:b/>
                                 <w:bCs/>
                                 <w:color w:val="000000" w:themeColor="text1"/>
-                                <w:sz w:val="28"/>
-                                <w:szCs w:val="28"/>
-                                <w:u w:val="single"/>
-                              </w:rPr>
-                            </w:pPr>
-                            <w:r>
-                              <w:rPr>
-                                <w:rFonts w:ascii="Georgia" w:hAnsi="Georgia"/>
-                                <w:color w:val="000000" w:themeColor="text1"/>
-                              </w:rPr>
-                              <w:t>Spend</w:t>
+                              </w:rPr>
+                              <w:t xml:space="preserve">8 </w:t>
                             </w:r>
                             <w:r>
                               <w:rPr>
@@ -3126,41 +3491,20 @@
                                 <w:bCs/>
                                 <w:color w:val="000000" w:themeColor="text1"/>
                               </w:rPr>
-                              <w:t xml:space="preserve"> 1 AP to use a Fast </w:t>
-                            </w:r>
-                            <w:r>
-                              <w:rPr>
-                                <w:rFonts w:ascii="Georgia" w:hAnsi="Georgia"/>
-                                <w:b/>
-                                <w:bCs/>
-                                <w:i/>
-                                <w:iCs/>
-                                <w:color w:val="000000" w:themeColor="text1"/>
-                              </w:rPr>
-                              <w:t>Item</w:t>
-                            </w:r>
-                            <w:r>
-                              <w:rPr>
-                                <w:rFonts w:ascii="Georgia" w:hAnsi="Georgia"/>
-                                <w:b/>
-                                <w:bCs/>
+                              <w:t>max AP</w:t>
+                            </w:r>
+                            <w:r>
+                              <w:rPr>
+                                <w:rFonts w:ascii="Georgia" w:hAnsi="Georgia"/>
                                 <w:color w:val="000000" w:themeColor="text1"/>
                               </w:rPr>
                               <w:t>.</w:t>
-                            </w:r>
-                            <w:r>
-                              <w:rPr>
-                                <w:rFonts w:ascii="Georgia" w:hAnsi="Georgia"/>
-                                <w:color w:val="000000" w:themeColor="text1"/>
-                              </w:rPr>
-                              <w:tab/>
                             </w:r>
                           </w:p>
                           <w:p>
                             <w:pPr>
-                              <w:spacing w:after="10" w:line="240" w:lineRule="auto"/>
-                              <w:rPr>
-                                <w:rFonts w:ascii="Georgia" w:hAnsi="Georgia"/>
+                              <w:rPr>
+                                <w:rFonts w:ascii="Georgia" w:hAnsi="Georgia" w:cs="Open Sans"/>
                                 <w:color w:val="000000" w:themeColor="text1"/>
                               </w:rPr>
                             </w:pPr>
@@ -3169,7 +3513,7 @@
                                 <w:rFonts w:ascii="Georgia" w:hAnsi="Georgia"/>
                                 <w:color w:val="000000" w:themeColor="text1"/>
                               </w:rPr>
-                              <w:t>Spend</w:t>
+                              <w:t xml:space="preserve">AP are </w:t>
                             </w:r>
                             <w:r>
                               <w:rPr>
@@ -3178,119 +3522,103 @@
                                 <w:bCs/>
                                 <w:color w:val="000000" w:themeColor="text1"/>
                               </w:rPr>
-                              <w:t xml:space="preserve"> 2 AP to use a Medial </w:t>
-                            </w:r>
-                            <w:r>
-                              <w:rPr>
-                                <w:rFonts w:ascii="Georgia" w:hAnsi="Georgia"/>
+                              <w:t>restored</w:t>
+                            </w:r>
+                            <w:r>
+                              <w:rPr>
+                                <w:rFonts w:ascii="Georgia" w:hAnsi="Georgia"/>
+                                <w:color w:val="000000" w:themeColor="text1"/>
+                              </w:rPr>
+                              <w:t xml:space="preserve"> at the </w:t>
+                            </w:r>
+                            <w:r>
+                              <w:rPr>
+                                <w:rFonts w:ascii="Georgia" w:hAnsi="Georgia"/>
+                                <w:color w:val="000000" w:themeColor="text1"/>
+                              </w:rPr>
+                              <w:t>start of the Player Phase</w:t>
+                            </w:r>
+                            <w:r>
+                              <w:rPr>
+                                <w:rFonts w:ascii="Georgia" w:hAnsi="Georgia"/>
+                                <w:color w:val="000000" w:themeColor="text1"/>
+                              </w:rPr>
+                              <w:t>.</w:t>
+                            </w:r>
+                            <w:r>
+                              <w:rPr>
+                                <w:rFonts w:ascii="Georgia" w:hAnsi="Georgia"/>
+                                <w:color w:val="000000" w:themeColor="text1"/>
+                              </w:rPr>
+                              <w:br/>
+                            </w:r>
+                            <w:r>
+                              <w:rPr>
+                                <w:rFonts w:ascii="Georgia" w:hAnsi="Georgia" w:cs="Open Sans"/>
+                                <w:color w:val="000000" w:themeColor="text1"/>
+                              </w:rPr>
+                              <w:t xml:space="preserve">Ranged actions </w:t>
+                            </w:r>
+                            <w:r>
+                              <w:rPr>
+                                <w:rFonts w:ascii="Georgia" w:hAnsi="Georgia" w:cs="Open Sans"/>
                                 <w:b/>
                                 <w:bCs/>
-                                <w:i/>
-                                <w:iCs/>
-                                <w:color w:val="000000" w:themeColor="text1"/>
-                              </w:rPr>
-                              <w:t>Item</w:t>
-                            </w:r>
-                            <w:r>
-                              <w:rPr>
-                                <w:rFonts w:ascii="Georgia" w:hAnsi="Georgia"/>
-                                <w:b/>
-                                <w:bCs/>
-                                <w:color w:val="000000" w:themeColor="text1"/>
-                              </w:rPr>
-                              <w:t>.</w:t>
-                            </w:r>
-                            <w:r>
-                              <w:rPr>
-                                <w:rFonts w:ascii="Georgia" w:hAnsi="Georgia"/>
-                                <w:color w:val="000000" w:themeColor="text1"/>
-                              </w:rPr>
-                              <w:tab/>
+                                <w:color w:val="000000" w:themeColor="text1"/>
+                              </w:rPr>
+                              <w:t>cannot shoot through</w:t>
+                            </w:r>
+                            <w:r>
+                              <w:rPr>
+                                <w:rFonts w:ascii="Georgia" w:hAnsi="Georgia" w:cs="Open Sans"/>
+                                <w:color w:val="000000" w:themeColor="text1"/>
+                              </w:rPr>
+                              <w:t xml:space="preserve"> inaccessible Zones. </w:t>
                             </w:r>
                           </w:p>
                           <w:p>
                             <w:pPr>
-                              <w:spacing w:after="10" w:line="240" w:lineRule="auto"/>
-                              <w:rPr>
-                                <w:rFonts w:ascii="Georgia" w:hAnsi="Georgia"/>
+                              <w:rPr>
+                                <w:rFonts w:ascii="Georgia" w:hAnsi="Georgia" w:cs="Open Sans"/>
                                 <w:color w:val="000000" w:themeColor="text1"/>
                               </w:rPr>
                             </w:pPr>
                             <w:r>
                               <w:rPr>
-                                <w:rFonts w:ascii="Georgia" w:hAnsi="Georgia"/>
-                                <w:color w:val="000000" w:themeColor="text1"/>
-                              </w:rPr>
-                              <w:t>Spend</w:t>
-                            </w:r>
-                            <w:r>
-                              <w:rPr>
-                                <w:rFonts w:ascii="Georgia" w:hAnsi="Georgia"/>
+                                <w:rFonts w:ascii="Georgia" w:hAnsi="Georgia" w:cs="Open Sans"/>
+                                <w:color w:val="000000" w:themeColor="text1"/>
+                              </w:rPr>
+                              <w:t>Spend 1 AP to add 1d</w:t>
+                            </w:r>
+                            <w:r>
+                              <w:rPr>
+                                <w:rFonts w:ascii="Georgia" w:hAnsi="Georgia" w:cs="Open Sans"/>
+                                <w:color w:val="000000" w:themeColor="text1"/>
+                              </w:rPr>
+                              <w:t>3</w:t>
+                            </w:r>
+                            <w:r>
+                              <w:rPr>
+                                <w:rFonts w:ascii="Georgia" w:hAnsi="Georgia" w:cs="Open Sans"/>
+                                <w:color w:val="000000" w:themeColor="text1"/>
+                              </w:rPr>
+                              <w:t xml:space="preserve"> to an </w:t>
+                            </w:r>
+                            <w:r>
+                              <w:rPr>
+                                <w:rFonts w:ascii="Georgia" w:hAnsi="Georgia" w:cs="Open Sans"/>
                                 <w:b/>
                                 <w:bCs/>
                                 <w:color w:val="000000" w:themeColor="text1"/>
                               </w:rPr>
-                              <w:t xml:space="preserve"> 3 AP to use a Slow </w:t>
-                            </w:r>
-                            <w:r>
-                              <w:rPr>
-                                <w:rFonts w:ascii="Georgia" w:hAnsi="Georgia"/>
-                                <w:b/>
-                                <w:bCs/>
-                                <w:i/>
-                                <w:iCs/>
-                                <w:color w:val="000000" w:themeColor="text1"/>
-                              </w:rPr>
-                              <w:t>Item</w:t>
-                            </w:r>
-                            <w:r>
-                              <w:rPr>
-                                <w:rFonts w:ascii="Georgia" w:hAnsi="Georgia"/>
-                                <w:b/>
-                                <w:bCs/>
-                                <w:color w:val="000000" w:themeColor="text1"/>
-                              </w:rPr>
-                              <w:t>.</w:t>
-                            </w:r>
-                            <w:r>
-                              <w:rPr>
-                                <w:rFonts w:ascii="Georgia" w:hAnsi="Georgia"/>
-                                <w:color w:val="000000" w:themeColor="text1"/>
-                              </w:rPr>
-                              <w:br/>
-                              <w:t>Spend</w:t>
-                            </w:r>
-                            <w:r>
-                              <w:rPr>
-                                <w:rFonts w:ascii="Georgia" w:hAnsi="Georgia"/>
-                                <w:b/>
-                                <w:bCs/>
-                                <w:color w:val="000000" w:themeColor="text1"/>
-                              </w:rPr>
-                              <w:t xml:space="preserve"> 4 or more AP to use Special Items</w:t>
-                            </w:r>
-                            <w:r>
-                              <w:rPr>
-                                <w:rFonts w:ascii="Georgia" w:hAnsi="Georgia"/>
-                                <w:color w:val="000000" w:themeColor="text1"/>
-                              </w:rPr>
-                              <w:t xml:space="preserve">, though these </w:t>
-                            </w:r>
-                            <w:r>
-                              <w:rPr>
-                                <w:rFonts w:ascii="Georgia" w:hAnsi="Georgia"/>
-                                <w:i/>
-                                <w:iCs/>
-                                <w:color w:val="000000" w:themeColor="text1"/>
-                              </w:rPr>
-                              <w:t>Items</w:t>
-                            </w:r>
-                            <w:r>
-                              <w:rPr>
-                                <w:rFonts w:ascii="Georgia" w:hAnsi="Georgia"/>
-                                <w:color w:val="000000" w:themeColor="text1"/>
-                              </w:rPr>
-                              <w:t xml:space="preserve"> also usually have various effects. </w:t>
+                              <w:t>RP-Roll</w:t>
+                            </w:r>
+                            <w:r>
+                              <w:rPr>
+                                <w:rFonts w:ascii="Georgia" w:hAnsi="Georgia" w:cs="Open Sans"/>
+                                <w:color w:val="000000" w:themeColor="text1"/>
+                              </w:rPr>
+                              <w:t xml:space="preserve">. </w:t>
                             </w:r>
                           </w:p>
                         </w:txbxContent>
@@ -3315,20 +3643,22 @@
           </mc:Choice>
           <mc:Fallback>
             <w:pict>
-              <v:rect w14:anchorId="71D56A9E" id="Rectangle 1" o:spid="_x0000_s1028" style="position:absolute;margin-left:81.25pt;margin-top:324.1pt;width:197.85pt;height:107.85pt;z-index:251760640;visibility:visible;mso-wrap-style:square;mso-width-percent:0;mso-height-percent:0;mso-wrap-distance-left:9pt;mso-wrap-distance-top:0;mso-wrap-distance-right:9pt;mso-wrap-distance-bottom:0;mso-position-horizontal:absolute;mso-position-horizontal-relative:text;mso-position-vertical:absolute;mso-position-vertical-relative:text;mso-width-percent:0;mso-height-percent:0;mso-width-relative:margin;mso-height-relative:margin;v-text-anchor:middle" o:gfxdata="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" fillcolor="#d8d8d8 [2732]" strokecolor="black [3213]" strokeweight=".25pt">
+              <v:shape w14:anchorId="1551EC8E" id="_x0000_s1028" style="position:absolute;margin-left:-9pt;margin-top:-8.95pt;width:288.3pt;height:125.9pt;z-index:251754496;visibility:visible;mso-wrap-style:square;mso-width-percent:0;mso-height-percent:0;mso-wrap-distance-left:9pt;mso-wrap-distance-top:0;mso-wrap-distance-right:9pt;mso-wrap-distance-bottom:0;mso-position-horizontal:absolute;mso-position-horizontal-relative:text;mso-position-vertical:absolute;mso-position-vertical-relative:text;mso-width-percent:0;mso-height-percent:0;mso-width-relative:margin;mso-height-relative:margin;v-text-anchor:middle" coordsize="3661715,1598930" o:spt="100" o:gfxdata="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" adj="-11796480,,5400" path="m295802,l3365913,v163367,,295802,132435,295802,295802l3661715,1598930r,l,1598930r,l,295802c,132435,132435,,295802,xe" fillcolor="#d8d8d8 [2732]" strokecolor="black [3213]" strokeweight=".5pt">
+                <v:stroke joinstyle="miter"/>
+                <v:formulas/>
+                <v:path arrowok="t" o:connecttype="custom" o:connectlocs="295802,0;3365913,0;3661715,295802;3661715,1598930;3661715,1598930;0,1598930;0,1598930;0,295802;295802,0" o:connectangles="0,0,0,0,0,0,0,0,0" textboxrect="0,0,3661715,1598930"/>
                 <v:textbox>
                   <w:txbxContent>
                     <w:p>
                       <w:pPr>
-                        <w:spacing w:after="10" w:line="240" w:lineRule="auto"/>
                         <w:jc w:val="center"/>
                         <w:rPr>
                           <w:rFonts w:ascii="Georgia" w:hAnsi="Georgia"/>
                           <w:b/>
                           <w:bCs/>
                           <w:color w:val="000000" w:themeColor="text1"/>
-                          <w:sz w:val="28"/>
-                          <w:szCs w:val="28"/>
+                          <w:sz w:val="24"/>
+                          <w:szCs w:val="24"/>
                           <w:u w:val="single"/>
                         </w:rPr>
                       </w:pPr>
@@ -3338,33 +3668,56 @@
                           <w:b/>
                           <w:bCs/>
                           <w:color w:val="000000" w:themeColor="text1"/>
-                          <w:sz w:val="28"/>
-                          <w:szCs w:val="28"/>
+                          <w:sz w:val="24"/>
+                          <w:szCs w:val="24"/>
                           <w:u w:val="single"/>
                         </w:rPr>
-                        <w:t>Items</w:t>
+                        <w:t>Action Points (AP)</w:t>
                       </w:r>
                     </w:p>
                     <w:p>
                       <w:pPr>
-                        <w:spacing w:after="10" w:line="240" w:lineRule="auto"/>
-                        <w:jc w:val="center"/>
+                        <w:rPr>
+                          <w:rFonts w:ascii="Georgia" w:hAnsi="Georgia"/>
+                          <w:color w:val="000000" w:themeColor="text1"/>
+                        </w:rPr>
+                      </w:pPr>
+                      <w:r>
+                        <w:rPr>
+                          <w:rFonts w:ascii="Georgia" w:hAnsi="Georgia"/>
+                          <w:color w:val="000000" w:themeColor="text1"/>
+                        </w:rPr>
+                        <w:t>Spend AP to do Actions.</w:t>
+                      </w:r>
+                      <w:r>
+                        <w:rPr>
+                          <w:rFonts w:ascii="Georgia" w:hAnsi="Georgia"/>
+                          <w:color w:val="000000" w:themeColor="text1"/>
+                        </w:rPr>
+                        <w:t xml:space="preserve">  </w:t>
+                      </w:r>
+                      <w:r>
+                        <w:rPr>
+                          <w:rFonts w:ascii="Georgia" w:hAnsi="Georgia"/>
+                          <w:color w:val="000000" w:themeColor="text1"/>
+                        </w:rPr>
+                        <w:t>All players</w:t>
+                      </w:r>
+                      <w:r>
+                        <w:rPr>
+                          <w:rFonts w:ascii="Georgia" w:hAnsi="Georgia"/>
+                          <w:color w:val="000000" w:themeColor="text1"/>
+                        </w:rPr>
+                        <w:t xml:space="preserve"> have </w:t>
+                      </w:r>
+                      <w:r>
                         <w:rPr>
                           <w:rFonts w:ascii="Georgia" w:hAnsi="Georgia"/>
                           <w:b/>
                           <w:bCs/>
                           <w:color w:val="000000" w:themeColor="text1"/>
-                          <w:sz w:val="28"/>
-                          <w:szCs w:val="28"/>
-                          <w:u w:val="single"/>
-                        </w:rPr>
-                      </w:pPr>
-                      <w:r>
-                        <w:rPr>
-                          <w:rFonts w:ascii="Georgia" w:hAnsi="Georgia"/>
-                          <w:color w:val="000000" w:themeColor="text1"/>
-                        </w:rPr>
-                        <w:t>Spend</w:t>
+                        </w:rPr>
+                        <w:t xml:space="preserve">8 </w:t>
                       </w:r>
                       <w:r>
                         <w:rPr>
@@ -3373,41 +3726,20 @@
                           <w:bCs/>
                           <w:color w:val="000000" w:themeColor="text1"/>
                         </w:rPr>
-                        <w:t xml:space="preserve"> 1 AP to use a Fast </w:t>
-                      </w:r>
-                      <w:r>
-                        <w:rPr>
-                          <w:rFonts w:ascii="Georgia" w:hAnsi="Georgia"/>
-                          <w:b/>
-                          <w:bCs/>
-                          <w:i/>
-                          <w:iCs/>
-                          <w:color w:val="000000" w:themeColor="text1"/>
-                        </w:rPr>
-                        <w:t>Item</w:t>
-                      </w:r>
-                      <w:r>
-                        <w:rPr>
-                          <w:rFonts w:ascii="Georgia" w:hAnsi="Georgia"/>
-                          <w:b/>
-                          <w:bCs/>
+                        <w:t>max AP</w:t>
+                      </w:r>
+                      <w:r>
+                        <w:rPr>
+                          <w:rFonts w:ascii="Georgia" w:hAnsi="Georgia"/>
                           <w:color w:val="000000" w:themeColor="text1"/>
                         </w:rPr>
                         <w:t>.</w:t>
-                      </w:r>
-                      <w:r>
-                        <w:rPr>
-                          <w:rFonts w:ascii="Georgia" w:hAnsi="Georgia"/>
-                          <w:color w:val="000000" w:themeColor="text1"/>
-                        </w:rPr>
-                        <w:tab/>
                       </w:r>
                     </w:p>
                     <w:p>
                       <w:pPr>
-                        <w:spacing w:after="10" w:line="240" w:lineRule="auto"/>
-                        <w:rPr>
-                          <w:rFonts w:ascii="Georgia" w:hAnsi="Georgia"/>
+                        <w:rPr>
+                          <w:rFonts w:ascii="Georgia" w:hAnsi="Georgia" w:cs="Open Sans"/>
                           <w:color w:val="000000" w:themeColor="text1"/>
                         </w:rPr>
                       </w:pPr>
@@ -3416,7 +3748,7 @@
                           <w:rFonts w:ascii="Georgia" w:hAnsi="Georgia"/>
                           <w:color w:val="000000" w:themeColor="text1"/>
                         </w:rPr>
-                        <w:t>Spend</w:t>
+                        <w:t xml:space="preserve">AP are </w:t>
                       </w:r>
                       <w:r>
                         <w:rPr>
@@ -3425,124 +3757,108 @@
                           <w:bCs/>
                           <w:color w:val="000000" w:themeColor="text1"/>
                         </w:rPr>
-                        <w:t xml:space="preserve"> 2 AP to use a Medial </w:t>
-                      </w:r>
-                      <w:r>
-                        <w:rPr>
-                          <w:rFonts w:ascii="Georgia" w:hAnsi="Georgia"/>
+                        <w:t>restored</w:t>
+                      </w:r>
+                      <w:r>
+                        <w:rPr>
+                          <w:rFonts w:ascii="Georgia" w:hAnsi="Georgia"/>
+                          <w:color w:val="000000" w:themeColor="text1"/>
+                        </w:rPr>
+                        <w:t xml:space="preserve"> at the </w:t>
+                      </w:r>
+                      <w:r>
+                        <w:rPr>
+                          <w:rFonts w:ascii="Georgia" w:hAnsi="Georgia"/>
+                          <w:color w:val="000000" w:themeColor="text1"/>
+                        </w:rPr>
+                        <w:t>start of the Player Phase</w:t>
+                      </w:r>
+                      <w:r>
+                        <w:rPr>
+                          <w:rFonts w:ascii="Georgia" w:hAnsi="Georgia"/>
+                          <w:color w:val="000000" w:themeColor="text1"/>
+                        </w:rPr>
+                        <w:t>.</w:t>
+                      </w:r>
+                      <w:r>
+                        <w:rPr>
+                          <w:rFonts w:ascii="Georgia" w:hAnsi="Georgia"/>
+                          <w:color w:val="000000" w:themeColor="text1"/>
+                        </w:rPr>
+                        <w:br/>
+                      </w:r>
+                      <w:r>
+                        <w:rPr>
+                          <w:rFonts w:ascii="Georgia" w:hAnsi="Georgia" w:cs="Open Sans"/>
+                          <w:color w:val="000000" w:themeColor="text1"/>
+                        </w:rPr>
+                        <w:t xml:space="preserve">Ranged actions </w:t>
+                      </w:r>
+                      <w:r>
+                        <w:rPr>
+                          <w:rFonts w:ascii="Georgia" w:hAnsi="Georgia" w:cs="Open Sans"/>
                           <w:b/>
                           <w:bCs/>
-                          <w:i/>
-                          <w:iCs/>
-                          <w:color w:val="000000" w:themeColor="text1"/>
-                        </w:rPr>
-                        <w:t>Item</w:t>
-                      </w:r>
-                      <w:r>
-                        <w:rPr>
-                          <w:rFonts w:ascii="Georgia" w:hAnsi="Georgia"/>
-                          <w:b/>
-                          <w:bCs/>
-                          <w:color w:val="000000" w:themeColor="text1"/>
-                        </w:rPr>
-                        <w:t>.</w:t>
-                      </w:r>
-                      <w:r>
-                        <w:rPr>
-                          <w:rFonts w:ascii="Georgia" w:hAnsi="Georgia"/>
-                          <w:color w:val="000000" w:themeColor="text1"/>
-                        </w:rPr>
-                        <w:tab/>
+                          <w:color w:val="000000" w:themeColor="text1"/>
+                        </w:rPr>
+                        <w:t>cannot shoot through</w:t>
+                      </w:r>
+                      <w:r>
+                        <w:rPr>
+                          <w:rFonts w:ascii="Georgia" w:hAnsi="Georgia" w:cs="Open Sans"/>
+                          <w:color w:val="000000" w:themeColor="text1"/>
+                        </w:rPr>
+                        <w:t xml:space="preserve"> inaccessible Zones. </w:t>
                       </w:r>
                     </w:p>
                     <w:p>
                       <w:pPr>
-                        <w:spacing w:after="10" w:line="240" w:lineRule="auto"/>
-                        <w:rPr>
-                          <w:rFonts w:ascii="Georgia" w:hAnsi="Georgia"/>
+                        <w:rPr>
+                          <w:rFonts w:ascii="Georgia" w:hAnsi="Georgia" w:cs="Open Sans"/>
                           <w:color w:val="000000" w:themeColor="text1"/>
                         </w:rPr>
                       </w:pPr>
                       <w:r>
                         <w:rPr>
-                          <w:rFonts w:ascii="Georgia" w:hAnsi="Georgia"/>
-                          <w:color w:val="000000" w:themeColor="text1"/>
-                        </w:rPr>
-                        <w:t>Spend</w:t>
-                      </w:r>
-                      <w:r>
-                        <w:rPr>
-                          <w:rFonts w:ascii="Georgia" w:hAnsi="Georgia"/>
+                          <w:rFonts w:ascii="Georgia" w:hAnsi="Georgia" w:cs="Open Sans"/>
+                          <w:color w:val="000000" w:themeColor="text1"/>
+                        </w:rPr>
+                        <w:t>Spend 1 AP to add 1d</w:t>
+                      </w:r>
+                      <w:r>
+                        <w:rPr>
+                          <w:rFonts w:ascii="Georgia" w:hAnsi="Georgia" w:cs="Open Sans"/>
+                          <w:color w:val="000000" w:themeColor="text1"/>
+                        </w:rPr>
+                        <w:t>3</w:t>
+                      </w:r>
+                      <w:r>
+                        <w:rPr>
+                          <w:rFonts w:ascii="Georgia" w:hAnsi="Georgia" w:cs="Open Sans"/>
+                          <w:color w:val="000000" w:themeColor="text1"/>
+                        </w:rPr>
+                        <w:t xml:space="preserve"> to an </w:t>
+                      </w:r>
+                      <w:r>
+                        <w:rPr>
+                          <w:rFonts w:ascii="Georgia" w:hAnsi="Georgia" w:cs="Open Sans"/>
                           <w:b/>
                           <w:bCs/>
                           <w:color w:val="000000" w:themeColor="text1"/>
                         </w:rPr>
-                        <w:t xml:space="preserve"> 3 AP to use a Slow </w:t>
-                      </w:r>
-                      <w:r>
-                        <w:rPr>
-                          <w:rFonts w:ascii="Georgia" w:hAnsi="Georgia"/>
-                          <w:b/>
-                          <w:bCs/>
-                          <w:i/>
-                          <w:iCs/>
-                          <w:color w:val="000000" w:themeColor="text1"/>
-                        </w:rPr>
-                        <w:t>Item</w:t>
-                      </w:r>
-                      <w:r>
-                        <w:rPr>
-                          <w:rFonts w:ascii="Georgia" w:hAnsi="Georgia"/>
-                          <w:b/>
-                          <w:bCs/>
-                          <w:color w:val="000000" w:themeColor="text1"/>
-                        </w:rPr>
-                        <w:t>.</w:t>
-                      </w:r>
-                      <w:r>
-                        <w:rPr>
-                          <w:rFonts w:ascii="Georgia" w:hAnsi="Georgia"/>
-                          <w:color w:val="000000" w:themeColor="text1"/>
-                        </w:rPr>
-                        <w:br/>
-                        <w:t>Spend</w:t>
-                      </w:r>
-                      <w:r>
-                        <w:rPr>
-                          <w:rFonts w:ascii="Georgia" w:hAnsi="Georgia"/>
-                          <w:b/>
-                          <w:bCs/>
-                          <w:color w:val="000000" w:themeColor="text1"/>
-                        </w:rPr>
-                        <w:t xml:space="preserve"> 4 or more AP to use Special Items</w:t>
-                      </w:r>
-                      <w:r>
-                        <w:rPr>
-                          <w:rFonts w:ascii="Georgia" w:hAnsi="Georgia"/>
-                          <w:color w:val="000000" w:themeColor="text1"/>
-                        </w:rPr>
-                        <w:t xml:space="preserve">, though these </w:t>
-                      </w:r>
-                      <w:r>
-                        <w:rPr>
-                          <w:rFonts w:ascii="Georgia" w:hAnsi="Georgia"/>
-                          <w:i/>
-                          <w:iCs/>
-                          <w:color w:val="000000" w:themeColor="text1"/>
-                        </w:rPr>
-                        <w:t>Items</w:t>
-                      </w:r>
-                      <w:r>
-                        <w:rPr>
-                          <w:rFonts w:ascii="Georgia" w:hAnsi="Georgia"/>
-                          <w:color w:val="000000" w:themeColor="text1"/>
-                        </w:rPr>
-                        <w:t xml:space="preserve"> also usually have various effects. </w:t>
+                        <w:t>RP-Roll</w:t>
+                      </w:r>
+                      <w:r>
+                        <w:rPr>
+                          <w:rFonts w:ascii="Georgia" w:hAnsi="Georgia" w:cs="Open Sans"/>
+                          <w:color w:val="000000" w:themeColor="text1"/>
+                        </w:rPr>
+                        <w:t xml:space="preserve">. </w:t>
                       </w:r>
                     </w:p>
                   </w:txbxContent>
                 </v:textbox>
-              </v:rect>
+              </v:shape>
             </w:pict>
           </mc:Fallback>
         </mc:AlternateContent>
@@ -3550,9 +3866,6 @@
       <w:r>
         <w:rPr>
           <w:rFonts w:ascii="Avenir Next LT Pro" w:hAnsi="Avenir Next LT Pro" w:cs="Open Sans"/>
-          <w:b/>
-          <w:i/>
-          <w:iCs/>
           <w:noProof/>
           <w:sz w:val="24"/>
           <w:szCs w:val="24"/>
@@ -3560,18 +3873,18 @@
         <mc:AlternateContent>
           <mc:Choice Requires="wps">
             <w:drawing>
-              <wp:anchor distT="0" distB="0" distL="114300" distR="114300" simplePos="0" relativeHeight="251756544" behindDoc="0" locked="0" layoutInCell="1" allowOverlap="1" wp14:anchorId="572DDD7F" wp14:editId="07FCF6E4">
+              <wp:anchor distT="0" distB="0" distL="114300" distR="114300" simplePos="0" relativeHeight="251791360" behindDoc="0" locked="0" layoutInCell="1" allowOverlap="1" wp14:anchorId="2BA22F9B" wp14:editId="00EB9833">
                 <wp:simplePos x="0" y="0"/>
                 <wp:positionH relativeFrom="column">
-                  <wp:posOffset>1032206</wp:posOffset>
+                  <wp:posOffset>-114299</wp:posOffset>
                 </wp:positionH>
                 <wp:positionV relativeFrom="paragraph">
-                  <wp:posOffset>3544214</wp:posOffset>
+                  <wp:posOffset>2168957</wp:posOffset>
                 </wp:positionV>
-                <wp:extent cx="2513254" cy="457962"/>
-                <wp:effectExtent l="19050" t="19050" r="20955" b="18415"/>
+                <wp:extent cx="3664280" cy="1145540"/>
+                <wp:effectExtent l="0" t="0" r="12700" b="16510"/>
                 <wp:wrapNone/>
-                <wp:docPr id="31366255" name="Rectangle 1"/>
+                <wp:docPr id="1806240612" name="Rectangle 2"/>
                 <wp:cNvGraphicFramePr/>
                 <a:graphic xmlns:a="http://schemas.openxmlformats.org/drawingml/2006/main">
                   <a:graphicData uri="http://schemas.microsoft.com/office/word/2010/wordprocessingShape">
@@ -3580,7 +3893,7 @@
                       <wps:spPr>
                         <a:xfrm>
                           <a:off x="0" y="0"/>
-                          <a:ext cx="2513254" cy="457962"/>
+                          <a:ext cx="3664280" cy="1145540"/>
                         </a:xfrm>
                         <a:prstGeom prst="rect">
                           <a:avLst/>
@@ -3590,7 +3903,7 @@
                             <a:lumMod val="85000"/>
                           </a:schemeClr>
                         </a:solidFill>
-                        <a:ln w="28575">
+                        <a:ln w="3175">
                           <a:solidFill>
                             <a:schemeClr val="tx1"/>
                           </a:solidFill>
@@ -3617,92 +3930,196 @@
                           <w:p>
                             <w:pPr>
                               <w:spacing w:after="10" w:line="240" w:lineRule="auto"/>
-                              <w:jc w:val="center"/>
+                              <w:rPr>
+                                <w:rFonts w:ascii="Georgia" w:hAnsi="Georgia" w:cs="Open Sans"/>
+                                <w:color w:val="000000" w:themeColor="text1"/>
+                              </w:rPr>
+                            </w:pPr>
+                            <w:r>
+                              <w:rPr>
+                                <w:rFonts w:ascii="Georgia" w:hAnsi="Georgia" w:cs="Open Sans"/>
+                                <w:color w:val="000000" w:themeColor="text1"/>
+                              </w:rPr>
+                              <w:t>Multiple three-sided dice are</w:t>
+                            </w:r>
+                            <w:r>
+                              <w:rPr>
+                                <w:rFonts w:ascii="Georgia" w:hAnsi="Georgia" w:cs="Open Sans"/>
+                                <w:color w:val="000000" w:themeColor="text1"/>
+                              </w:rPr>
+                              <w:t xml:space="preserve"> </w:t>
+                            </w:r>
+                            <w:r>
                               <w:rPr>
                                 <w:rFonts w:ascii="Georgia" w:hAnsi="Georgia" w:cs="Open Sans"/>
                                 <w:b/>
-                                <w:color w:val="000000" w:themeColor="text1"/>
-                                <w:sz w:val="24"/>
-                                <w:szCs w:val="32"/>
-                                <w:u w:val="single"/>
-                              </w:rPr>
-                            </w:pPr>
+                                <w:bCs/>
+                                <w:color w:val="000000" w:themeColor="text1"/>
+                              </w:rPr>
+                              <w:t>abbreviated</w:t>
+                            </w:r>
                             <w:r>
                               <w:rPr>
                                 <w:rFonts w:ascii="Georgia" w:hAnsi="Georgia" w:cs="Open Sans"/>
-                                <w:b/>
-                                <w:color w:val="000000" w:themeColor="text1"/>
-                                <w:sz w:val="24"/>
-                                <w:szCs w:val="32"/>
-                                <w:u w:val="single"/>
-                              </w:rPr>
-                              <w:t>Health</w:t>
+                                <w:color w:val="000000" w:themeColor="text1"/>
+                              </w:rPr>
+                              <w:t xml:space="preserve"> as Xd3, where X is the</w:t>
+                            </w:r>
+                            <w:r>
+                              <w:rPr>
+                                <w:rFonts w:ascii="Georgia" w:hAnsi="Georgia" w:cs="Open Sans"/>
+                                <w:color w:val="000000" w:themeColor="text1"/>
+                              </w:rPr>
+                              <w:t xml:space="preserve"> </w:t>
+                            </w:r>
+                            <w:r>
+                              <w:rPr>
+                                <w:rFonts w:ascii="Georgia" w:hAnsi="Georgia" w:cs="Open Sans"/>
+                                <w:color w:val="000000" w:themeColor="text1"/>
+                              </w:rPr>
+                              <w:t xml:space="preserve">number of dice. </w:t>
                             </w:r>
                           </w:p>
                           <w:p>
                             <w:pPr>
                               <w:spacing w:after="10" w:line="240" w:lineRule="auto"/>
-                              <w:jc w:val="center"/>
+                              <w:ind w:firstLine="720"/>
+                              <w:rPr>
+                                <w:rFonts w:ascii="Georgia" w:hAnsi="Georgia" w:cs="Open Sans"/>
+                                <w:color w:val="000000" w:themeColor="text1"/>
+                              </w:rPr>
+                            </w:pPr>
+                            <w:r>
+                              <w:rPr>
+                                <w:rFonts w:ascii="Georgia" w:hAnsi="Georgia" w:cs="Open Sans"/>
+                                <w:color w:val="000000" w:themeColor="text1"/>
+                              </w:rPr>
+                              <w:t>I</w:t>
+                            </w:r>
+                            <w:r>
+                              <w:rPr>
+                                <w:rFonts w:ascii="Georgia" w:hAnsi="Georgia" w:cs="Open Sans"/>
+                                <w:color w:val="000000" w:themeColor="text1"/>
+                              </w:rPr>
+                              <w:t xml:space="preserve">f you </w:t>
+                            </w:r>
+                            <w:r>
                               <w:rPr>
                                 <w:rFonts w:ascii="Georgia" w:hAnsi="Georgia" w:cs="Open Sans"/>
                                 <w:b/>
-                                <w:color w:val="000000" w:themeColor="text1"/>
-                                <w:sz w:val="24"/>
-                                <w:szCs w:val="32"/>
-                                <w:u w:val="single"/>
-                              </w:rPr>
-                            </w:pPr>
+                                <w:bCs/>
+                                <w:color w:val="000000" w:themeColor="text1"/>
+                              </w:rPr>
+                              <w:t>don’t have</w:t>
+                            </w:r>
                             <w:r>
                               <w:rPr>
                                 <w:rFonts w:ascii="Georgia" w:hAnsi="Georgia" w:cs="Open Sans"/>
-                                <w:bCs/>
-                                <w:iCs/>
-                                <w:color w:val="000000" w:themeColor="text1"/>
-                              </w:rPr>
-                              <w:t xml:space="preserve">Players have </w:t>
+                                <w:color w:val="000000" w:themeColor="text1"/>
+                              </w:rPr>
+                              <w:t xml:space="preserve"> </w:t>
                             </w:r>
                             <w:r>
                               <w:rPr>
                                 <w:rFonts w:ascii="Georgia" w:hAnsi="Georgia" w:cs="Open Sans"/>
                                 <w:b/>
-                                <w:iCs/>
-                                <w:color w:val="000000" w:themeColor="text1"/>
-                              </w:rPr>
-                              <w:t>10</w:t>
+                                <w:bCs/>
+                                <w:color w:val="000000" w:themeColor="text1"/>
+                              </w:rPr>
+                              <w:t>three-sided dice</w:t>
                             </w:r>
                             <w:r>
                               <w:rPr>
                                 <w:rFonts w:ascii="Georgia" w:hAnsi="Georgia" w:cs="Open Sans"/>
-                                <w:bCs/>
-                                <w:iCs/>
-                                <w:color w:val="000000" w:themeColor="text1"/>
-                              </w:rPr>
-                              <w:t xml:space="preserve"> Health</w:t>
+                                <w:color w:val="000000" w:themeColor="text1"/>
+                              </w:rPr>
+                              <w:t>, then roll 1d6</w:t>
+                            </w:r>
+                            <w:r>
+                              <w:rPr>
+                                <w:rFonts w:ascii="Georgia" w:hAnsi="Georgia" w:cs="Open Sans"/>
+                                <w:color w:val="000000" w:themeColor="text1"/>
+                              </w:rPr>
+                              <w:t xml:space="preserve">, </w:t>
+                            </w:r>
+                            <w:r>
+                              <w:rPr>
+                                <w:rFonts w:ascii="Georgia" w:hAnsi="Georgia" w:cs="Open Sans"/>
+                                <w:color w:val="000000" w:themeColor="text1"/>
+                              </w:rPr>
+                              <w:t>halve the result,</w:t>
+                            </w:r>
+                            <w:r>
+                              <w:rPr>
+                                <w:rFonts w:ascii="Georgia" w:hAnsi="Georgia" w:cs="Open Sans"/>
+                                <w:color w:val="000000" w:themeColor="text1"/>
+                              </w:rPr>
+                              <w:t xml:space="preserve"> and</w:t>
+                            </w:r>
+                            <w:r>
+                              <w:rPr>
+                                <w:rFonts w:ascii="Georgia" w:hAnsi="Georgia" w:cs="Open Sans"/>
+                                <w:color w:val="000000" w:themeColor="text1"/>
+                              </w:rPr>
+                              <w:t xml:space="preserve"> round up. </w:t>
+                            </w:r>
+                          </w:p>
+                          <w:p>
+                            <w:pPr>
+                              <w:spacing w:after="10" w:line="240" w:lineRule="auto"/>
+                              <w:ind w:firstLine="720"/>
+                              <w:rPr>
+                                <w:rFonts w:ascii="Georgia" w:hAnsi="Georgia" w:cs="Open Sans"/>
+                                <w:color w:val="000000" w:themeColor="text1"/>
+                              </w:rPr>
+                            </w:pPr>
+                            <w:r>
+                              <w:rPr>
+                                <w:rFonts w:ascii="Georgia" w:hAnsi="Georgia" w:cs="Open Sans"/>
+                                <w:color w:val="000000" w:themeColor="text1"/>
+                              </w:rPr>
+                              <w:t xml:space="preserve">If you </w:t>
                             </w:r>
                             <w:r>
                               <w:rPr>
                                 <w:rFonts w:ascii="Georgia" w:hAnsi="Georgia" w:cs="Open Sans"/>
                                 <w:b/>
-                                <w:iCs/>
-                                <w:color w:val="000000" w:themeColor="text1"/>
-                              </w:rPr>
-                              <w:t xml:space="preserve"> per level</w:t>
+                                <w:bCs/>
+                                <w:color w:val="000000" w:themeColor="text1"/>
+                              </w:rPr>
+                              <w:t>don’t have any dice</w:t>
                             </w:r>
                             <w:r>
                               <w:rPr>
                                 <w:rFonts w:ascii="Georgia" w:hAnsi="Georgia" w:cs="Open Sans"/>
-                                <w:bCs/>
-                                <w:iCs/>
-                                <w:color w:val="000000" w:themeColor="text1"/>
-                              </w:rPr>
-                              <w:t>.</w:t>
-                            </w:r>
+                                <w:color w:val="000000" w:themeColor="text1"/>
+                              </w:rPr>
+                              <w:t>, try a phone app or website, like:</w:t>
+                            </w:r>
+                            <w:r>
+                              <w:rPr>
+                                <w:rFonts w:ascii="Georgia" w:hAnsi="Georgia" w:cs="Open Sans"/>
+                                <w:color w:val="000000" w:themeColor="text1"/>
+                              </w:rPr>
+                              <w:t xml:space="preserve"> </w:t>
+                            </w:r>
+                            <w:hyperlink r:id="rId9" w:history="1">
+                              <w:r>
+                                <w:rPr>
+                                  <w:rStyle w:val="Hyperlink"/>
+                                  <w:rFonts w:ascii="Georgia" w:hAnsi="Georgia" w:cs="Open Sans"/>
+                                  <w:sz w:val="24"/>
+                                  <w:szCs w:val="24"/>
+                                </w:rPr>
+                                <w:t>https://rolladie.net/</w:t>
+                              </w:r>
+                            </w:hyperlink>
                           </w:p>
                           <w:p>
                             <w:pPr>
                               <w:jc w:val="center"/>
                               <w:rPr>
-                                <w:b/>
+                                <w:rFonts w:ascii="Georgia" w:hAnsi="Georgia"/>
                                 <w:color w:val="000000" w:themeColor="text1"/>
                               </w:rPr>
                             </w:pPr>
@@ -3729,98 +4146,202 @@
           </mc:Choice>
           <mc:Fallback>
             <w:pict>
-              <v:rect w14:anchorId="572DDD7F" id="_x0000_s1029" style="position:absolute;margin-left:81.3pt;margin-top:279.05pt;width:197.9pt;height:36.05pt;z-index:251756544;visibility:visible;mso-wrap-style:square;mso-width-percent:0;mso-height-percent:0;mso-wrap-distance-left:9pt;mso-wrap-distance-top:0;mso-wrap-distance-right:9pt;mso-wrap-distance-bottom:0;mso-position-horizontal:absolute;mso-position-horizontal-relative:text;mso-position-vertical:absolute;mso-position-vertical-relative:text;mso-width-percent:0;mso-height-percent:0;mso-width-relative:margin;mso-height-relative:margin;v-text-anchor:middle" o:gfxdata="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" fillcolor="#d8d8d8 [2732]" strokecolor="black [3213]" strokeweight="2.25pt">
+              <v:rect w14:anchorId="2BA22F9B" id="Rectangle 2" o:spid="_x0000_s1029" style="position:absolute;margin-left:-9pt;margin-top:170.8pt;width:288.55pt;height:90.2pt;z-index:251791360;visibility:visible;mso-wrap-style:square;mso-width-percent:0;mso-height-percent:0;mso-wrap-distance-left:9pt;mso-wrap-distance-top:0;mso-wrap-distance-right:9pt;mso-wrap-distance-bottom:0;mso-position-horizontal:absolute;mso-position-horizontal-relative:text;mso-position-vertical:absolute;mso-position-vertical-relative:text;mso-width-percent:0;mso-height-percent:0;mso-width-relative:margin;mso-height-relative:margin;v-text-anchor:middle" o:gfxdata="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" fillcolor="#d8d8d8 [2732]" strokecolor="black [3213]" strokeweight=".25pt">
                 <v:textbox>
                   <w:txbxContent>
                     <w:p>
                       <w:pPr>
                         <w:spacing w:after="10" w:line="240" w:lineRule="auto"/>
-                        <w:jc w:val="center"/>
+                        <w:rPr>
+                          <w:rFonts w:ascii="Georgia" w:hAnsi="Georgia" w:cs="Open Sans"/>
+                          <w:color w:val="000000" w:themeColor="text1"/>
+                        </w:rPr>
+                      </w:pPr>
+                      <w:r>
+                        <w:rPr>
+                          <w:rFonts w:ascii="Georgia" w:hAnsi="Georgia" w:cs="Open Sans"/>
+                          <w:color w:val="000000" w:themeColor="text1"/>
+                        </w:rPr>
+                        <w:t>Multiple three-sided dice are</w:t>
+                      </w:r>
+                      <w:r>
+                        <w:rPr>
+                          <w:rFonts w:ascii="Georgia" w:hAnsi="Georgia" w:cs="Open Sans"/>
+                          <w:color w:val="000000" w:themeColor="text1"/>
+                        </w:rPr>
+                        <w:t xml:space="preserve"> </w:t>
+                      </w:r>
+                      <w:r>
                         <w:rPr>
                           <w:rFonts w:ascii="Georgia" w:hAnsi="Georgia" w:cs="Open Sans"/>
                           <w:b/>
-                          <w:color w:val="000000" w:themeColor="text1"/>
-                          <w:sz w:val="24"/>
-                          <w:szCs w:val="32"/>
-                          <w:u w:val="single"/>
-                        </w:rPr>
-                      </w:pPr>
+                          <w:bCs/>
+                          <w:color w:val="000000" w:themeColor="text1"/>
+                        </w:rPr>
+                        <w:t>abbreviated</w:t>
+                      </w:r>
                       <w:r>
                         <w:rPr>
                           <w:rFonts w:ascii="Georgia" w:hAnsi="Georgia" w:cs="Open Sans"/>
-                          <w:b/>
-                          <w:color w:val="000000" w:themeColor="text1"/>
-                          <w:sz w:val="24"/>
-                          <w:szCs w:val="32"/>
-                          <w:u w:val="single"/>
-                        </w:rPr>
-                        <w:t>Health</w:t>
+                          <w:color w:val="000000" w:themeColor="text1"/>
+                        </w:rPr>
+                        <w:t xml:space="preserve"> as Xd3, where X is the</w:t>
+                      </w:r>
+                      <w:r>
+                        <w:rPr>
+                          <w:rFonts w:ascii="Georgia" w:hAnsi="Georgia" w:cs="Open Sans"/>
+                          <w:color w:val="000000" w:themeColor="text1"/>
+                        </w:rPr>
+                        <w:t xml:space="preserve"> </w:t>
+                      </w:r>
+                      <w:r>
+                        <w:rPr>
+                          <w:rFonts w:ascii="Georgia" w:hAnsi="Georgia" w:cs="Open Sans"/>
+                          <w:color w:val="000000" w:themeColor="text1"/>
+                        </w:rPr>
+                        <w:t xml:space="preserve">number of dice. </w:t>
                       </w:r>
                     </w:p>
                     <w:p>
                       <w:pPr>
                         <w:spacing w:after="10" w:line="240" w:lineRule="auto"/>
-                        <w:jc w:val="center"/>
+                        <w:ind w:firstLine="720"/>
+                        <w:rPr>
+                          <w:rFonts w:ascii="Georgia" w:hAnsi="Georgia" w:cs="Open Sans"/>
+                          <w:color w:val="000000" w:themeColor="text1"/>
+                        </w:rPr>
+                      </w:pPr>
+                      <w:r>
+                        <w:rPr>
+                          <w:rFonts w:ascii="Georgia" w:hAnsi="Georgia" w:cs="Open Sans"/>
+                          <w:color w:val="000000" w:themeColor="text1"/>
+                        </w:rPr>
+                        <w:t>I</w:t>
+                      </w:r>
+                      <w:r>
+                        <w:rPr>
+                          <w:rFonts w:ascii="Georgia" w:hAnsi="Georgia" w:cs="Open Sans"/>
+                          <w:color w:val="000000" w:themeColor="text1"/>
+                        </w:rPr>
+                        <w:t xml:space="preserve">f you </w:t>
+                      </w:r>
+                      <w:r>
                         <w:rPr>
                           <w:rFonts w:ascii="Georgia" w:hAnsi="Georgia" w:cs="Open Sans"/>
                           <w:b/>
-                          <w:color w:val="000000" w:themeColor="text1"/>
-                          <w:sz w:val="24"/>
-                          <w:szCs w:val="32"/>
-                          <w:u w:val="single"/>
-                        </w:rPr>
-                      </w:pPr>
+                          <w:bCs/>
+                          <w:color w:val="000000" w:themeColor="text1"/>
+                        </w:rPr>
+                        <w:t>don’t have</w:t>
+                      </w:r>
                       <w:r>
                         <w:rPr>
                           <w:rFonts w:ascii="Georgia" w:hAnsi="Georgia" w:cs="Open Sans"/>
-                          <w:bCs/>
-                          <w:iCs/>
-                          <w:color w:val="000000" w:themeColor="text1"/>
-                        </w:rPr>
-                        <w:t xml:space="preserve">Players have </w:t>
+                          <w:color w:val="000000" w:themeColor="text1"/>
+                        </w:rPr>
+                        <w:t xml:space="preserve"> </w:t>
                       </w:r>
                       <w:r>
                         <w:rPr>
                           <w:rFonts w:ascii="Georgia" w:hAnsi="Georgia" w:cs="Open Sans"/>
                           <w:b/>
-                          <w:iCs/>
-                          <w:color w:val="000000" w:themeColor="text1"/>
-                        </w:rPr>
-                        <w:t>10</w:t>
+                          <w:bCs/>
+                          <w:color w:val="000000" w:themeColor="text1"/>
+                        </w:rPr>
+                        <w:t>three-sided dice</w:t>
                       </w:r>
                       <w:r>
                         <w:rPr>
                           <w:rFonts w:ascii="Georgia" w:hAnsi="Georgia" w:cs="Open Sans"/>
-                          <w:bCs/>
-                          <w:iCs/>
-                          <w:color w:val="000000" w:themeColor="text1"/>
-                        </w:rPr>
-                        <w:t xml:space="preserve"> Health</w:t>
+                          <w:color w:val="000000" w:themeColor="text1"/>
+                        </w:rPr>
+                        <w:t>, then roll 1d6</w:t>
+                      </w:r>
+                      <w:r>
+                        <w:rPr>
+                          <w:rFonts w:ascii="Georgia" w:hAnsi="Georgia" w:cs="Open Sans"/>
+                          <w:color w:val="000000" w:themeColor="text1"/>
+                        </w:rPr>
+                        <w:t xml:space="preserve">, </w:t>
+                      </w:r>
+                      <w:r>
+                        <w:rPr>
+                          <w:rFonts w:ascii="Georgia" w:hAnsi="Georgia" w:cs="Open Sans"/>
+                          <w:color w:val="000000" w:themeColor="text1"/>
+                        </w:rPr>
+                        <w:t>halve the result,</w:t>
+                      </w:r>
+                      <w:r>
+                        <w:rPr>
+                          <w:rFonts w:ascii="Georgia" w:hAnsi="Georgia" w:cs="Open Sans"/>
+                          <w:color w:val="000000" w:themeColor="text1"/>
+                        </w:rPr>
+                        <w:t xml:space="preserve"> and</w:t>
+                      </w:r>
+                      <w:r>
+                        <w:rPr>
+                          <w:rFonts w:ascii="Georgia" w:hAnsi="Georgia" w:cs="Open Sans"/>
+                          <w:color w:val="000000" w:themeColor="text1"/>
+                        </w:rPr>
+                        <w:t xml:space="preserve"> round up. </w:t>
+                      </w:r>
+                    </w:p>
+                    <w:p>
+                      <w:pPr>
+                        <w:spacing w:after="10" w:line="240" w:lineRule="auto"/>
+                        <w:ind w:firstLine="720"/>
+                        <w:rPr>
+                          <w:rFonts w:ascii="Georgia" w:hAnsi="Georgia" w:cs="Open Sans"/>
+                          <w:color w:val="000000" w:themeColor="text1"/>
+                        </w:rPr>
+                      </w:pPr>
+                      <w:r>
+                        <w:rPr>
+                          <w:rFonts w:ascii="Georgia" w:hAnsi="Georgia" w:cs="Open Sans"/>
+                          <w:color w:val="000000" w:themeColor="text1"/>
+                        </w:rPr>
+                        <w:t xml:space="preserve">If you </w:t>
                       </w:r>
                       <w:r>
                         <w:rPr>
                           <w:rFonts w:ascii="Georgia" w:hAnsi="Georgia" w:cs="Open Sans"/>
                           <w:b/>
-                          <w:iCs/>
-                          <w:color w:val="000000" w:themeColor="text1"/>
-                        </w:rPr>
-                        <w:t xml:space="preserve"> per level</w:t>
+                          <w:bCs/>
+                          <w:color w:val="000000" w:themeColor="text1"/>
+                        </w:rPr>
+                        <w:t>don’t have any dice</w:t>
                       </w:r>
                       <w:r>
                         <w:rPr>
                           <w:rFonts w:ascii="Georgia" w:hAnsi="Georgia" w:cs="Open Sans"/>
-                          <w:bCs/>
-                          <w:iCs/>
-                          <w:color w:val="000000" w:themeColor="text1"/>
-                        </w:rPr>
-                        <w:t>.</w:t>
-                      </w:r>
+                          <w:color w:val="000000" w:themeColor="text1"/>
+                        </w:rPr>
+                        <w:t>, try a phone app or website, like:</w:t>
+                      </w:r>
+                      <w:r>
+                        <w:rPr>
+                          <w:rFonts w:ascii="Georgia" w:hAnsi="Georgia" w:cs="Open Sans"/>
+                          <w:color w:val="000000" w:themeColor="text1"/>
+                        </w:rPr>
+                        <w:t xml:space="preserve"> </w:t>
+                      </w:r>
+                      <w:hyperlink r:id="rId10" w:history="1">
+                        <w:r>
+                          <w:rPr>
+                            <w:rStyle w:val="Hyperlink"/>
+                            <w:rFonts w:ascii="Georgia" w:hAnsi="Georgia" w:cs="Open Sans"/>
+                            <w:sz w:val="24"/>
+                            <w:szCs w:val="24"/>
+                          </w:rPr>
+                          <w:t>https://rolladie.net/</w:t>
+                        </w:r>
+                      </w:hyperlink>
                     </w:p>
                     <w:p>
                       <w:pPr>
                         <w:jc w:val="center"/>
                         <w:rPr>
-                          <w:b/>
+                          <w:rFonts w:ascii="Georgia" w:hAnsi="Georgia"/>
                           <w:color w:val="000000" w:themeColor="text1"/>
                         </w:rPr>
                       </w:pPr>
@@ -3836,24 +4357,22 @@
         <w:rPr>
           <w:rFonts w:ascii="Avenir Next LT Pro" w:hAnsi="Avenir Next LT Pro" w:cs="Open Sans"/>
           <w:noProof/>
-          <w:sz w:val="24"/>
-          <w:szCs w:val="24"/>
         </w:rPr>
         <mc:AlternateContent>
           <mc:Choice Requires="wps">
             <w:drawing>
-              <wp:anchor distT="0" distB="0" distL="114300" distR="114300" simplePos="0" relativeHeight="251791360" behindDoc="0" locked="0" layoutInCell="1" allowOverlap="1" wp14:anchorId="2BA22F9B" wp14:editId="7AE8CD3C">
+              <wp:anchor distT="0" distB="0" distL="114300" distR="114300" simplePos="0" relativeHeight="251752448" behindDoc="0" locked="0" layoutInCell="1" allowOverlap="1" wp14:anchorId="1BF888CE" wp14:editId="1604FD69">
                 <wp:simplePos x="0" y="0"/>
                 <wp:positionH relativeFrom="column">
-                  <wp:posOffset>-72390</wp:posOffset>
+                  <wp:posOffset>-101652</wp:posOffset>
                 </wp:positionH>
                 <wp:positionV relativeFrom="paragraph">
-                  <wp:posOffset>2171065</wp:posOffset>
+                  <wp:posOffset>1602791</wp:posOffset>
                 </wp:positionV>
-                <wp:extent cx="3602355" cy="1274445"/>
-                <wp:effectExtent l="0" t="0" r="17145" b="20955"/>
+                <wp:extent cx="3630321" cy="459740"/>
+                <wp:effectExtent l="19050" t="19050" r="27305" b="16510"/>
                 <wp:wrapNone/>
-                <wp:docPr id="1806240612" name="Rectangle 2"/>
+                <wp:docPr id="1176529260" name="Rectangle 22"/>
                 <wp:cNvGraphicFramePr/>
                 <a:graphic xmlns:a="http://schemas.openxmlformats.org/drawingml/2006/main">
                   <a:graphicData uri="http://schemas.microsoft.com/office/word/2010/wordprocessingShape">
@@ -3862,7 +4381,235 @@
                       <wps:spPr>
                         <a:xfrm>
                           <a:off x="0" y="0"/>
-                          <a:ext cx="3602355" cy="1274445"/>
+                          <a:ext cx="3630321" cy="459740"/>
+                        </a:xfrm>
+                        <a:prstGeom prst="rect">
+                          <a:avLst/>
+                        </a:prstGeom>
+                        <a:solidFill>
+                          <a:schemeClr val="bg1">
+                            <a:lumMod val="85000"/>
+                          </a:schemeClr>
+                        </a:solidFill>
+                        <a:ln w="28575">
+                          <a:solidFill>
+                            <a:schemeClr val="tx1"/>
+                          </a:solidFill>
+                        </a:ln>
+                      </wps:spPr>
+                      <wps:style>
+                        <a:lnRef idx="1">
+                          <a:schemeClr val="accent1"/>
+                        </a:lnRef>
+                        <a:fillRef idx="3">
+                          <a:schemeClr val="accent1"/>
+                        </a:fillRef>
+                        <a:effectRef idx="2">
+                          <a:schemeClr val="accent1"/>
+                        </a:effectRef>
+                        <a:fontRef idx="minor">
+                          <a:schemeClr val="lt1"/>
+                        </a:fontRef>
+                      </wps:style>
+                      <wps:txbx>
+                        <w:txbxContent>
+                          <w:p>
+                            <w:pPr>
+                              <w:spacing w:line="240" w:lineRule="auto"/>
+                              <w:jc w:val="center"/>
+                              <w:rPr>
+                                <w:rFonts w:ascii="Georgia" w:hAnsi="Georgia"/>
+                                <w:color w:val="000000" w:themeColor="text1"/>
+                              </w:rPr>
+                            </w:pPr>
+                            <w:r>
+                              <w:rPr>
+                                <w:rFonts w:ascii="Georgia" w:hAnsi="Georgia"/>
+                                <w:b/>
+                                <w:bCs/>
+                                <w:color w:val="000000" w:themeColor="text1"/>
+                                <w:sz w:val="24"/>
+                                <w:szCs w:val="24"/>
+                                <w:u w:val="single"/>
+                              </w:rPr>
+                              <w:t>Rounding</w:t>
+                            </w:r>
+                            <w:r>
+                              <w:rPr>
+                                <w:rFonts w:ascii="Georgia" w:hAnsi="Georgia"/>
+                                <w:color w:val="000000" w:themeColor="text1"/>
+                              </w:rPr>
+                              <w:br/>
+                            </w:r>
+                            <w:r>
+                              <w:rPr>
+                                <w:rFonts w:ascii="Georgia" w:hAnsi="Georgia"/>
+                                <w:color w:val="000000" w:themeColor="text1"/>
+                              </w:rPr>
+                              <w:t xml:space="preserve">If you ever have a </w:t>
+                            </w:r>
+                            <w:r>
+                              <w:rPr>
+                                <w:rFonts w:ascii="Georgia" w:hAnsi="Georgia"/>
+                                <w:b/>
+                                <w:bCs/>
+                                <w:color w:val="000000" w:themeColor="text1"/>
+                              </w:rPr>
+                              <w:t>decimal</w:t>
+                            </w:r>
+                            <w:r>
+                              <w:rPr>
+                                <w:rFonts w:ascii="Georgia" w:hAnsi="Georgia"/>
+                                <w:color w:val="000000" w:themeColor="text1"/>
+                              </w:rPr>
+                              <w:t xml:space="preserve">, </w:t>
+                            </w:r>
+                            <w:r>
+                              <w:rPr>
+                                <w:rFonts w:ascii="Georgia" w:hAnsi="Georgia"/>
+                                <w:b/>
+                                <w:color w:val="000000" w:themeColor="text1"/>
+                              </w:rPr>
+                              <w:t>round up</w:t>
+                            </w:r>
+                            <w:r>
+                              <w:rPr>
+                                <w:rFonts w:ascii="Georgia" w:hAnsi="Georgia"/>
+                                <w:color w:val="000000" w:themeColor="text1"/>
+                              </w:rPr>
+                              <w:t>.</w:t>
+                            </w:r>
+                          </w:p>
+                        </w:txbxContent>
+                      </wps:txbx>
+                      <wps:bodyPr rot="0" spcFirstLastPara="0" vertOverflow="overflow" horzOverflow="overflow" vert="horz" wrap="square" lIns="91440" tIns="45720" rIns="91440" bIns="45720" numCol="1" spcCol="0" rtlCol="0" fromWordArt="0" anchor="ctr" anchorCtr="0" forceAA="0" compatLnSpc="1">
+                        <a:prstTxWarp prst="textNoShape">
+                          <a:avLst/>
+                        </a:prstTxWarp>
+                        <a:noAutofit/>
+                      </wps:bodyPr>
+                    </wps:wsp>
+                  </a:graphicData>
+                </a:graphic>
+                <wp14:sizeRelH relativeFrom="margin">
+                  <wp14:pctWidth>0</wp14:pctWidth>
+                </wp14:sizeRelH>
+                <wp14:sizeRelV relativeFrom="margin">
+                  <wp14:pctHeight>0</wp14:pctHeight>
+                </wp14:sizeRelV>
+              </wp:anchor>
+            </w:drawing>
+          </mc:Choice>
+          <mc:Fallback>
+            <w:pict>
+              <v:rect w14:anchorId="1BF888CE" id="Rectangle 22" o:spid="_x0000_s1030" style="position:absolute;margin-left:-8pt;margin-top:126.2pt;width:285.85pt;height:36.2pt;z-index:251752448;visibility:visible;mso-wrap-style:square;mso-width-percent:0;mso-height-percent:0;mso-wrap-distance-left:9pt;mso-wrap-distance-top:0;mso-wrap-distance-right:9pt;mso-wrap-distance-bottom:0;mso-position-horizontal:absolute;mso-position-horizontal-relative:text;mso-position-vertical:absolute;mso-position-vertical-relative:text;mso-width-percent:0;mso-height-percent:0;mso-width-relative:margin;mso-height-relative:margin;v-text-anchor:middle" o:gfxdata="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" fillcolor="#d8d8d8 [2732]" strokecolor="black [3213]" strokeweight="2.25pt">
+                <v:textbox>
+                  <w:txbxContent>
+                    <w:p>
+                      <w:pPr>
+                        <w:spacing w:line="240" w:lineRule="auto"/>
+                        <w:jc w:val="center"/>
+                        <w:rPr>
+                          <w:rFonts w:ascii="Georgia" w:hAnsi="Georgia"/>
+                          <w:color w:val="000000" w:themeColor="text1"/>
+                        </w:rPr>
+                      </w:pPr>
+                      <w:r>
+                        <w:rPr>
+                          <w:rFonts w:ascii="Georgia" w:hAnsi="Georgia"/>
+                          <w:b/>
+                          <w:bCs/>
+                          <w:color w:val="000000" w:themeColor="text1"/>
+                          <w:sz w:val="24"/>
+                          <w:szCs w:val="24"/>
+                          <w:u w:val="single"/>
+                        </w:rPr>
+                        <w:t>Rounding</w:t>
+                      </w:r>
+                      <w:r>
+                        <w:rPr>
+                          <w:rFonts w:ascii="Georgia" w:hAnsi="Georgia"/>
+                          <w:color w:val="000000" w:themeColor="text1"/>
+                        </w:rPr>
+                        <w:br/>
+                      </w:r>
+                      <w:r>
+                        <w:rPr>
+                          <w:rFonts w:ascii="Georgia" w:hAnsi="Georgia"/>
+                          <w:color w:val="000000" w:themeColor="text1"/>
+                        </w:rPr>
+                        <w:t xml:space="preserve">If you ever have a </w:t>
+                      </w:r>
+                      <w:r>
+                        <w:rPr>
+                          <w:rFonts w:ascii="Georgia" w:hAnsi="Georgia"/>
+                          <w:b/>
+                          <w:bCs/>
+                          <w:color w:val="000000" w:themeColor="text1"/>
+                        </w:rPr>
+                        <w:t>decimal</w:t>
+                      </w:r>
+                      <w:r>
+                        <w:rPr>
+                          <w:rFonts w:ascii="Georgia" w:hAnsi="Georgia"/>
+                          <w:color w:val="000000" w:themeColor="text1"/>
+                        </w:rPr>
+                        <w:t xml:space="preserve">, </w:t>
+                      </w:r>
+                      <w:r>
+                        <w:rPr>
+                          <w:rFonts w:ascii="Georgia" w:hAnsi="Georgia"/>
+                          <w:b/>
+                          <w:color w:val="000000" w:themeColor="text1"/>
+                        </w:rPr>
+                        <w:t>round up</w:t>
+                      </w:r>
+                      <w:r>
+                        <w:rPr>
+                          <w:rFonts w:ascii="Georgia" w:hAnsi="Georgia"/>
+                          <w:color w:val="000000" w:themeColor="text1"/>
+                        </w:rPr>
+                        <w:t>.</w:t>
+                      </w:r>
+                    </w:p>
+                  </w:txbxContent>
+                </v:textbox>
+              </v:rect>
+            </w:pict>
+          </mc:Fallback>
+        </mc:AlternateContent>
+      </w:r>
+      <w:r>
+        <w:rPr>
+          <w:rFonts w:ascii="Avenir Next LT Pro" w:hAnsi="Avenir Next LT Pro" w:cs="Open Sans"/>
+          <w:noProof/>
+          <w:sz w:val="24"/>
+          <w:szCs w:val="24"/>
+        </w:rPr>
+        <mc:AlternateContent>
+          <mc:Choice Requires="wps">
+            <w:drawing>
+              <wp:anchor distT="0" distB="0" distL="114300" distR="114300" simplePos="0" relativeHeight="251762688" behindDoc="1" locked="0" layoutInCell="1" allowOverlap="1" wp14:anchorId="5FB27582" wp14:editId="2B39F07F">
+                <wp:simplePos x="0" y="0"/>
+                <wp:positionH relativeFrom="column">
+                  <wp:posOffset>-114300</wp:posOffset>
+                </wp:positionH>
+                <wp:positionV relativeFrom="paragraph">
+                  <wp:posOffset>3427171</wp:posOffset>
+                </wp:positionV>
+                <wp:extent cx="1027709" cy="2056765"/>
+                <wp:effectExtent l="0" t="0" r="20320" b="19685"/>
+                <wp:wrapNone/>
+                <wp:docPr id="377884053" name="Rectangle 6"/>
+                <wp:cNvGraphicFramePr/>
+                <a:graphic xmlns:a="http://schemas.openxmlformats.org/drawingml/2006/main">
+                  <a:graphicData uri="http://schemas.microsoft.com/office/word/2010/wordprocessingShape">
+                    <wps:wsp>
+                      <wps:cNvSpPr/>
+                      <wps:spPr>
+                        <a:xfrm>
+                          <a:off x="0" y="0"/>
+                          <a:ext cx="1027709" cy="2056765"/>
                         </a:xfrm>
                         <a:prstGeom prst="rect">
                           <a:avLst/>
@@ -3879,15 +4626,13 @@
                         </a:ln>
                       </wps:spPr>
                       <wps:style>
-                        <a:lnRef idx="2">
-                          <a:schemeClr val="accent1">
-                            <a:shade val="15000"/>
-                          </a:schemeClr>
+                        <a:lnRef idx="1">
+                          <a:schemeClr val="accent1"/>
                         </a:lnRef>
-                        <a:fillRef idx="1">
+                        <a:fillRef idx="3">
                           <a:schemeClr val="accent1"/>
                         </a:fillRef>
-                        <a:effectRef idx="0">
+                        <a:effectRef idx="2">
                           <a:schemeClr val="accent1"/>
                         </a:effectRef>
                         <a:fontRef idx="minor">
@@ -3899,204 +4644,455 @@
                           <w:p>
                             <w:pPr>
                               <w:spacing w:after="10" w:line="240" w:lineRule="auto"/>
-                              <w:rPr>
-                                <w:rFonts w:ascii="Georgia" w:hAnsi="Georgia" w:cs="Open Sans"/>
-                                <w:color w:val="000000" w:themeColor="text1"/>
-                              </w:rPr>
-                            </w:pPr>
-                            <w:r>
-                              <w:rPr>
-                                <w:rFonts w:ascii="Georgia" w:hAnsi="Georgia" w:cs="Open Sans"/>
-                                <w:color w:val="000000" w:themeColor="text1"/>
-                              </w:rPr>
-                              <w:t>Multiple three-sided dice are</w:t>
-                            </w:r>
-                            <w:r>
-                              <w:rPr>
-                                <w:rFonts w:ascii="Georgia" w:hAnsi="Georgia" w:cs="Open Sans"/>
-                                <w:color w:val="000000" w:themeColor="text1"/>
-                              </w:rPr>
-                              <w:t xml:space="preserve"> </w:t>
-                            </w:r>
-                            <w:r>
-                              <w:rPr>
-                                <w:rFonts w:ascii="Georgia" w:hAnsi="Georgia" w:cs="Open Sans"/>
+                              <w:jc w:val="center"/>
+                              <w:rPr>
+                                <w:rFonts w:ascii="Georgia" w:hAnsi="Georgia"/>
                                 <w:b/>
                                 <w:bCs/>
                                 <w:color w:val="000000" w:themeColor="text1"/>
-                              </w:rPr>
-                              <w:t>abbreviated</w:t>
-                            </w:r>
-                            <w:r>
-                              <w:rPr>
-                                <w:rFonts w:ascii="Georgia" w:hAnsi="Georgia" w:cs="Open Sans"/>
-                                <w:color w:val="000000" w:themeColor="text1"/>
-                              </w:rPr>
-                              <w:t xml:space="preserve"> as Xd3, where X is the</w:t>
-                            </w:r>
-                            <w:r>
-                              <w:rPr>
-                                <w:rFonts w:ascii="Georgia" w:hAnsi="Georgia" w:cs="Open Sans"/>
-                                <w:color w:val="000000" w:themeColor="text1"/>
-                              </w:rPr>
-                              <w:t xml:space="preserve"> </w:t>
-                            </w:r>
-                            <w:r>
-                              <w:rPr>
-                                <w:rFonts w:ascii="Georgia" w:hAnsi="Georgia" w:cs="Open Sans"/>
-                                <w:color w:val="000000" w:themeColor="text1"/>
-                              </w:rPr>
-                              <w:t xml:space="preserve">number of dice. </w:t>
+                                <w:sz w:val="24"/>
+                                <w:szCs w:val="24"/>
+                                <w:u w:val="single"/>
+                              </w:rPr>
+                            </w:pPr>
+                            <w:r>
+                              <w:rPr>
+                                <w:rFonts w:ascii="Georgia" w:hAnsi="Georgia"/>
+                                <w:b/>
+                                <w:bCs/>
+                                <w:color w:val="000000" w:themeColor="text1"/>
+                                <w:sz w:val="24"/>
+                                <w:szCs w:val="24"/>
+                                <w:u w:val="single"/>
+                              </w:rPr>
+                              <w:t>Leveling Up</w:t>
                             </w:r>
                           </w:p>
                           <w:p>
                             <w:pPr>
                               <w:spacing w:after="10" w:line="240" w:lineRule="auto"/>
-                              <w:ind w:firstLine="720"/>
-                              <w:rPr>
-                                <w:rFonts w:ascii="Georgia" w:hAnsi="Georgia" w:cs="Open Sans"/>
-                                <w:color w:val="000000" w:themeColor="text1"/>
+                              <w:jc w:val="center"/>
+                              <w:rPr>
+                                <w:rFonts w:ascii="Georgia" w:hAnsi="Georgia"/>
+                                <w:b/>
+                                <w:bCs/>
+                                <w:color w:val="000000" w:themeColor="text1"/>
+                                <w:sz w:val="24"/>
+                                <w:szCs w:val="24"/>
+                                <w:u w:val="single"/>
                               </w:rPr>
                             </w:pPr>
                             <w:r>
                               <w:rPr>
-                                <w:rFonts w:ascii="Georgia" w:hAnsi="Georgia" w:cs="Open Sans"/>
-                                <w:color w:val="000000" w:themeColor="text1"/>
-                              </w:rPr>
-                              <w:t>I</w:t>
-                            </w:r>
-                            <w:r>
-                              <w:rPr>
-                                <w:rFonts w:ascii="Georgia" w:hAnsi="Georgia" w:cs="Open Sans"/>
-                                <w:color w:val="000000" w:themeColor="text1"/>
-                              </w:rPr>
-                              <w:t xml:space="preserve">f you </w:t>
-                            </w:r>
-                            <w:r>
+                                <w:rFonts w:ascii="Georgia" w:hAnsi="Georgia"/>
+                                <w:color w:val="000000" w:themeColor="text1"/>
+                              </w:rPr>
+                              <w:t xml:space="preserve">Whenever you </w:t>
+                            </w:r>
+                            <w:r>
+                              <w:rPr>
+                                <w:rFonts w:ascii="Georgia" w:hAnsi="Georgia"/>
+                                <w:bCs/>
+                                <w:color w:val="000000" w:themeColor="text1"/>
+                              </w:rPr>
+                              <w:t>level up,</w:t>
+                            </w:r>
+                            <w:r>
+                              <w:rPr>
+                                <w:rFonts w:ascii="Georgia" w:hAnsi="Georgia"/>
+                                <w:color w:val="000000" w:themeColor="text1"/>
+                              </w:rPr>
+                              <w:t xml:space="preserve"> </w:t>
+                            </w:r>
+                            <w:r>
+                              <w:rPr>
+                                <w:rFonts w:ascii="Georgia" w:hAnsi="Georgia"/>
+                                <w:b/>
+                                <w:bCs/>
+                                <w:color w:val="000000" w:themeColor="text1"/>
+                              </w:rPr>
+                              <w:t xml:space="preserve">roll 1d6, rerolling 1s </w:t>
+                            </w:r>
+                            <w:r>
+                              <w:rPr>
+                                <w:rFonts w:ascii="Georgia" w:hAnsi="Georgia"/>
+                                <w:b/>
+                                <w:bCs/>
+                                <w:color w:val="000000" w:themeColor="text1"/>
+                              </w:rPr>
+                              <w:t>and</w:t>
+                            </w:r>
+                            <w:r>
+                              <w:rPr>
+                                <w:rFonts w:ascii="Georgia" w:hAnsi="Georgia"/>
+                                <w:b/>
+                                <w:bCs/>
+                                <w:color w:val="000000" w:themeColor="text1"/>
+                              </w:rPr>
+                              <w:t xml:space="preserve"> 2s</w:t>
+                            </w:r>
+                            <w:r>
+                              <w:rPr>
+                                <w:rFonts w:ascii="Georgia" w:hAnsi="Georgia"/>
+                                <w:color w:val="000000" w:themeColor="text1"/>
+                              </w:rPr>
+                              <w:t xml:space="preserve">, or use </w:t>
+                            </w:r>
+                            <w:r>
+                              <w:rPr>
+                                <w:rFonts w:ascii="Georgia" w:hAnsi="Georgia"/>
+                                <w:b/>
+                                <w:bCs/>
+                                <w:color w:val="000000" w:themeColor="text1"/>
+                              </w:rPr>
+                              <w:t xml:space="preserve">4 </w:t>
+                            </w:r>
+                            <w:r>
+                              <w:rPr>
+                                <w:rFonts w:ascii="Georgia" w:hAnsi="Georgia"/>
+                                <w:b/>
+                                <w:bCs/>
+                                <w:color w:val="000000" w:themeColor="text1"/>
+                              </w:rPr>
+                              <w:t xml:space="preserve">Stat </w:t>
+                            </w:r>
+                            <w:r>
+                              <w:rPr>
+                                <w:rFonts w:ascii="Georgia" w:hAnsi="Georgia"/>
+                                <w:b/>
+                                <w:bCs/>
+                                <w:color w:val="000000" w:themeColor="text1"/>
+                              </w:rPr>
+                              <w:t>Points</w:t>
+                            </w:r>
+                            <w:r>
+                              <w:rPr>
+                                <w:rFonts w:ascii="Georgia" w:hAnsi="Georgia"/>
+                                <w:color w:val="000000" w:themeColor="text1"/>
+                              </w:rPr>
+                              <w:t xml:space="preserve"> to increase your Stats.</w:t>
+                            </w:r>
+                          </w:p>
+                        </w:txbxContent>
+                      </wps:txbx>
+                      <wps:bodyPr rot="0" spcFirstLastPara="0" vertOverflow="overflow" horzOverflow="overflow" vert="horz" wrap="square" lIns="91440" tIns="45720" rIns="91440" bIns="45720" numCol="1" spcCol="0" rtlCol="0" fromWordArt="0" anchor="ctr" anchorCtr="0" forceAA="0" compatLnSpc="1">
+                        <a:prstTxWarp prst="textNoShape">
+                          <a:avLst/>
+                        </a:prstTxWarp>
+                        <a:noAutofit/>
+                      </wps:bodyPr>
+                    </wps:wsp>
+                  </a:graphicData>
+                </a:graphic>
+                <wp14:sizeRelH relativeFrom="margin">
+                  <wp14:pctWidth>0</wp14:pctWidth>
+                </wp14:sizeRelH>
+                <wp14:sizeRelV relativeFrom="margin">
+                  <wp14:pctHeight>0</wp14:pctHeight>
+                </wp14:sizeRelV>
+              </wp:anchor>
+            </w:drawing>
+          </mc:Choice>
+          <mc:Fallback>
+            <w:pict>
+              <v:rect w14:anchorId="5FB27582" id="Rectangle 6" o:spid="_x0000_s1031" style="position:absolute;margin-left:-9pt;margin-top:269.85pt;width:80.9pt;height:161.95pt;z-index:-251553792;visibility:visible;mso-wrap-style:square;mso-width-percent:0;mso-height-percent:0;mso-wrap-distance-left:9pt;mso-wrap-distance-top:0;mso-wrap-distance-right:9pt;mso-wrap-distance-bottom:0;mso-position-horizontal:absolute;mso-position-horizontal-relative:text;mso-position-vertical:absolute;mso-position-vertical-relative:text;mso-width-percent:0;mso-height-percent:0;mso-width-relative:margin;mso-height-relative:margin;v-text-anchor:middle" o:gfxdata="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" fillcolor="#d8d8d8 [2732]" strokecolor="black [3213]" strokeweight=".25pt">
+                <v:textbox>
+                  <w:txbxContent>
+                    <w:p>
+                      <w:pPr>
+                        <w:spacing w:after="10" w:line="240" w:lineRule="auto"/>
+                        <w:jc w:val="center"/>
+                        <w:rPr>
+                          <w:rFonts w:ascii="Georgia" w:hAnsi="Georgia"/>
+                          <w:b/>
+                          <w:bCs/>
+                          <w:color w:val="000000" w:themeColor="text1"/>
+                          <w:sz w:val="24"/>
+                          <w:szCs w:val="24"/>
+                          <w:u w:val="single"/>
+                        </w:rPr>
+                      </w:pPr>
+                      <w:r>
+                        <w:rPr>
+                          <w:rFonts w:ascii="Georgia" w:hAnsi="Georgia"/>
+                          <w:b/>
+                          <w:bCs/>
+                          <w:color w:val="000000" w:themeColor="text1"/>
+                          <w:sz w:val="24"/>
+                          <w:szCs w:val="24"/>
+                          <w:u w:val="single"/>
+                        </w:rPr>
+                        <w:t>Leveling Up</w:t>
+                      </w:r>
+                    </w:p>
+                    <w:p>
+                      <w:pPr>
+                        <w:spacing w:after="10" w:line="240" w:lineRule="auto"/>
+                        <w:jc w:val="center"/>
+                        <w:rPr>
+                          <w:rFonts w:ascii="Georgia" w:hAnsi="Georgia"/>
+                          <w:b/>
+                          <w:bCs/>
+                          <w:color w:val="000000" w:themeColor="text1"/>
+                          <w:sz w:val="24"/>
+                          <w:szCs w:val="24"/>
+                          <w:u w:val="single"/>
+                        </w:rPr>
+                      </w:pPr>
+                      <w:r>
+                        <w:rPr>
+                          <w:rFonts w:ascii="Georgia" w:hAnsi="Georgia"/>
+                          <w:color w:val="000000" w:themeColor="text1"/>
+                        </w:rPr>
+                        <w:t xml:space="preserve">Whenever you </w:t>
+                      </w:r>
+                      <w:r>
+                        <w:rPr>
+                          <w:rFonts w:ascii="Georgia" w:hAnsi="Georgia"/>
+                          <w:bCs/>
+                          <w:color w:val="000000" w:themeColor="text1"/>
+                        </w:rPr>
+                        <w:t>level up,</w:t>
+                      </w:r>
+                      <w:r>
+                        <w:rPr>
+                          <w:rFonts w:ascii="Georgia" w:hAnsi="Georgia"/>
+                          <w:color w:val="000000" w:themeColor="text1"/>
+                        </w:rPr>
+                        <w:t xml:space="preserve"> </w:t>
+                      </w:r>
+                      <w:r>
+                        <w:rPr>
+                          <w:rFonts w:ascii="Georgia" w:hAnsi="Georgia"/>
+                          <w:b/>
+                          <w:bCs/>
+                          <w:color w:val="000000" w:themeColor="text1"/>
+                        </w:rPr>
+                        <w:t xml:space="preserve">roll 1d6, rerolling 1s </w:t>
+                      </w:r>
+                      <w:r>
+                        <w:rPr>
+                          <w:rFonts w:ascii="Georgia" w:hAnsi="Georgia"/>
+                          <w:b/>
+                          <w:bCs/>
+                          <w:color w:val="000000" w:themeColor="text1"/>
+                        </w:rPr>
+                        <w:t>and</w:t>
+                      </w:r>
+                      <w:r>
+                        <w:rPr>
+                          <w:rFonts w:ascii="Georgia" w:hAnsi="Georgia"/>
+                          <w:b/>
+                          <w:bCs/>
+                          <w:color w:val="000000" w:themeColor="text1"/>
+                        </w:rPr>
+                        <w:t xml:space="preserve"> 2s</w:t>
+                      </w:r>
+                      <w:r>
+                        <w:rPr>
+                          <w:rFonts w:ascii="Georgia" w:hAnsi="Georgia"/>
+                          <w:color w:val="000000" w:themeColor="text1"/>
+                        </w:rPr>
+                        <w:t xml:space="preserve">, or use </w:t>
+                      </w:r>
+                      <w:r>
+                        <w:rPr>
+                          <w:rFonts w:ascii="Georgia" w:hAnsi="Georgia"/>
+                          <w:b/>
+                          <w:bCs/>
+                          <w:color w:val="000000" w:themeColor="text1"/>
+                        </w:rPr>
+                        <w:t xml:space="preserve">4 </w:t>
+                      </w:r>
+                      <w:r>
+                        <w:rPr>
+                          <w:rFonts w:ascii="Georgia" w:hAnsi="Georgia"/>
+                          <w:b/>
+                          <w:bCs/>
+                          <w:color w:val="000000" w:themeColor="text1"/>
+                        </w:rPr>
+                        <w:t xml:space="preserve">Stat </w:t>
+                      </w:r>
+                      <w:r>
+                        <w:rPr>
+                          <w:rFonts w:ascii="Georgia" w:hAnsi="Georgia"/>
+                          <w:b/>
+                          <w:bCs/>
+                          <w:color w:val="000000" w:themeColor="text1"/>
+                        </w:rPr>
+                        <w:t>Points</w:t>
+                      </w:r>
+                      <w:r>
+                        <w:rPr>
+                          <w:rFonts w:ascii="Georgia" w:hAnsi="Georgia"/>
+                          <w:color w:val="000000" w:themeColor="text1"/>
+                        </w:rPr>
+                        <w:t xml:space="preserve"> to increase your Stats.</w:t>
+                      </w:r>
+                    </w:p>
+                  </w:txbxContent>
+                </v:textbox>
+              </v:rect>
+            </w:pict>
+          </mc:Fallback>
+        </mc:AlternateContent>
+      </w:r>
+      <w:r>
+        <w:rPr>
+          <w:rFonts w:ascii="Avenir Next LT Pro" w:hAnsi="Avenir Next LT Pro" w:cs="Open Sans"/>
+          <w:b/>
+          <w:i/>
+          <w:iCs/>
+          <w:noProof/>
+          <w:sz w:val="24"/>
+          <w:szCs w:val="24"/>
+        </w:rPr>
+        <mc:AlternateContent>
+          <mc:Choice Requires="wps">
+            <w:drawing>
+              <wp:anchor distT="0" distB="0" distL="114300" distR="114300" simplePos="0" relativeHeight="251756544" behindDoc="0" locked="0" layoutInCell="1" allowOverlap="1" wp14:anchorId="572DDD7F" wp14:editId="6C34BBBD">
+                <wp:simplePos x="0" y="0"/>
+                <wp:positionH relativeFrom="column">
+                  <wp:posOffset>1031875</wp:posOffset>
+                </wp:positionH>
+                <wp:positionV relativeFrom="paragraph">
+                  <wp:posOffset>3431540</wp:posOffset>
+                </wp:positionV>
+                <wp:extent cx="2512695" cy="457835"/>
+                <wp:effectExtent l="19050" t="19050" r="20955" b="18415"/>
+                <wp:wrapNone/>
+                <wp:docPr id="31366255" name="Rectangle 1"/>
+                <wp:cNvGraphicFramePr/>
+                <a:graphic xmlns:a="http://schemas.openxmlformats.org/drawingml/2006/main">
+                  <a:graphicData uri="http://schemas.microsoft.com/office/word/2010/wordprocessingShape">
+                    <wps:wsp>
+                      <wps:cNvSpPr/>
+                      <wps:spPr>
+                        <a:xfrm>
+                          <a:off x="0" y="0"/>
+                          <a:ext cx="2512695" cy="457835"/>
+                        </a:xfrm>
+                        <a:prstGeom prst="rect">
+                          <a:avLst/>
+                        </a:prstGeom>
+                        <a:solidFill>
+                          <a:schemeClr val="bg1">
+                            <a:lumMod val="85000"/>
+                          </a:schemeClr>
+                        </a:solidFill>
+                        <a:ln w="28575">
+                          <a:solidFill>
+                            <a:schemeClr val="tx1"/>
+                          </a:solidFill>
+                        </a:ln>
+                      </wps:spPr>
+                      <wps:style>
+                        <a:lnRef idx="2">
+                          <a:schemeClr val="accent1">
+                            <a:shade val="15000"/>
+                          </a:schemeClr>
+                        </a:lnRef>
+                        <a:fillRef idx="1">
+                          <a:schemeClr val="accent1"/>
+                        </a:fillRef>
+                        <a:effectRef idx="0">
+                          <a:schemeClr val="accent1"/>
+                        </a:effectRef>
+                        <a:fontRef idx="minor">
+                          <a:schemeClr val="lt1"/>
+                        </a:fontRef>
+                      </wps:style>
+                      <wps:txbx>
+                        <w:txbxContent>
+                          <w:p>
+                            <w:pPr>
+                              <w:spacing w:after="10" w:line="240" w:lineRule="auto"/>
+                              <w:jc w:val="center"/>
                               <w:rPr>
                                 <w:rFonts w:ascii="Georgia" w:hAnsi="Georgia" w:cs="Open Sans"/>
                                 <w:b/>
-                                <w:bCs/>
-                                <w:color w:val="000000" w:themeColor="text1"/>
-                              </w:rPr>
-                              <w:t>don’t have</w:t>
-                            </w:r>
-                            <w:r>
-                              <w:rPr>
-                                <w:rFonts w:ascii="Georgia" w:hAnsi="Georgia" w:cs="Open Sans"/>
-                                <w:color w:val="000000" w:themeColor="text1"/>
-                              </w:rPr>
-                              <w:t xml:space="preserve"> </w:t>
-                            </w:r>
+                                <w:color w:val="000000" w:themeColor="text1"/>
+                                <w:sz w:val="24"/>
+                                <w:szCs w:val="32"/>
+                                <w:u w:val="single"/>
+                              </w:rPr>
+                            </w:pPr>
                             <w:r>
                               <w:rPr>
                                 <w:rFonts w:ascii="Georgia" w:hAnsi="Georgia" w:cs="Open Sans"/>
                                 <w:b/>
-                                <w:bCs/>
-                                <w:color w:val="000000" w:themeColor="text1"/>
-                              </w:rPr>
-                              <w:t>three-sided dice</w:t>
-                            </w:r>
-                            <w:r>
-                              <w:rPr>
-                                <w:rFonts w:ascii="Georgia" w:hAnsi="Georgia" w:cs="Open Sans"/>
-                                <w:color w:val="000000" w:themeColor="text1"/>
-                              </w:rPr>
-                              <w:t>, then roll 1d6</w:t>
-                            </w:r>
-                            <w:r>
-                              <w:rPr>
-                                <w:rFonts w:ascii="Georgia" w:hAnsi="Georgia" w:cs="Open Sans"/>
-                                <w:color w:val="000000" w:themeColor="text1"/>
-                              </w:rPr>
-                              <w:t xml:space="preserve">, </w:t>
-                            </w:r>
-                            <w:r>
-                              <w:rPr>
-                                <w:rFonts w:ascii="Georgia" w:hAnsi="Georgia" w:cs="Open Sans"/>
-                                <w:color w:val="000000" w:themeColor="text1"/>
-                              </w:rPr>
-                              <w:t>halve the result,</w:t>
-                            </w:r>
-                            <w:r>
-                              <w:rPr>
-                                <w:rFonts w:ascii="Georgia" w:hAnsi="Georgia" w:cs="Open Sans"/>
-                                <w:color w:val="000000" w:themeColor="text1"/>
-                              </w:rPr>
-                              <w:t xml:space="preserve"> and</w:t>
-                            </w:r>
-                            <w:r>
-                              <w:rPr>
-                                <w:rFonts w:ascii="Georgia" w:hAnsi="Georgia" w:cs="Open Sans"/>
-                                <w:color w:val="000000" w:themeColor="text1"/>
-                              </w:rPr>
-                              <w:t xml:space="preserve"> round up. </w:t>
+                                <w:color w:val="000000" w:themeColor="text1"/>
+                                <w:sz w:val="24"/>
+                                <w:szCs w:val="32"/>
+                                <w:u w:val="single"/>
+                              </w:rPr>
+                              <w:t>Health</w:t>
                             </w:r>
                           </w:p>
                           <w:p>
                             <w:pPr>
                               <w:spacing w:after="10" w:line="240" w:lineRule="auto"/>
-                              <w:rPr>
-                                <w:rFonts w:ascii="Georgia" w:hAnsi="Georgia" w:cs="Open Sans"/>
-                                <w:color w:val="000000" w:themeColor="text1"/>
-                              </w:rPr>
-                            </w:pPr>
-                          </w:p>
-                          <w:p>
-                            <w:pPr>
-                              <w:spacing w:after="10" w:line="240" w:lineRule="auto"/>
-                              <w:rPr>
-                                <w:rFonts w:ascii="Georgia" w:hAnsi="Georgia" w:cs="Open Sans"/>
-                                <w:color w:val="000000" w:themeColor="text1"/>
-                              </w:rPr>
-                            </w:pPr>
-                            <w:r>
-                              <w:rPr>
-                                <w:rFonts w:ascii="Georgia" w:hAnsi="Georgia" w:cs="Open Sans"/>
-                                <w:color w:val="000000" w:themeColor="text1"/>
-                              </w:rPr>
-                              <w:t xml:space="preserve">If you </w:t>
-                            </w:r>
-                            <w:r>
+                              <w:jc w:val="center"/>
                               <w:rPr>
                                 <w:rFonts w:ascii="Georgia" w:hAnsi="Georgia" w:cs="Open Sans"/>
                                 <w:b/>
+                                <w:color w:val="000000" w:themeColor="text1"/>
+                                <w:sz w:val="24"/>
+                                <w:szCs w:val="32"/>
+                                <w:u w:val="single"/>
+                              </w:rPr>
+                            </w:pPr>
+                            <w:r>
+                              <w:rPr>
+                                <w:rFonts w:ascii="Georgia" w:hAnsi="Georgia" w:cs="Open Sans"/>
                                 <w:bCs/>
-                                <w:color w:val="000000" w:themeColor="text1"/>
-                              </w:rPr>
-                              <w:t>don’t have any dice</w:t>
+                                <w:iCs/>
+                                <w:color w:val="000000" w:themeColor="text1"/>
+                              </w:rPr>
+                              <w:t xml:space="preserve">Players have </w:t>
                             </w:r>
                             <w:r>
                               <w:rPr>
                                 <w:rFonts w:ascii="Georgia" w:hAnsi="Georgia" w:cs="Open Sans"/>
-                                <w:color w:val="000000" w:themeColor="text1"/>
-                              </w:rPr>
-                              <w:t>, try a phone app or website, like:</w:t>
+                                <w:b/>
+                                <w:iCs/>
+                                <w:color w:val="000000" w:themeColor="text1"/>
+                              </w:rPr>
+                              <w:t>10</w:t>
                             </w:r>
                             <w:r>
                               <w:rPr>
                                 <w:rFonts w:ascii="Georgia" w:hAnsi="Georgia" w:cs="Open Sans"/>
-                                <w:color w:val="000000" w:themeColor="text1"/>
-                              </w:rPr>
-                              <w:t xml:space="preserve"> </w:t>
-                            </w:r>
-                            <w:hyperlink r:id="rId9" w:history="1">
-                              <w:r>
-                                <w:rPr>
-                                  <w:rStyle w:val="Hyperlink"/>
-                                  <w:rFonts w:ascii="Georgia" w:hAnsi="Georgia" w:cs="Open Sans"/>
-                                  <w:sz w:val="24"/>
-                                  <w:szCs w:val="24"/>
-                                </w:rPr>
-                                <w:t>https://rolladie.net/</w:t>
-                              </w:r>
-                            </w:hyperlink>
+                                <w:bCs/>
+                                <w:iCs/>
+                                <w:color w:val="000000" w:themeColor="text1"/>
+                              </w:rPr>
+                              <w:t xml:space="preserve"> Health</w:t>
+                            </w:r>
+                            <w:r>
+                              <w:rPr>
+                                <w:rFonts w:ascii="Georgia" w:hAnsi="Georgia" w:cs="Open Sans"/>
+                                <w:b/>
+                                <w:iCs/>
+                                <w:color w:val="000000" w:themeColor="text1"/>
+                              </w:rPr>
+                              <w:t xml:space="preserve"> per level</w:t>
+                            </w:r>
+                            <w:r>
+                              <w:rPr>
+                                <w:rFonts w:ascii="Georgia" w:hAnsi="Georgia" w:cs="Open Sans"/>
+                                <w:bCs/>
+                                <w:iCs/>
+                                <w:color w:val="000000" w:themeColor="text1"/>
+                              </w:rPr>
+                              <w:t>.</w:t>
+                            </w:r>
                           </w:p>
                           <w:p>
                             <w:pPr>
                               <w:jc w:val="center"/>
                               <w:rPr>
-                                <w:rFonts w:ascii="Georgia" w:hAnsi="Georgia"/>
+                                <w:b/>
                                 <w:color w:val="000000" w:themeColor="text1"/>
                               </w:rPr>
                             </w:pPr>
@@ -4123,210 +5119,98 @@
           </mc:Choice>
           <mc:Fallback>
             <w:pict>
-              <v:rect w14:anchorId="2BA22F9B" id="Rectangle 2" o:spid="_x0000_s1030" style="position:absolute;margin-left:-5.7pt;margin-top:170.95pt;width:283.65pt;height:100.35pt;z-index:251791360;visibility:visible;mso-wrap-style:square;mso-width-percent:0;mso-height-percent:0;mso-wrap-distance-left:9pt;mso-wrap-distance-top:0;mso-wrap-distance-right:9pt;mso-wrap-distance-bottom:0;mso-position-horizontal:absolute;mso-position-horizontal-relative:text;mso-position-vertical:absolute;mso-position-vertical-relative:text;mso-width-percent:0;mso-height-percent:0;mso-width-relative:margin;mso-height-relative:margin;v-text-anchor:middle" o:gfxdata="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" fillcolor="#d8d8d8 [2732]" strokecolor="black [3213]" strokeweight=".25pt">
+              <v:rect w14:anchorId="572DDD7F" id="_x0000_s1032" style="position:absolute;margin-left:81.25pt;margin-top:270.2pt;width:197.85pt;height:36.05pt;z-index:251756544;visibility:visible;mso-wrap-style:square;mso-width-percent:0;mso-height-percent:0;mso-wrap-distance-left:9pt;mso-wrap-distance-top:0;mso-wrap-distance-right:9pt;mso-wrap-distance-bottom:0;mso-position-horizontal:absolute;mso-position-horizontal-relative:text;mso-position-vertical:absolute;mso-position-vertical-relative:text;mso-width-percent:0;mso-height-percent:0;mso-width-relative:margin;mso-height-relative:margin;v-text-anchor:middle" o:gfxdata="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" fillcolor="#d8d8d8 [2732]" strokecolor="black [3213]" strokeweight="2.25pt">
                 <v:textbox>
                   <w:txbxContent>
                     <w:p>
                       <w:pPr>
                         <w:spacing w:after="10" w:line="240" w:lineRule="auto"/>
-                        <w:rPr>
-                          <w:rFonts w:ascii="Georgia" w:hAnsi="Georgia" w:cs="Open Sans"/>
-                          <w:color w:val="000000" w:themeColor="text1"/>
-                        </w:rPr>
-                      </w:pPr>
-                      <w:r>
-                        <w:rPr>
-                          <w:rFonts w:ascii="Georgia" w:hAnsi="Georgia" w:cs="Open Sans"/>
-                          <w:color w:val="000000" w:themeColor="text1"/>
-                        </w:rPr>
-                        <w:t>Multiple three-sided dice are</w:t>
-                      </w:r>
-                      <w:r>
-                        <w:rPr>
-                          <w:rFonts w:ascii="Georgia" w:hAnsi="Georgia" w:cs="Open Sans"/>
-                          <w:color w:val="000000" w:themeColor="text1"/>
-                        </w:rPr>
-                        <w:t xml:space="preserve"> </w:t>
-                      </w:r>
-                      <w:r>
+                        <w:jc w:val="center"/>
                         <w:rPr>
                           <w:rFonts w:ascii="Georgia" w:hAnsi="Georgia" w:cs="Open Sans"/>
                           <w:b/>
-                          <w:bCs/>
-                          <w:color w:val="000000" w:themeColor="text1"/>
-                        </w:rPr>
-                        <w:t>abbreviated</w:t>
-                      </w:r>
+                          <w:color w:val="000000" w:themeColor="text1"/>
+                          <w:sz w:val="24"/>
+                          <w:szCs w:val="32"/>
+                          <w:u w:val="single"/>
+                        </w:rPr>
+                      </w:pPr>
                       <w:r>
                         <w:rPr>
                           <w:rFonts w:ascii="Georgia" w:hAnsi="Georgia" w:cs="Open Sans"/>
-                          <w:color w:val="000000" w:themeColor="text1"/>
-                        </w:rPr>
-                        <w:t xml:space="preserve"> as Xd3, where X is the</w:t>
-                      </w:r>
-                      <w:r>
-                        <w:rPr>
-                          <w:rFonts w:ascii="Georgia" w:hAnsi="Georgia" w:cs="Open Sans"/>
-                          <w:color w:val="000000" w:themeColor="text1"/>
-                        </w:rPr>
-                        <w:t xml:space="preserve"> </w:t>
-                      </w:r>
-                      <w:r>
-                        <w:rPr>
-                          <w:rFonts w:ascii="Georgia" w:hAnsi="Georgia" w:cs="Open Sans"/>
-                          <w:color w:val="000000" w:themeColor="text1"/>
-                        </w:rPr>
-                        <w:t xml:space="preserve">number of dice. </w:t>
+                          <w:b/>
+                          <w:color w:val="000000" w:themeColor="text1"/>
+                          <w:sz w:val="24"/>
+                          <w:szCs w:val="32"/>
+                          <w:u w:val="single"/>
+                        </w:rPr>
+                        <w:t>Health</w:t>
                       </w:r>
                     </w:p>
                     <w:p>
                       <w:pPr>
                         <w:spacing w:after="10" w:line="240" w:lineRule="auto"/>
-                        <w:ind w:firstLine="720"/>
-                        <w:rPr>
-                          <w:rFonts w:ascii="Georgia" w:hAnsi="Georgia" w:cs="Open Sans"/>
-                          <w:color w:val="000000" w:themeColor="text1"/>
-                        </w:rPr>
-                      </w:pPr>
-                      <w:r>
-                        <w:rPr>
-                          <w:rFonts w:ascii="Georgia" w:hAnsi="Georgia" w:cs="Open Sans"/>
-                          <w:color w:val="000000" w:themeColor="text1"/>
-                        </w:rPr>
-                        <w:t>I</w:t>
-                      </w:r>
-                      <w:r>
-                        <w:rPr>
-                          <w:rFonts w:ascii="Georgia" w:hAnsi="Georgia" w:cs="Open Sans"/>
-                          <w:color w:val="000000" w:themeColor="text1"/>
-                        </w:rPr>
-                        <w:t xml:space="preserve">f you </w:t>
-                      </w:r>
-                      <w:r>
+                        <w:jc w:val="center"/>
                         <w:rPr>
                           <w:rFonts w:ascii="Georgia" w:hAnsi="Georgia" w:cs="Open Sans"/>
                           <w:b/>
+                          <w:color w:val="000000" w:themeColor="text1"/>
+                          <w:sz w:val="24"/>
+                          <w:szCs w:val="32"/>
+                          <w:u w:val="single"/>
+                        </w:rPr>
+                      </w:pPr>
+                      <w:r>
+                        <w:rPr>
+                          <w:rFonts w:ascii="Georgia" w:hAnsi="Georgia" w:cs="Open Sans"/>
                           <w:bCs/>
-                          <w:color w:val="000000" w:themeColor="text1"/>
-                        </w:rPr>
-                        <w:t>don’t have</w:t>
-                      </w:r>
-                      <w:r>
-                        <w:rPr>
-                          <w:rFonts w:ascii="Georgia" w:hAnsi="Georgia" w:cs="Open Sans"/>
-                          <w:color w:val="000000" w:themeColor="text1"/>
-                        </w:rPr>
-                        <w:t xml:space="preserve"> </w:t>
+                          <w:iCs/>
+                          <w:color w:val="000000" w:themeColor="text1"/>
+                        </w:rPr>
+                        <w:t xml:space="preserve">Players have </w:t>
                       </w:r>
                       <w:r>
                         <w:rPr>
                           <w:rFonts w:ascii="Georgia" w:hAnsi="Georgia" w:cs="Open Sans"/>
                           <w:b/>
+                          <w:iCs/>
+                          <w:color w:val="000000" w:themeColor="text1"/>
+                        </w:rPr>
+                        <w:t>10</w:t>
+                      </w:r>
+                      <w:r>
+                        <w:rPr>
+                          <w:rFonts w:ascii="Georgia" w:hAnsi="Georgia" w:cs="Open Sans"/>
                           <w:bCs/>
-                          <w:color w:val="000000" w:themeColor="text1"/>
-                        </w:rPr>
-                        <w:t>three-sided dice</w:t>
-                      </w:r>
-                      <w:r>
-                        <w:rPr>
-                          <w:rFonts w:ascii="Georgia" w:hAnsi="Georgia" w:cs="Open Sans"/>
-                          <w:color w:val="000000" w:themeColor="text1"/>
-                        </w:rPr>
-                        <w:t>, then roll 1d6</w:t>
-                      </w:r>
-                      <w:r>
-                        <w:rPr>
-                          <w:rFonts w:ascii="Georgia" w:hAnsi="Georgia" w:cs="Open Sans"/>
-                          <w:color w:val="000000" w:themeColor="text1"/>
-                        </w:rPr>
-                        <w:t xml:space="preserve">, </w:t>
-                      </w:r>
-                      <w:r>
-                        <w:rPr>
-                          <w:rFonts w:ascii="Georgia" w:hAnsi="Georgia" w:cs="Open Sans"/>
-                          <w:color w:val="000000" w:themeColor="text1"/>
-                        </w:rPr>
-                        <w:t>halve the result,</w:t>
-                      </w:r>
-                      <w:r>
-                        <w:rPr>
-                          <w:rFonts w:ascii="Georgia" w:hAnsi="Georgia" w:cs="Open Sans"/>
-                          <w:color w:val="000000" w:themeColor="text1"/>
-                        </w:rPr>
-                        <w:t xml:space="preserve"> and</w:t>
-                      </w:r>
-                      <w:r>
-                        <w:rPr>
-                          <w:rFonts w:ascii="Georgia" w:hAnsi="Georgia" w:cs="Open Sans"/>
-                          <w:color w:val="000000" w:themeColor="text1"/>
-                        </w:rPr>
-                        <w:t xml:space="preserve"> round up. </w:t>
-                      </w:r>
-                    </w:p>
-                    <w:p>
-                      <w:pPr>
-                        <w:spacing w:after="10" w:line="240" w:lineRule="auto"/>
-                        <w:rPr>
-                          <w:rFonts w:ascii="Georgia" w:hAnsi="Georgia" w:cs="Open Sans"/>
-                          <w:color w:val="000000" w:themeColor="text1"/>
-                        </w:rPr>
-                      </w:pPr>
-                    </w:p>
-                    <w:p>
-                      <w:pPr>
-                        <w:spacing w:after="10" w:line="240" w:lineRule="auto"/>
-                        <w:rPr>
-                          <w:rFonts w:ascii="Georgia" w:hAnsi="Georgia" w:cs="Open Sans"/>
-                          <w:color w:val="000000" w:themeColor="text1"/>
-                        </w:rPr>
-                      </w:pPr>
-                      <w:r>
-                        <w:rPr>
-                          <w:rFonts w:ascii="Georgia" w:hAnsi="Georgia" w:cs="Open Sans"/>
-                          <w:color w:val="000000" w:themeColor="text1"/>
-                        </w:rPr>
-                        <w:t xml:space="preserve">If you </w:t>
+                          <w:iCs/>
+                          <w:color w:val="000000" w:themeColor="text1"/>
+                        </w:rPr>
+                        <w:t xml:space="preserve"> Health</w:t>
                       </w:r>
                       <w:r>
                         <w:rPr>
                           <w:rFonts w:ascii="Georgia" w:hAnsi="Georgia" w:cs="Open Sans"/>
                           <w:b/>
+                          <w:iCs/>
+                          <w:color w:val="000000" w:themeColor="text1"/>
+                        </w:rPr>
+                        <w:t xml:space="preserve"> per level</w:t>
+                      </w:r>
+                      <w:r>
+                        <w:rPr>
+                          <w:rFonts w:ascii="Georgia" w:hAnsi="Georgia" w:cs="Open Sans"/>
                           <w:bCs/>
-                          <w:color w:val="000000" w:themeColor="text1"/>
-                        </w:rPr>
-                        <w:t>don’t have any dice</w:t>
-                      </w:r>
-                      <w:r>
-                        <w:rPr>
-                          <w:rFonts w:ascii="Georgia" w:hAnsi="Georgia" w:cs="Open Sans"/>
-                          <w:color w:val="000000" w:themeColor="text1"/>
-                        </w:rPr>
-                        <w:t>, try a phone app or website, like:</w:t>
-                      </w:r>
-                      <w:r>
-                        <w:rPr>
-                          <w:rFonts w:ascii="Georgia" w:hAnsi="Georgia" w:cs="Open Sans"/>
-                          <w:color w:val="000000" w:themeColor="text1"/>
-                        </w:rPr>
-                        <w:t xml:space="preserve"> </w:t>
-                      </w:r>
-                      <w:hyperlink r:id="rId10" w:history="1">
-                        <w:r>
-                          <w:rPr>
-                            <w:rStyle w:val="Hyperlink"/>
-                            <w:rFonts w:ascii="Georgia" w:hAnsi="Georgia" w:cs="Open Sans"/>
-                            <w:sz w:val="24"/>
-                            <w:szCs w:val="24"/>
-                          </w:rPr>
-                          <w:t>https://rolladie.net/</w:t>
-                        </w:r>
-                      </w:hyperlink>
+                          <w:iCs/>
+                          <w:color w:val="000000" w:themeColor="text1"/>
+                        </w:rPr>
+                        <w:t>.</w:t>
+                      </w:r>
                     </w:p>
                     <w:p>
                       <w:pPr>
                         <w:jc w:val="center"/>
                         <w:rPr>
-                          <w:rFonts w:ascii="Georgia" w:hAnsi="Georgia"/>
+                          <w:b/>
                           <w:color w:val="000000" w:themeColor="text1"/>
                         </w:rPr>
                       </w:pPr>
@@ -4334,744 +5218,6 @@
                   </w:txbxContent>
                 </v:textbox>
               </v:rect>
-            </w:pict>
-          </mc:Fallback>
-        </mc:AlternateContent>
-      </w:r>
-      <w:r>
-        <w:rPr>
-          <w:rFonts w:ascii="Avenir Next LT Pro" w:hAnsi="Avenir Next LT Pro" w:cs="Open Sans"/>
-          <w:noProof/>
-        </w:rPr>
-        <mc:AlternateContent>
-          <mc:Choice Requires="wps">
-            <w:drawing>
-              <wp:anchor distT="0" distB="0" distL="114300" distR="114300" simplePos="0" relativeHeight="251752448" behindDoc="0" locked="0" layoutInCell="1" allowOverlap="1" wp14:anchorId="1BF888CE" wp14:editId="2B398517">
-                <wp:simplePos x="0" y="0"/>
-                <wp:positionH relativeFrom="column">
-                  <wp:posOffset>-90094</wp:posOffset>
-                </wp:positionH>
-                <wp:positionV relativeFrom="paragraph">
-                  <wp:posOffset>1599565</wp:posOffset>
-                </wp:positionV>
-                <wp:extent cx="3634435" cy="460096"/>
-                <wp:effectExtent l="19050" t="19050" r="23495" b="16510"/>
-                <wp:wrapNone/>
-                <wp:docPr id="1176529260" name="Rectangle 22"/>
-                <wp:cNvGraphicFramePr/>
-                <a:graphic xmlns:a="http://schemas.openxmlformats.org/drawingml/2006/main">
-                  <a:graphicData uri="http://schemas.microsoft.com/office/word/2010/wordprocessingShape">
-                    <wps:wsp>
-                      <wps:cNvSpPr/>
-                      <wps:spPr>
-                        <a:xfrm>
-                          <a:off x="0" y="0"/>
-                          <a:ext cx="3634435" cy="460096"/>
-                        </a:xfrm>
-                        <a:prstGeom prst="rect">
-                          <a:avLst/>
-                        </a:prstGeom>
-                        <a:solidFill>
-                          <a:schemeClr val="bg1">
-                            <a:lumMod val="85000"/>
-                          </a:schemeClr>
-                        </a:solidFill>
-                        <a:ln w="28575">
-                          <a:solidFill>
-                            <a:schemeClr val="tx1"/>
-                          </a:solidFill>
-                        </a:ln>
-                      </wps:spPr>
-                      <wps:style>
-                        <a:lnRef idx="1">
-                          <a:schemeClr val="accent1"/>
-                        </a:lnRef>
-                        <a:fillRef idx="3">
-                          <a:schemeClr val="accent1"/>
-                        </a:fillRef>
-                        <a:effectRef idx="2">
-                          <a:schemeClr val="accent1"/>
-                        </a:effectRef>
-                        <a:fontRef idx="minor">
-                          <a:schemeClr val="lt1"/>
-                        </a:fontRef>
-                      </wps:style>
-                      <wps:txbx>
-                        <w:txbxContent>
-                          <w:p>
-                            <w:pPr>
-                              <w:spacing w:line="240" w:lineRule="auto"/>
-                              <w:jc w:val="center"/>
-                              <w:rPr>
-                                <w:rFonts w:ascii="Georgia" w:hAnsi="Georgia"/>
-                                <w:color w:val="000000" w:themeColor="text1"/>
-                              </w:rPr>
-                            </w:pPr>
-                            <w:r>
-                              <w:rPr>
-                                <w:rFonts w:ascii="Georgia" w:hAnsi="Georgia"/>
-                                <w:b/>
-                                <w:bCs/>
-                                <w:color w:val="000000" w:themeColor="text1"/>
-                                <w:sz w:val="24"/>
-                                <w:szCs w:val="24"/>
-                                <w:u w:val="single"/>
-                              </w:rPr>
-                              <w:t>Rounding</w:t>
-                            </w:r>
-                            <w:r>
-                              <w:rPr>
-                                <w:rFonts w:ascii="Georgia" w:hAnsi="Georgia"/>
-                                <w:color w:val="000000" w:themeColor="text1"/>
-                              </w:rPr>
-                              <w:br/>
-                            </w:r>
-                            <w:r>
-                              <w:rPr>
-                                <w:rFonts w:ascii="Georgia" w:hAnsi="Georgia"/>
-                                <w:color w:val="000000" w:themeColor="text1"/>
-                              </w:rPr>
-                              <w:t xml:space="preserve">If you ever have a </w:t>
-                            </w:r>
-                            <w:r>
-                              <w:rPr>
-                                <w:rFonts w:ascii="Georgia" w:hAnsi="Georgia"/>
-                                <w:b/>
-                                <w:bCs/>
-                                <w:color w:val="000000" w:themeColor="text1"/>
-                              </w:rPr>
-                              <w:t>decimal</w:t>
-                            </w:r>
-                            <w:r>
-                              <w:rPr>
-                                <w:rFonts w:ascii="Georgia" w:hAnsi="Georgia"/>
-                                <w:color w:val="000000" w:themeColor="text1"/>
-                              </w:rPr>
-                              <w:t xml:space="preserve">, </w:t>
-                            </w:r>
-                            <w:r>
-                              <w:rPr>
-                                <w:rFonts w:ascii="Georgia" w:hAnsi="Georgia"/>
-                                <w:b/>
-                                <w:color w:val="000000" w:themeColor="text1"/>
-                              </w:rPr>
-                              <w:t>round up</w:t>
-                            </w:r>
-                            <w:r>
-                              <w:rPr>
-                                <w:rFonts w:ascii="Georgia" w:hAnsi="Georgia"/>
-                                <w:color w:val="000000" w:themeColor="text1"/>
-                              </w:rPr>
-                              <w:t>.</w:t>
-                            </w:r>
-                          </w:p>
-                        </w:txbxContent>
-                      </wps:txbx>
-                      <wps:bodyPr rot="0" spcFirstLastPara="0" vertOverflow="overflow" horzOverflow="overflow" vert="horz" wrap="square" lIns="91440" tIns="45720" rIns="91440" bIns="45720" numCol="1" spcCol="0" rtlCol="0" fromWordArt="0" anchor="ctr" anchorCtr="0" forceAA="0" compatLnSpc="1">
-                        <a:prstTxWarp prst="textNoShape">
-                          <a:avLst/>
-                        </a:prstTxWarp>
-                        <a:noAutofit/>
-                      </wps:bodyPr>
-                    </wps:wsp>
-                  </a:graphicData>
-                </a:graphic>
-                <wp14:sizeRelH relativeFrom="margin">
-                  <wp14:pctWidth>0</wp14:pctWidth>
-                </wp14:sizeRelH>
-                <wp14:sizeRelV relativeFrom="margin">
-                  <wp14:pctHeight>0</wp14:pctHeight>
-                </wp14:sizeRelV>
-              </wp:anchor>
-            </w:drawing>
-          </mc:Choice>
-          <mc:Fallback>
-            <w:pict>
-              <v:rect w14:anchorId="1BF888CE" id="Rectangle 22" o:spid="_x0000_s1031" style="position:absolute;margin-left:-7.1pt;margin-top:125.95pt;width:286.2pt;height:36.25pt;z-index:251752448;visibility:visible;mso-wrap-style:square;mso-width-percent:0;mso-height-percent:0;mso-wrap-distance-left:9pt;mso-wrap-distance-top:0;mso-wrap-distance-right:9pt;mso-wrap-distance-bottom:0;mso-position-horizontal:absolute;mso-position-horizontal-relative:text;mso-position-vertical:absolute;mso-position-vertical-relative:text;mso-width-percent:0;mso-height-percent:0;mso-width-relative:margin;mso-height-relative:margin;v-text-anchor:middle" o:gfxdata="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" fillcolor="#d8d8d8 [2732]" strokecolor="black [3213]" strokeweight="2.25pt">
-                <v:textbox>
-                  <w:txbxContent>
-                    <w:p>
-                      <w:pPr>
-                        <w:spacing w:line="240" w:lineRule="auto"/>
-                        <w:jc w:val="center"/>
-                        <w:rPr>
-                          <w:rFonts w:ascii="Georgia" w:hAnsi="Georgia"/>
-                          <w:color w:val="000000" w:themeColor="text1"/>
-                        </w:rPr>
-                      </w:pPr>
-                      <w:r>
-                        <w:rPr>
-                          <w:rFonts w:ascii="Georgia" w:hAnsi="Georgia"/>
-                          <w:b/>
-                          <w:bCs/>
-                          <w:color w:val="000000" w:themeColor="text1"/>
-                          <w:sz w:val="24"/>
-                          <w:szCs w:val="24"/>
-                          <w:u w:val="single"/>
-                        </w:rPr>
-                        <w:t>Rounding</w:t>
-                      </w:r>
-                      <w:r>
-                        <w:rPr>
-                          <w:rFonts w:ascii="Georgia" w:hAnsi="Georgia"/>
-                          <w:color w:val="000000" w:themeColor="text1"/>
-                        </w:rPr>
-                        <w:br/>
-                      </w:r>
-                      <w:r>
-                        <w:rPr>
-                          <w:rFonts w:ascii="Georgia" w:hAnsi="Georgia"/>
-                          <w:color w:val="000000" w:themeColor="text1"/>
-                        </w:rPr>
-                        <w:t xml:space="preserve">If you ever have a </w:t>
-                      </w:r>
-                      <w:r>
-                        <w:rPr>
-                          <w:rFonts w:ascii="Georgia" w:hAnsi="Georgia"/>
-                          <w:b/>
-                          <w:bCs/>
-                          <w:color w:val="000000" w:themeColor="text1"/>
-                        </w:rPr>
-                        <w:t>decimal</w:t>
-                      </w:r>
-                      <w:r>
-                        <w:rPr>
-                          <w:rFonts w:ascii="Georgia" w:hAnsi="Georgia"/>
-                          <w:color w:val="000000" w:themeColor="text1"/>
-                        </w:rPr>
-                        <w:t xml:space="preserve">, </w:t>
-                      </w:r>
-                      <w:r>
-                        <w:rPr>
-                          <w:rFonts w:ascii="Georgia" w:hAnsi="Georgia"/>
-                          <w:b/>
-                          <w:color w:val="000000" w:themeColor="text1"/>
-                        </w:rPr>
-                        <w:t>round up</w:t>
-                      </w:r>
-                      <w:r>
-                        <w:rPr>
-                          <w:rFonts w:ascii="Georgia" w:hAnsi="Georgia"/>
-                          <w:color w:val="000000" w:themeColor="text1"/>
-                        </w:rPr>
-                        <w:t>.</w:t>
-                      </w:r>
-                    </w:p>
-                  </w:txbxContent>
-                </v:textbox>
-              </v:rect>
-            </w:pict>
-          </mc:Fallback>
-        </mc:AlternateContent>
-      </w:r>
-      <w:r>
-        <w:rPr>
-          <w:rFonts w:ascii="Avenir Next LT Pro" w:hAnsi="Avenir Next LT Pro" w:cs="Open Sans"/>
-          <w:noProof/>
-        </w:rPr>
-        <mc:AlternateContent>
-          <mc:Choice Requires="wps">
-            <w:drawing>
-              <wp:anchor distT="0" distB="0" distL="114300" distR="114300" simplePos="0" relativeHeight="251754496" behindDoc="0" locked="0" layoutInCell="1" allowOverlap="1" wp14:anchorId="1551EC8E" wp14:editId="1FC8FE3B">
-                <wp:simplePos x="0" y="0"/>
-                <wp:positionH relativeFrom="column">
-                  <wp:posOffset>-98425</wp:posOffset>
-                </wp:positionH>
-                <wp:positionV relativeFrom="paragraph">
-                  <wp:posOffset>-114935</wp:posOffset>
-                </wp:positionV>
-                <wp:extent cx="3646170" cy="1596390"/>
-                <wp:effectExtent l="0" t="0" r="11430" b="22860"/>
-                <wp:wrapNone/>
-                <wp:docPr id="183113576" name="Rectangle: Top Corners Rounded 3"/>
-                <wp:cNvGraphicFramePr/>
-                <a:graphic xmlns:a="http://schemas.openxmlformats.org/drawingml/2006/main">
-                  <a:graphicData uri="http://schemas.microsoft.com/office/word/2010/wordprocessingShape">
-                    <wps:wsp>
-                      <wps:cNvSpPr/>
-                      <wps:spPr>
-                        <a:xfrm>
-                          <a:off x="0" y="0"/>
-                          <a:ext cx="3646170" cy="1596390"/>
-                        </a:xfrm>
-                        <a:prstGeom prst="round2SameRect">
-                          <a:avLst>
-                            <a:gd name="adj1" fmla="val 18500"/>
-                            <a:gd name="adj2" fmla="val 0"/>
-                          </a:avLst>
-                        </a:prstGeom>
-                        <a:solidFill>
-                          <a:schemeClr val="bg1">
-                            <a:lumMod val="85000"/>
-                          </a:schemeClr>
-                        </a:solidFill>
-                        <a:ln>
-                          <a:solidFill>
-                            <a:schemeClr val="tx1"/>
-                          </a:solidFill>
-                        </a:ln>
-                      </wps:spPr>
-                      <wps:style>
-                        <a:lnRef idx="1">
-                          <a:schemeClr val="accent1"/>
-                        </a:lnRef>
-                        <a:fillRef idx="3">
-                          <a:schemeClr val="accent1"/>
-                        </a:fillRef>
-                        <a:effectRef idx="2">
-                          <a:schemeClr val="accent1"/>
-                        </a:effectRef>
-                        <a:fontRef idx="minor">
-                          <a:schemeClr val="lt1"/>
-                        </a:fontRef>
-                      </wps:style>
-                      <wps:txbx>
-                        <w:txbxContent>
-                          <w:p>
-                            <w:pPr>
-                              <w:jc w:val="center"/>
-                              <w:rPr>
-                                <w:rFonts w:ascii="Georgia" w:hAnsi="Georgia"/>
-                                <w:b/>
-                                <w:bCs/>
-                                <w:color w:val="000000" w:themeColor="text1"/>
-                                <w:sz w:val="24"/>
-                                <w:szCs w:val="24"/>
-                                <w:u w:val="single"/>
-                              </w:rPr>
-                            </w:pPr>
-                            <w:r>
-                              <w:rPr>
-                                <w:rFonts w:ascii="Georgia" w:hAnsi="Georgia"/>
-                                <w:b/>
-                                <w:bCs/>
-                                <w:color w:val="000000" w:themeColor="text1"/>
-                                <w:sz w:val="24"/>
-                                <w:szCs w:val="24"/>
-                                <w:u w:val="single"/>
-                              </w:rPr>
-                              <w:t>Action Points (AP)</w:t>
-                            </w:r>
-                          </w:p>
-                          <w:p>
-                            <w:pPr>
-                              <w:rPr>
-                                <w:rFonts w:ascii="Georgia" w:hAnsi="Georgia"/>
-                                <w:color w:val="000000" w:themeColor="text1"/>
-                              </w:rPr>
-                            </w:pPr>
-                            <w:r>
-                              <w:rPr>
-                                <w:rFonts w:ascii="Georgia" w:hAnsi="Georgia"/>
-                                <w:color w:val="000000" w:themeColor="text1"/>
-                              </w:rPr>
-                              <w:t>Spend AP to do Actions.</w:t>
-                            </w:r>
-                            <w:r>
-                              <w:rPr>
-                                <w:rFonts w:ascii="Georgia" w:hAnsi="Georgia"/>
-                                <w:color w:val="000000" w:themeColor="text1"/>
-                              </w:rPr>
-                              <w:t xml:space="preserve">  </w:t>
-                            </w:r>
-                            <w:r>
-                              <w:rPr>
-                                <w:rFonts w:ascii="Georgia" w:hAnsi="Georgia"/>
-                                <w:color w:val="000000" w:themeColor="text1"/>
-                              </w:rPr>
-                              <w:t>All players</w:t>
-                            </w:r>
-                            <w:r>
-                              <w:rPr>
-                                <w:rFonts w:ascii="Georgia" w:hAnsi="Georgia"/>
-                                <w:color w:val="000000" w:themeColor="text1"/>
-                              </w:rPr>
-                              <w:t xml:space="preserve"> have </w:t>
-                            </w:r>
-                            <w:r>
-                              <w:rPr>
-                                <w:rFonts w:ascii="Georgia" w:hAnsi="Georgia"/>
-                                <w:b/>
-                                <w:bCs/>
-                                <w:color w:val="000000" w:themeColor="text1"/>
-                              </w:rPr>
-                              <w:t xml:space="preserve">8 </w:t>
-                            </w:r>
-                            <w:r>
-                              <w:rPr>
-                                <w:rFonts w:ascii="Georgia" w:hAnsi="Georgia"/>
-                                <w:b/>
-                                <w:bCs/>
-                                <w:color w:val="000000" w:themeColor="text1"/>
-                              </w:rPr>
-                              <w:t>max AP</w:t>
-                            </w:r>
-                            <w:r>
-                              <w:rPr>
-                                <w:rFonts w:ascii="Georgia" w:hAnsi="Georgia"/>
-                                <w:color w:val="000000" w:themeColor="text1"/>
-                              </w:rPr>
-                              <w:t>.</w:t>
-                            </w:r>
-                          </w:p>
-                          <w:p>
-                            <w:pPr>
-                              <w:rPr>
-                                <w:rFonts w:ascii="Georgia" w:hAnsi="Georgia" w:cs="Open Sans"/>
-                                <w:color w:val="000000" w:themeColor="text1"/>
-                              </w:rPr>
-                            </w:pPr>
-                            <w:r>
-                              <w:rPr>
-                                <w:rFonts w:ascii="Georgia" w:hAnsi="Georgia"/>
-                                <w:color w:val="000000" w:themeColor="text1"/>
-                              </w:rPr>
-                              <w:t xml:space="preserve">AP are </w:t>
-                            </w:r>
-                            <w:r>
-                              <w:rPr>
-                                <w:rFonts w:ascii="Georgia" w:hAnsi="Georgia"/>
-                                <w:b/>
-                                <w:bCs/>
-                                <w:color w:val="000000" w:themeColor="text1"/>
-                              </w:rPr>
-                              <w:t>restored</w:t>
-                            </w:r>
-                            <w:r>
-                              <w:rPr>
-                                <w:rFonts w:ascii="Georgia" w:hAnsi="Georgia"/>
-                                <w:color w:val="000000" w:themeColor="text1"/>
-                              </w:rPr>
-                              <w:t xml:space="preserve"> at the </w:t>
-                            </w:r>
-                            <w:r>
-                              <w:rPr>
-                                <w:rFonts w:ascii="Georgia" w:hAnsi="Georgia"/>
-                                <w:color w:val="000000" w:themeColor="text1"/>
-                              </w:rPr>
-                              <w:t>start of the Player Phase</w:t>
-                            </w:r>
-                            <w:r>
-                              <w:rPr>
-                                <w:rFonts w:ascii="Georgia" w:hAnsi="Georgia"/>
-                                <w:color w:val="000000" w:themeColor="text1"/>
-                              </w:rPr>
-                              <w:t>.</w:t>
-                            </w:r>
-                            <w:r>
-                              <w:rPr>
-                                <w:rFonts w:ascii="Georgia" w:hAnsi="Georgia"/>
-                                <w:color w:val="000000" w:themeColor="text1"/>
-                              </w:rPr>
-                              <w:br/>
-                            </w:r>
-                            <w:r>
-                              <w:rPr>
-                                <w:rFonts w:ascii="Georgia" w:hAnsi="Georgia" w:cs="Open Sans"/>
-                                <w:color w:val="000000" w:themeColor="text1"/>
-                              </w:rPr>
-                              <w:t xml:space="preserve">Ranged actions </w:t>
-                            </w:r>
-                            <w:r>
-                              <w:rPr>
-                                <w:rFonts w:ascii="Georgia" w:hAnsi="Georgia" w:cs="Open Sans"/>
-                                <w:b/>
-                                <w:bCs/>
-                                <w:color w:val="000000" w:themeColor="text1"/>
-                              </w:rPr>
-                              <w:t>cannot shoot through</w:t>
-                            </w:r>
-                            <w:r>
-                              <w:rPr>
-                                <w:rFonts w:ascii="Georgia" w:hAnsi="Georgia" w:cs="Open Sans"/>
-                                <w:color w:val="000000" w:themeColor="text1"/>
-                              </w:rPr>
-                              <w:t xml:space="preserve"> inaccessible Zones. </w:t>
-                            </w:r>
-                          </w:p>
-                          <w:p>
-                            <w:pPr>
-                              <w:rPr>
-                                <w:rFonts w:ascii="Georgia" w:hAnsi="Georgia" w:cs="Open Sans"/>
-                                <w:color w:val="000000" w:themeColor="text1"/>
-                              </w:rPr>
-                            </w:pPr>
-                            <w:r>
-                              <w:rPr>
-                                <w:rFonts w:ascii="Georgia" w:hAnsi="Georgia" w:cs="Open Sans"/>
-                                <w:color w:val="000000" w:themeColor="text1"/>
-                              </w:rPr>
-                              <w:t>Spend 1 AP to add 1d</w:t>
-                            </w:r>
-                            <w:r>
-                              <w:rPr>
-                                <w:rFonts w:ascii="Georgia" w:hAnsi="Georgia" w:cs="Open Sans"/>
-                                <w:color w:val="000000" w:themeColor="text1"/>
-                              </w:rPr>
-                              <w:t>3</w:t>
-                            </w:r>
-                            <w:r>
-                              <w:rPr>
-                                <w:rFonts w:ascii="Georgia" w:hAnsi="Georgia" w:cs="Open Sans"/>
-                                <w:color w:val="000000" w:themeColor="text1"/>
-                              </w:rPr>
-                              <w:t xml:space="preserve"> to an </w:t>
-                            </w:r>
-                            <w:r>
-                              <w:rPr>
-                                <w:rFonts w:ascii="Georgia" w:hAnsi="Georgia" w:cs="Open Sans"/>
-                                <w:b/>
-                                <w:bCs/>
-                                <w:color w:val="000000" w:themeColor="text1"/>
-                              </w:rPr>
-                              <w:t>RP-Roll</w:t>
-                            </w:r>
-                            <w:r>
-                              <w:rPr>
-                                <w:rFonts w:ascii="Georgia" w:hAnsi="Georgia" w:cs="Open Sans"/>
-                                <w:color w:val="000000" w:themeColor="text1"/>
-                              </w:rPr>
-                              <w:t xml:space="preserve">. </w:t>
-                            </w:r>
-                          </w:p>
-                        </w:txbxContent>
-                      </wps:txbx>
-                      <wps:bodyPr rot="0" spcFirstLastPara="0" vertOverflow="overflow" horzOverflow="overflow" vert="horz" wrap="square" lIns="91440" tIns="45720" rIns="91440" bIns="45720" numCol="1" spcCol="0" rtlCol="0" fromWordArt="0" anchor="ctr" anchorCtr="0" forceAA="0" compatLnSpc="1">
-                        <a:prstTxWarp prst="textNoShape">
-                          <a:avLst/>
-                        </a:prstTxWarp>
-                        <a:noAutofit/>
-                      </wps:bodyPr>
-                    </wps:wsp>
-                  </a:graphicData>
-                </a:graphic>
-                <wp14:sizeRelH relativeFrom="margin">
-                  <wp14:pctWidth>0</wp14:pctWidth>
-                </wp14:sizeRelH>
-                <wp14:sizeRelV relativeFrom="margin">
-                  <wp14:pctHeight>0</wp14:pctHeight>
-                </wp14:sizeRelV>
-              </wp:anchor>
-            </w:drawing>
-          </mc:Choice>
-          <mc:Fallback>
-            <w:pict>
-              <v:shape w14:anchorId="1551EC8E" id="_x0000_s1032" style="position:absolute;margin-left:-7.75pt;margin-top:-9.05pt;width:287.1pt;height:125.7pt;z-index:251754496;visibility:visible;mso-wrap-style:square;mso-width-percent:0;mso-height-percent:0;mso-wrap-distance-left:9pt;mso-wrap-distance-top:0;mso-wrap-distance-right:9pt;mso-wrap-distance-bottom:0;mso-position-horizontal:absolute;mso-position-horizontal-relative:text;mso-position-vertical:absolute;mso-position-vertical-relative:text;mso-width-percent:0;mso-height-percent:0;mso-width-relative:margin;mso-height-relative:margin;v-text-anchor:middle" coordsize="3646170,1596390" o:spt="100" o:gfxdata="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" adj="-11796480,,5400" path="m295332,l3350838,v163107,,295332,132225,295332,295332l3646170,1596390r,l,1596390r,l,295332c,132225,132225,,295332,xe" fillcolor="#d8d8d8 [2732]" strokecolor="black [3213]" strokeweight=".5pt">
-                <v:stroke joinstyle="miter"/>
-                <v:formulas/>
-                <v:path arrowok="t" o:connecttype="custom" o:connectlocs="295332,0;3350838,0;3646170,295332;3646170,1596390;3646170,1596390;0,1596390;0,1596390;0,295332;295332,0" o:connectangles="0,0,0,0,0,0,0,0,0" textboxrect="0,0,3646170,1596390"/>
-                <v:textbox>
-                  <w:txbxContent>
-                    <w:p>
-                      <w:pPr>
-                        <w:jc w:val="center"/>
-                        <w:rPr>
-                          <w:rFonts w:ascii="Georgia" w:hAnsi="Georgia"/>
-                          <w:b/>
-                          <w:bCs/>
-                          <w:color w:val="000000" w:themeColor="text1"/>
-                          <w:sz w:val="24"/>
-                          <w:szCs w:val="24"/>
-                          <w:u w:val="single"/>
-                        </w:rPr>
-                      </w:pPr>
-                      <w:r>
-                        <w:rPr>
-                          <w:rFonts w:ascii="Georgia" w:hAnsi="Georgia"/>
-                          <w:b/>
-                          <w:bCs/>
-                          <w:color w:val="000000" w:themeColor="text1"/>
-                          <w:sz w:val="24"/>
-                          <w:szCs w:val="24"/>
-                          <w:u w:val="single"/>
-                        </w:rPr>
-                        <w:t>Action Points (AP)</w:t>
-                      </w:r>
-                    </w:p>
-                    <w:p>
-                      <w:pPr>
-                        <w:rPr>
-                          <w:rFonts w:ascii="Georgia" w:hAnsi="Georgia"/>
-                          <w:color w:val="000000" w:themeColor="text1"/>
-                        </w:rPr>
-                      </w:pPr>
-                      <w:r>
-                        <w:rPr>
-                          <w:rFonts w:ascii="Georgia" w:hAnsi="Georgia"/>
-                          <w:color w:val="000000" w:themeColor="text1"/>
-                        </w:rPr>
-                        <w:t>Spend AP to do Actions.</w:t>
-                      </w:r>
-                      <w:r>
-                        <w:rPr>
-                          <w:rFonts w:ascii="Georgia" w:hAnsi="Georgia"/>
-                          <w:color w:val="000000" w:themeColor="text1"/>
-                        </w:rPr>
-                        <w:t xml:space="preserve">  </w:t>
-                      </w:r>
-                      <w:r>
-                        <w:rPr>
-                          <w:rFonts w:ascii="Georgia" w:hAnsi="Georgia"/>
-                          <w:color w:val="000000" w:themeColor="text1"/>
-                        </w:rPr>
-                        <w:t>All players</w:t>
-                      </w:r>
-                      <w:r>
-                        <w:rPr>
-                          <w:rFonts w:ascii="Georgia" w:hAnsi="Georgia"/>
-                          <w:color w:val="000000" w:themeColor="text1"/>
-                        </w:rPr>
-                        <w:t xml:space="preserve"> have </w:t>
-                      </w:r>
-                      <w:r>
-                        <w:rPr>
-                          <w:rFonts w:ascii="Georgia" w:hAnsi="Georgia"/>
-                          <w:b/>
-                          <w:bCs/>
-                          <w:color w:val="000000" w:themeColor="text1"/>
-                        </w:rPr>
-                        <w:t xml:space="preserve">8 </w:t>
-                      </w:r>
-                      <w:r>
-                        <w:rPr>
-                          <w:rFonts w:ascii="Georgia" w:hAnsi="Georgia"/>
-                          <w:b/>
-                          <w:bCs/>
-                          <w:color w:val="000000" w:themeColor="text1"/>
-                        </w:rPr>
-                        <w:t>max AP</w:t>
-                      </w:r>
-                      <w:r>
-                        <w:rPr>
-                          <w:rFonts w:ascii="Georgia" w:hAnsi="Georgia"/>
-                          <w:color w:val="000000" w:themeColor="text1"/>
-                        </w:rPr>
-                        <w:t>.</w:t>
-                      </w:r>
-                    </w:p>
-                    <w:p>
-                      <w:pPr>
-                        <w:rPr>
-                          <w:rFonts w:ascii="Georgia" w:hAnsi="Georgia" w:cs="Open Sans"/>
-                          <w:color w:val="000000" w:themeColor="text1"/>
-                        </w:rPr>
-                      </w:pPr>
-                      <w:r>
-                        <w:rPr>
-                          <w:rFonts w:ascii="Georgia" w:hAnsi="Georgia"/>
-                          <w:color w:val="000000" w:themeColor="text1"/>
-                        </w:rPr>
-                        <w:t xml:space="preserve">AP are </w:t>
-                      </w:r>
-                      <w:r>
-                        <w:rPr>
-                          <w:rFonts w:ascii="Georgia" w:hAnsi="Georgia"/>
-                          <w:b/>
-                          <w:bCs/>
-                          <w:color w:val="000000" w:themeColor="text1"/>
-                        </w:rPr>
-                        <w:t>restored</w:t>
-                      </w:r>
-                      <w:r>
-                        <w:rPr>
-                          <w:rFonts w:ascii="Georgia" w:hAnsi="Georgia"/>
-                          <w:color w:val="000000" w:themeColor="text1"/>
-                        </w:rPr>
-                        <w:t xml:space="preserve"> at the </w:t>
-                      </w:r>
-                      <w:r>
-                        <w:rPr>
-                          <w:rFonts w:ascii="Georgia" w:hAnsi="Georgia"/>
-                          <w:color w:val="000000" w:themeColor="text1"/>
-                        </w:rPr>
-                        <w:t>start of the Player Phase</w:t>
-                      </w:r>
-                      <w:r>
-                        <w:rPr>
-                          <w:rFonts w:ascii="Georgia" w:hAnsi="Georgia"/>
-                          <w:color w:val="000000" w:themeColor="text1"/>
-                        </w:rPr>
-                        <w:t>.</w:t>
-                      </w:r>
-                      <w:r>
-                        <w:rPr>
-                          <w:rFonts w:ascii="Georgia" w:hAnsi="Georgia"/>
-                          <w:color w:val="000000" w:themeColor="text1"/>
-                        </w:rPr>
-                        <w:br/>
-                      </w:r>
-                      <w:r>
-                        <w:rPr>
-                          <w:rFonts w:ascii="Georgia" w:hAnsi="Georgia" w:cs="Open Sans"/>
-                          <w:color w:val="000000" w:themeColor="text1"/>
-                        </w:rPr>
-                        <w:t xml:space="preserve">Ranged actions </w:t>
-                      </w:r>
-                      <w:r>
-                        <w:rPr>
-                          <w:rFonts w:ascii="Georgia" w:hAnsi="Georgia" w:cs="Open Sans"/>
-                          <w:b/>
-                          <w:bCs/>
-                          <w:color w:val="000000" w:themeColor="text1"/>
-                        </w:rPr>
-                        <w:t>cannot shoot through</w:t>
-                      </w:r>
-                      <w:r>
-                        <w:rPr>
-                          <w:rFonts w:ascii="Georgia" w:hAnsi="Georgia" w:cs="Open Sans"/>
-                          <w:color w:val="000000" w:themeColor="text1"/>
-                        </w:rPr>
-                        <w:t xml:space="preserve"> inaccessible Zones. </w:t>
-                      </w:r>
-                    </w:p>
-                    <w:p>
-                      <w:pPr>
-                        <w:rPr>
-                          <w:rFonts w:ascii="Georgia" w:hAnsi="Georgia" w:cs="Open Sans"/>
-                          <w:color w:val="000000" w:themeColor="text1"/>
-                        </w:rPr>
-                      </w:pPr>
-                      <w:r>
-                        <w:rPr>
-                          <w:rFonts w:ascii="Georgia" w:hAnsi="Georgia" w:cs="Open Sans"/>
-                          <w:color w:val="000000" w:themeColor="text1"/>
-                        </w:rPr>
-                        <w:t>Spend 1 AP to add 1d</w:t>
-                      </w:r>
-                      <w:r>
-                        <w:rPr>
-                          <w:rFonts w:ascii="Georgia" w:hAnsi="Georgia" w:cs="Open Sans"/>
-                          <w:color w:val="000000" w:themeColor="text1"/>
-                        </w:rPr>
-                        <w:t>3</w:t>
-                      </w:r>
-                      <w:r>
-                        <w:rPr>
-                          <w:rFonts w:ascii="Georgia" w:hAnsi="Georgia" w:cs="Open Sans"/>
-                          <w:color w:val="000000" w:themeColor="text1"/>
-                        </w:rPr>
-                        <w:t xml:space="preserve"> to an </w:t>
-                      </w:r>
-                      <w:r>
-                        <w:rPr>
-                          <w:rFonts w:ascii="Georgia" w:hAnsi="Georgia" w:cs="Open Sans"/>
-                          <w:b/>
-                          <w:bCs/>
-                          <w:color w:val="000000" w:themeColor="text1"/>
-                        </w:rPr>
-                        <w:t>RP-Roll</w:t>
-                      </w:r>
-                      <w:r>
-                        <w:rPr>
-                          <w:rFonts w:ascii="Georgia" w:hAnsi="Georgia" w:cs="Open Sans"/>
-                          <w:color w:val="000000" w:themeColor="text1"/>
-                        </w:rPr>
-                        <w:t xml:space="preserve">. </w:t>
-                      </w:r>
-                    </w:p>
-                  </w:txbxContent>
-                </v:textbox>
-              </v:shape>
             </w:pict>
           </mc:Fallback>
         </mc:AlternateContent>
